--- a/BaoCao/52300180_52300.docx
+++ b/BaoCao/52300180_52300.docx
@@ -929,14 +929,6 @@
         </w:rPr>
         <w:t>CUỐI KỲ</w:t>
       </w:r>
-      <w:commentRangeStart w:id="1"/>
-      <w:commentRangeEnd w:id="1"/>
-      <w:r>
-        <w:rPr>
-          <w:rStyle w:val="CommentReference"/>
-        </w:rPr>
-        <w:commentReference w:id="1"/>
-      </w:r>
     </w:p>
     <w:p>
       <w:pPr>
@@ -1072,7 +1064,7 @@
           <w:sz w:val="28"/>
         </w:rPr>
         <w:sectPr>
-          <w:headerReference w:type="default" r:id="rId13"/>
+          <w:headerReference w:type="default" r:id="rId9"/>
           <w:pgSz w:w="11906" w:h="16838" w:code="9"/>
           <w:pgMar w:top="1985" w:right="1134" w:bottom="1701" w:left="1985" w:header="720" w:footer="720" w:gutter="0"/>
           <w:cols w:space="720"/>
@@ -1335,7 +1327,7 @@
           <w:szCs w:val="32"/>
         </w:rPr>
         <w:sectPr>
-          <w:headerReference w:type="default" r:id="rId14"/>
+          <w:headerReference w:type="default" r:id="rId10"/>
           <w:pgSz w:w="11906" w:h="16838" w:code="9"/>
           <w:pgMar w:top="1985" w:right="1134" w:bottom="1701" w:left="1985" w:header="720" w:footer="720" w:gutter="0"/>
           <w:pgNumType w:fmt="lowerRoman" w:start="1"/>
@@ -3672,7 +3664,7 @@
       <w:r>
         <w:fldChar w:fldCharType="end"/>
       </w:r>
-      <w:bookmarkStart w:id="2" w:name="_Toc143173056"/>
+      <w:bookmarkStart w:id="1" w:name="_Toc143173056"/>
       <w:r>
         <w:br w:type="page"/>
       </w:r>
@@ -3695,7 +3687,7 @@
         <w:lastRenderedPageBreak/>
         <w:t>DANH MỤC HÌNH VẼ</w:t>
       </w:r>
-      <w:bookmarkEnd w:id="2"/>
+      <w:bookmarkEnd w:id="1"/>
     </w:p>
     <w:p>
       <w:pPr>
@@ -3830,7 +3822,7 @@
           <w:lang w:val="en-US"/>
         </w:rPr>
       </w:pPr>
-      <w:bookmarkStart w:id="3" w:name="_Toc143173057"/>
+      <w:bookmarkStart w:id="2" w:name="_Toc143173057"/>
       <w:r>
         <w:lastRenderedPageBreak/>
         <w:t xml:space="preserve">DANH MỤC </w:t>
@@ -3841,7 +3833,7 @@
         </w:rPr>
         <w:t>BẢNG BIỂU</w:t>
       </w:r>
-      <w:bookmarkEnd w:id="3"/>
+      <w:bookmarkEnd w:id="2"/>
     </w:p>
     <w:p>
       <w:pPr>
@@ -3974,12 +3966,12 @@
         </w:numPr>
         <w:jc w:val="center"/>
       </w:pPr>
-      <w:bookmarkStart w:id="4" w:name="_Toc143173058"/>
+      <w:bookmarkStart w:id="3" w:name="_Toc143173058"/>
       <w:r>
         <w:lastRenderedPageBreak/>
         <w:t>DANH MỤC CÁC CHỮ VIẾT TẮT</w:t>
       </w:r>
-      <w:bookmarkEnd w:id="4"/>
+      <w:bookmarkEnd w:id="3"/>
     </w:p>
     <w:p>
       <w:pPr>
@@ -4254,7 +4246,7 @@
           <w:szCs w:val="26"/>
         </w:rPr>
         <w:sectPr>
-          <w:headerReference w:type="default" r:id="rId15"/>
+          <w:headerReference w:type="default" r:id="rId11"/>
           <w:pgSz w:w="11906" w:h="16838" w:code="9"/>
           <w:pgMar w:top="1985" w:right="1134" w:bottom="1701" w:left="1985" w:header="720" w:footer="720" w:gutter="0"/>
           <w:pgNumType w:fmt="lowerRoman"/>
@@ -4274,61 +4266,535 @@
       <w:pPr>
         <w:pStyle w:val="Heading1"/>
       </w:pPr>
-      <w:bookmarkStart w:id="5" w:name="_Toc143173059"/>
-      <w:r>
+      <w:bookmarkStart w:id="4" w:name="_Toc143173059"/>
+      <w:r>
+        <w:rPr>
+          <w:lang w:val="en-US"/>
+        </w:rPr>
         <w:lastRenderedPageBreak/>
-        <w:t>MỞ ĐẦU</w:t>
+        <w:t xml:space="preserve">GIỚI THIỆU </w:t>
       </w:r>
       <w:r>
         <w:rPr>
           <w:lang w:val="en-US"/>
         </w:rPr>
-        <w:t xml:space="preserve"> VÀ TỔNG QUAN ĐỀ TÀI</w:t>
+        <w:t>TỔNG QUAN ĐỀ TÀI</w:t>
+      </w:r>
+      <w:bookmarkEnd w:id="4"/>
+    </w:p>
+    <w:p>
+      <w:pPr>
+        <w:pStyle w:val="Heading2"/>
+      </w:pPr>
+      <w:r>
+        <w:rPr>
+          <w:lang w:val="en-US"/>
+        </w:rPr>
+        <w:t>Bối cảnh</w:t>
+      </w:r>
+      <w:r>
+        <w:rPr>
+          <w:lang w:val="en-US"/>
+        </w:rPr>
+        <w:t xml:space="preserve"> và nhu cầu triển khai hệ thống</w:t>
+      </w:r>
+    </w:p>
+    <w:p>
+      <w:pPr>
+        <w:pStyle w:val="Nidungvnbn"/>
+      </w:pPr>
+      <w:r>
+        <w:t>Ngày nay, khách sạn</w:t>
+      </w:r>
+      <w:r>
+        <w:t xml:space="preserve"> vừa và nhỏ</w:t>
+      </w:r>
+      <w:r>
+        <w:t xml:space="preserve"> mọc lên ở khắp mọi nơi</w:t>
+      </w:r>
+      <w:r>
+        <w:t xml:space="preserve"> nên nhu cầu về vận hành đang là nhu cầu cần thiết. Mục tiêu </w:t>
+      </w:r>
+      <w:r>
+        <w:t>của phần mềm là cung cấp một ứng dụng cơ bản để phối hợp làm việc một cách hiệu quả giữa các vai trò khác nhau trong khách sạn</w:t>
+      </w:r>
+      <w:r>
+        <w:t xml:space="preserve"> nhằm tăng tốc độ phục vụ và rõ ràng trong quy trình thực hiện.</w:t>
+      </w:r>
+    </w:p>
+    <w:p>
+      <w:pPr>
+        <w:pStyle w:val="Nidungvnbn"/>
+      </w:pPr>
+      <w:r>
+        <w:t xml:space="preserve">Ứng dụng gồm các nghiệp vụ chính như ghi nhận đặt phòng, quản lý quá trình check in và check out của khách, </w:t>
+      </w:r>
+      <w:r>
+        <w:t xml:space="preserve">những dịch vụ bổ sung trong quá trình khách trú tại khách sạn, cập nhật trạng thái phòng trong thời gian thực, tính tiền, thanh toán, xuất phiếu tạm tính, theo dõi báo cáo doanh thu, phân quyền các loại nhân viên, gửi mail cho khách hàng khi khách đặt </w:t>
+      </w:r>
+      <w:r>
+        <w:t>phòng, lưu lại lịch sử thao tác, và các quy tắc bảo mật cơ bản cho đăng nhập.</w:t>
+      </w:r>
+    </w:p>
+    <w:p>
+      <w:pPr>
+        <w:pStyle w:val="Nidungvnbn"/>
+        <w:rPr>
+          <w:lang w:val="vi-VN"/>
+        </w:rPr>
+      </w:pPr>
+      <w:r>
+        <w:t>Ứng dụng của chúng tôi hướng đến một quy trình rành mạch, không lãng phí thời gian giữa các nghiệp vụ</w:t>
+      </w:r>
+      <w:r>
+        <w:t xml:space="preserve"> đồng thời cung cấp báo cáo để tiện theo dõi và truy suất sau này.</w:t>
+      </w:r>
+    </w:p>
+    <w:p>
+      <w:pPr>
+        <w:pStyle w:val="Heading2"/>
+      </w:pPr>
+      <w:bookmarkStart w:id="5" w:name="_Toc143173061"/>
+      <w:r>
+        <w:t>Mục tiêu thực hiện đề tài</w:t>
       </w:r>
       <w:bookmarkEnd w:id="5"/>
     </w:p>
     <w:p>
       <w:pPr>
+        <w:pStyle w:val="Nidungvnbn"/>
+        <w:numPr>
+          <w:ilvl w:val="0"/>
+          <w:numId w:val="32"/>
+        </w:numPr>
+      </w:pPr>
+      <w:r>
+        <w:t>Tự động hóa công việc cho lễ tân, buồng phòng, quản lý.</w:t>
+      </w:r>
+    </w:p>
+    <w:p>
+      <w:pPr>
+        <w:pStyle w:val="Nidungvnbn"/>
+        <w:numPr>
+          <w:ilvl w:val="0"/>
+          <w:numId w:val="32"/>
+        </w:numPr>
+      </w:pPr>
+      <w:r>
+        <w:t xml:space="preserve">Quy trình đồng bộ từ phòng </w:t>
+      </w:r>
+      <w:r>
+        <w:t xml:space="preserve">→ </w:t>
+      </w:r>
+      <w:r>
+        <w:t xml:space="preserve">đặt phòng </w:t>
+      </w:r>
+      <w:r>
+        <w:t xml:space="preserve">→ </w:t>
+      </w:r>
+      <w:r>
+        <w:t xml:space="preserve">check in/out </w:t>
+      </w:r>
+      <w:r>
+        <w:t xml:space="preserve">→ </w:t>
+      </w:r>
+      <w:r>
+        <w:t>thanh toán.</w:t>
+      </w:r>
+    </w:p>
+    <w:p>
+      <w:pPr>
+        <w:pStyle w:val="Nidungvnbn"/>
+        <w:numPr>
+          <w:ilvl w:val="0"/>
+          <w:numId w:val="32"/>
+        </w:numPr>
+      </w:pPr>
+      <w:r>
+        <w:t>Giảm thao tác cho nhân viên.</w:t>
+      </w:r>
+    </w:p>
+    <w:p>
+      <w:pPr>
+        <w:pStyle w:val="Nidungvnbn"/>
+        <w:numPr>
+          <w:ilvl w:val="0"/>
+          <w:numId w:val="32"/>
+        </w:numPr>
+      </w:pPr>
+      <w:r>
+        <w:t>Công tác quản lý tốt hơn</w:t>
+      </w:r>
+    </w:p>
+    <w:p>
+      <w:pPr>
+        <w:pStyle w:val="Nidungvnbn"/>
+        <w:numPr>
+          <w:ilvl w:val="0"/>
+          <w:numId w:val="32"/>
+        </w:numPr>
+      </w:pPr>
+      <w:r>
+        <w:t>Truy suất bảo cáo để kiểm kê, tính toán, truy suất tốt hơn.</w:t>
+      </w:r>
+    </w:p>
+    <w:p>
+      <w:pPr>
         <w:pStyle w:val="Heading2"/>
-      </w:pPr>
-      <w:bookmarkStart w:id="6" w:name="_Toc143173060"/>
-      <w:r>
-        <w:t>Lý do chọn đề tài</w:t>
+        <w:rPr>
+          <w:lang w:val="en-US"/>
+        </w:rPr>
+      </w:pPr>
+      <w:r>
+        <w:rPr>
+          <w:lang w:val="en-US"/>
+        </w:rPr>
+        <w:t>Phương pháp xây dựng hệ thống</w:t>
+      </w:r>
+    </w:p>
+    <w:p>
+      <w:pPr>
+        <w:pStyle w:val="Nidungvnbn"/>
+        <w:numPr>
+          <w:ilvl w:val="0"/>
+          <w:numId w:val="32"/>
+        </w:numPr>
+      </w:pPr>
+      <w:r>
+        <w:t xml:space="preserve">Tìm hiểu và tổng hợp lại nhu cầu gần sát với thực tế qua internet: được xây dựng dựa trên các bài viết, mô tả, youtube về các nghiệp vụ khách sạn </w:t>
+      </w:r>
+      <w:r>
+        <w:t>và các phần mềm đã được xây dựng từ trước.</w:t>
+      </w:r>
+    </w:p>
+    <w:p>
+      <w:pPr>
+        <w:pStyle w:val="Nidungvnbn"/>
+        <w:numPr>
+          <w:ilvl w:val="0"/>
+          <w:numId w:val="32"/>
+        </w:numPr>
+      </w:pPr>
+      <w:r>
+        <w:t>Sử dụng thông tin trên để tiến hành mô hình hóa các Use case (chức năng) để xác đinh rõ luồng và vai trò, từ đó đưa ra được cấu trúc hệ thống.</w:t>
+      </w:r>
+    </w:p>
+    <w:p>
+      <w:pPr>
+        <w:pStyle w:val="Nidungvnbn"/>
+        <w:numPr>
+          <w:ilvl w:val="0"/>
+          <w:numId w:val="32"/>
+        </w:numPr>
+      </w:pPr>
+      <w:r>
+        <w:lastRenderedPageBreak/>
+        <w:t>Nhờ có các Use cases, đã xây dựng thêm được các mô hình ERD và một tập tin cơ sở dữ liệu nhằm hỗ trợ các nghiệp vụ của hệ thống.</w:t>
+      </w:r>
+    </w:p>
+    <w:p>
+      <w:pPr>
+        <w:pStyle w:val="Nidungvnbn"/>
+        <w:numPr>
+          <w:ilvl w:val="0"/>
+          <w:numId w:val="32"/>
+        </w:numPr>
+      </w:pPr>
+      <w:r>
+        <w:t xml:space="preserve">Xây dựng các giao diện phù hợp </w:t>
+      </w:r>
+      <w:r>
+        <w:t>với các mô hình đã phân tích.</w:t>
+      </w:r>
+      <w:r>
+        <w:t xml:space="preserve"> </w:t>
+      </w:r>
+    </w:p>
+    <w:p>
+      <w:pPr>
+        <w:pStyle w:val="Heading2"/>
+      </w:pPr>
+      <w:r>
+        <w:t>Lợi ích</w:t>
+      </w:r>
+      <w:r>
+        <w:rPr>
+          <w:lang w:val="en-US"/>
+        </w:rPr>
+        <w:t xml:space="preserve"> của đề tài</w:t>
+      </w:r>
+    </w:p>
+    <w:p>
+      <w:pPr>
+        <w:pStyle w:val="Nidungvnbn"/>
+        <w:numPr>
+          <w:ilvl w:val="0"/>
+          <w:numId w:val="32"/>
+        </w:numPr>
+      </w:pPr>
+      <w:r>
+        <w:t>Hạn chế sự sai sót trong việc quản lý buồng phòng, khách hàng như còn phòng chưa cập nhật trạng thái dọn xong hay chưa hoặc khách hàng có nhu cầu  đổi phòng, nâng phòng,…</w:t>
+      </w:r>
+    </w:p>
+    <w:p>
+      <w:pPr>
+        <w:pStyle w:val="Nidungvnbn"/>
+        <w:numPr>
+          <w:ilvl w:val="0"/>
+          <w:numId w:val="32"/>
+        </w:numPr>
+      </w:pPr>
+      <w:r>
+        <w:t xml:space="preserve"> Phân </w:t>
+      </w:r>
+      <w:r>
+        <w:t>các vai trò một cách rõ ràng để không nhằm lẫn làm sai việc không đúng vai trò.</w:t>
+      </w:r>
+    </w:p>
+    <w:p>
+      <w:pPr>
+        <w:pStyle w:val="Nidungvnbn"/>
+        <w:numPr>
+          <w:ilvl w:val="0"/>
+          <w:numId w:val="32"/>
+        </w:numPr>
+      </w:pPr>
+      <w:r>
+        <w:t>Tối ưu cách vận hành đồng thời nắm bắt được doanh thu của khách sạn qua các báo cáo doanh thu.</w:t>
+      </w:r>
+      <w:r>
+        <w:br w:type="page"/>
+      </w:r>
+    </w:p>
+    <w:p>
+      <w:pPr>
+        <w:pStyle w:val="Heading2"/>
+        <w:numPr>
+          <w:ilvl w:val="0"/>
+          <w:numId w:val="0"/>
+        </w:numPr>
+        <w:rPr>
+          <w:sz w:val="32"/>
+          <w:szCs w:val="32"/>
+          <w:lang w:val="en-US"/>
+        </w:rPr>
+      </w:pPr>
+    </w:p>
+    <w:p>
+      <w:pPr>
+        <w:pStyle w:val="Heading1"/>
+        <w:rPr>
+          <w:lang w:val="en-US"/>
+        </w:rPr>
+      </w:pPr>
+      <w:bookmarkStart w:id="6" w:name="_Toc143173062"/>
+      <w:r>
+        <w:rPr>
+          <w:lang w:val="en-US"/>
+        </w:rPr>
+        <w:t>CƠ SỞ LÝ THUYẾT</w:t>
       </w:r>
       <w:bookmarkEnd w:id="6"/>
     </w:p>
     <w:p>
       <w:pPr>
+        <w:pStyle w:val="Heading2"/>
+        <w:rPr>
+          <w:lang w:val="en-US"/>
+        </w:rPr>
+      </w:pPr>
+      <w:r>
+        <w:rPr>
+          <w:lang w:val="en-US"/>
+        </w:rPr>
+        <w:t>Một vài khái niệm cơ bản liên quan đến khách sạn</w:t>
+      </w:r>
+    </w:p>
+    <w:p>
+      <w:pPr>
         <w:pStyle w:val="Nidungvnbn"/>
-        <w:rPr>
-          <w:lang w:val="vi-VN"/>
-        </w:rPr>
-      </w:pPr>
-      <w:r>
-        <w:t>Một cách tổng quát, thực thể (entity) được định nghĩa là một đối tượng được xác định rõ ràng trong một điều kiện, có tính định danh và tách biệt với các thực thể khác. Trong ngôn ngữ, thực thể là một phần quan trọng cấu thành nên văn bản, được thể hiện bằng các danh từ, cụm danh từ hoặc danh từ riêng. Bên cạnh đó, mỗi thực thể có thể được xếp vào một kiểu (type/category) tương ứng với ngữ nghĩa của nó. Thực thể và kiểu thực thể có vai trò quan trọng, giúp cung cấp các thông tin chi tiết về các đối tượng được đề cập và cho phép phân tích hiệu quả các văn bản phi cấu trúc thành các dạng dữ liệu có cấu trúc. Việc nhận dạng các thực thể và định kiểu cho chúng như trên được gọi là nhận dạng thực thể (entity recognition), và một bài toán cụ thể hơn cho các thực thể đã được định danh gọi là nhận dạng thực thể có tên (named entity recognition).</w:t>
+        <w:numPr>
+          <w:ilvl w:val="0"/>
+          <w:numId w:val="32"/>
+        </w:numPr>
+        <w:ind w:left="709" w:firstLine="425"/>
+      </w:pPr>
+      <w:r>
+        <w:t xml:space="preserve">Phần mềm quản lý khách sạn: </w:t>
+      </w:r>
+      <w:r>
+        <w:t>một phần mềm toàn diện được các khách</w:t>
+      </w:r>
+      <w:r>
+        <w:t xml:space="preserve"> </w:t>
+      </w:r>
+      <w:r>
+        <w:t>sạn sử dụng để quản lý các hoạt động hàng ngày</w:t>
+      </w:r>
+      <w:r>
+        <w:t xml:space="preserve"> với mục đích là tự động hóa các nghiệp vụ chính như đặt phòng (booking), check-in/check-out, phân bổ phòng, quản lý hóa đơn, quản lý doanh thu, và báo cáo hoạt động. Lợi ích: Tăng hiệu quả hoạt động, cải thiện trải nghiệm khách hàng, tối ưu hóa công suất phòng và doanh thu.</w:t>
+      </w:r>
+    </w:p>
+    <w:p>
+      <w:pPr>
+        <w:pStyle w:val="Nidungvnbn"/>
+        <w:numPr>
+          <w:ilvl w:val="0"/>
+          <w:numId w:val="32"/>
+        </w:numPr>
+        <w:ind w:left="709" w:firstLine="425"/>
+      </w:pPr>
+      <w:r>
+        <w:t>Đặt phòng là hành động một khách hàng thuê một loại phòng cụ thể tại khách sạn cho một khoảng thời gian xác định. Bản chất là việc giữ chỗ cho khách hàng, ghi nhận chi tiết về loại phòng, ngày đến (check-in), ngày đi (check-out), thông tin khách hàng, và mức giá áp dụng</w:t>
+      </w:r>
+    </w:p>
+    <w:p>
+      <w:pPr>
+        <w:pStyle w:val="Nidungvnbn"/>
+        <w:numPr>
+          <w:ilvl w:val="0"/>
+          <w:numId w:val="32"/>
+        </w:numPr>
+        <w:ind w:left="709" w:firstLine="425"/>
+      </w:pPr>
+      <w:r>
+        <w:t>Booking mẹ là đặt phòng tổng thể, đại diện cho toàn bộ nhóm hoặc đoàn khách.</w:t>
+      </w:r>
+      <w:r>
+        <w:t xml:space="preserve"> </w:t>
+      </w:r>
+      <w:r>
+        <w:t>Nó chứa thông tin chung về nhóm (tên đoàn, công ty, người liên hệ, mức giá chung, điều khoản thanh toán).</w:t>
+      </w:r>
+    </w:p>
+    <w:p>
+      <w:pPr>
+        <w:pStyle w:val="Nidungvnbn"/>
+        <w:numPr>
+          <w:ilvl w:val="0"/>
+          <w:numId w:val="32"/>
+        </w:numPr>
+        <w:ind w:left="709" w:firstLine="425"/>
+      </w:pPr>
+      <w:r>
+        <w:t>Booking con</w:t>
+      </w:r>
+      <w:r>
+        <w:rPr>
+          <w:b/>
+          <w:bCs/>
+        </w:rPr>
+        <w:t xml:space="preserve"> </w:t>
+      </w:r>
+      <w:r>
+        <w:t>l</w:t>
+      </w:r>
+      <w:r>
+        <w:t>à các đặt phòng riêng lẻ được tách ra từ Booking mẹ, tương ứng với từng phòng riêng biệt trong đoàn.</w:t>
+      </w:r>
+      <w:r>
+        <w:t xml:space="preserve"> </w:t>
+      </w:r>
+      <w:r>
+        <w:t>Mỗi Booking con chứa thông tin của khách ở phòng đó (tên, số lượng người, loại phòng).</w:t>
+      </w:r>
+    </w:p>
+    <w:p>
+      <w:pPr>
+        <w:pStyle w:val="Nidungvnbn"/>
+        <w:numPr>
+          <w:ilvl w:val="0"/>
+          <w:numId w:val="32"/>
+        </w:numPr>
+        <w:ind w:left="709" w:firstLine="425"/>
+      </w:pPr>
+      <w:r>
+        <w:t>Các chi phí cá nhân của khách (minibar, dịch vụ phòng, giặt ủi...) thường được tính vào hóa đơn riêng của Booking con.</w:t>
       </w:r>
     </w:p>
     <w:p>
       <w:pPr>
         <w:pStyle w:val="Heading2"/>
-      </w:pPr>
-      <w:bookmarkStart w:id="7" w:name="_Toc143173061"/>
-      <w:r>
-        <w:t>Mục tiêu thực hiện đề tài</w:t>
-      </w:r>
-      <w:bookmarkEnd w:id="7"/>
+        <w:rPr>
+          <w:lang w:val="en-US"/>
+        </w:rPr>
+      </w:pPr>
+      <w:r>
+        <w:rPr>
+          <w:lang w:val="en-US"/>
+        </w:rPr>
+        <w:t>Các công cụ và phần mềm hỗ trợ</w:t>
+      </w:r>
+    </w:p>
+    <w:p>
+      <w:pPr>
+        <w:pStyle w:val="Heading3"/>
+        <w:rPr>
+          <w:bCs/>
+        </w:rPr>
+      </w:pPr>
+      <w:r>
+        <w:t> </w:t>
+      </w:r>
+      <w:r>
+        <w:rPr>
+          <w:bCs/>
+        </w:rPr>
+        <w:t>Microsoft SQL Server</w:t>
+      </w:r>
+    </w:p>
+    <w:p>
+      <w:pPr>
+        <w:pStyle w:val="Heading3"/>
+      </w:pPr>
+      <w:r>
+        <w:t>Visual Studio</w:t>
+      </w:r>
+    </w:p>
+    <w:p>
+      <w:pPr>
+        <w:pStyle w:val="Heading3"/>
+        <w:rPr>
+          <w:bCs/>
+        </w:rPr>
+      </w:pPr>
+      <w:r>
+        <w:rPr>
+          <w:bCs/>
+        </w:rPr>
+        <w:t>Windows Presentation Foundation</w:t>
+      </w:r>
+      <w:r>
+        <w:rPr>
+          <w:bCs/>
+        </w:rPr>
+        <w:t xml:space="preserve"> (WPF)</w:t>
+      </w:r>
+    </w:p>
+    <w:p>
+      <w:pPr>
+        <w:pStyle w:val="Heading3"/>
+      </w:pPr>
+      <w:r>
+        <w:t>Mô hình ba lớp</w:t>
+      </w:r>
     </w:p>
     <w:p>
       <w:pPr>
         <w:pStyle w:val="Nidungvnbn"/>
       </w:pPr>
-      <w:r>
-        <w:t>…</w:t>
-      </w:r>
-    </w:p>
-    <w:p>
-      <w:pPr>
-        <w:spacing w:after="200" w:line="276" w:lineRule="auto"/>
+    </w:p>
+    <w:p>
+      <w:pPr>
+        <w:pStyle w:val="Heading1"/>
+      </w:pPr>
+      <w:r>
+        <w:t>PHÂN TÍCH NGHIỆP VỤ KHÁCH SẠN </w:t>
+      </w:r>
+    </w:p>
+    <w:p>
+      <w:pPr>
+        <w:pStyle w:val="Nidungvnbn"/>
         <w:rPr>
           <w:b/>
           <w:sz w:val="32"/>
@@ -4336,2419 +4802,203 @@
         </w:rPr>
       </w:pPr>
       <w:r>
-        <w:br w:type="page"/>
-      </w:r>
-    </w:p>
-    <w:p>
-      <w:pPr>
-        <w:pStyle w:val="Heading1"/>
-        <w:rPr>
-          <w:lang w:val="en-US"/>
-        </w:rPr>
-      </w:pPr>
-      <w:bookmarkStart w:id="8" w:name="_Toc143173062"/>
-      <w:r>
-        <w:rPr>
-          <w:lang w:val="en-US"/>
-        </w:rPr>
-        <w:lastRenderedPageBreak/>
-        <w:t>CƠ SỞ LÝ THUYẾT</w:t>
-      </w:r>
-      <w:bookmarkEnd w:id="8"/>
-    </w:p>
-    <w:p>
-      <w:pPr>
-        <w:pStyle w:val="Heading2"/>
-        <w:rPr>
-          <w:lang w:val="en-US"/>
-        </w:rPr>
-      </w:pPr>
-      <w:bookmarkStart w:id="9" w:name="_Toc143173063"/>
-      <w:r>
-        <w:rPr>
-          <w:lang w:val="en-US"/>
-        </w:rPr>
-        <w:t xml:space="preserve">Mạng </w:t>
-      </w:r>
-      <w:r>
-        <w:rPr>
-          <w:lang w:val="en-US"/>
-        </w:rPr>
-        <w:t>neural</w:t>
-      </w:r>
-      <w:r>
-        <w:rPr>
-          <w:lang w:val="en-US"/>
-        </w:rPr>
-        <w:t xml:space="preserve"> hồi quy</w:t>
-      </w:r>
-      <w:bookmarkEnd w:id="9"/>
-    </w:p>
-    <w:p>
-      <w:pPr>
-        <w:pStyle w:val="Heading3"/>
-      </w:pPr>
-      <w:bookmarkStart w:id="10" w:name="_Toc143173064"/>
-      <w:r>
-        <w:t>Recurrent Neural Network (RNN)</w:t>
-      </w:r>
-      <w:bookmarkEnd w:id="10"/>
-    </w:p>
-    <w:p>
-      <w:pPr>
-        <w:pStyle w:val="Nidungvnbn"/>
-      </w:pPr>
-      <w:r>
-        <w:t xml:space="preserve">Về mặt toán học, mạng RNN có thể được mô tả như trong công thức </w:t>
-      </w:r>
-      <w:r>
-        <w:fldChar w:fldCharType="begin"/>
-      </w:r>
-      <w:r>
-        <w:instrText xml:space="preserve"> REF _Ref142670782 \h </w:instrText>
-      </w:r>
-      <w:r>
-        <w:fldChar w:fldCharType="separate"/>
-      </w:r>
-      <w:r>
-        <w:t>(</w:t>
-      </w:r>
-      <w:r>
-        <w:rPr>
-          <w:noProof/>
-        </w:rPr>
-        <w:t>2</w:t>
-      </w:r>
-      <w:r>
-        <w:t>.</w:t>
-      </w:r>
-      <w:r>
-        <w:rPr>
-          <w:noProof/>
-        </w:rPr>
-        <w:t>1</w:t>
-      </w:r>
-      <w:r>
-        <w:t>)</w:t>
-      </w:r>
-      <w:r>
-        <w:fldChar w:fldCharType="end"/>
-      </w:r>
-      <w:r>
-        <w:t xml:space="preserve"> và </w:t>
-      </w:r>
-      <w:r>
-        <w:fldChar w:fldCharType="begin"/>
-      </w:r>
-      <w:r>
-        <w:instrText xml:space="preserve"> REF _Ref142670795 \h </w:instrText>
-      </w:r>
-      <w:r>
-        <w:fldChar w:fldCharType="separate"/>
-      </w:r>
-      <w:r>
-        <w:t>(</w:t>
-      </w:r>
-      <w:r>
-        <w:rPr>
-          <w:noProof/>
-        </w:rPr>
-        <w:t>2</w:t>
-      </w:r>
-      <w:r>
-        <w:t>.</w:t>
-      </w:r>
-      <w:r>
-        <w:rPr>
-          <w:noProof/>
-        </w:rPr>
-        <w:t>2</w:t>
-      </w:r>
-      <w:r>
-        <w:t>)</w:t>
-      </w:r>
-      <w:r>
-        <w:fldChar w:fldCharType="end"/>
-      </w:r>
-      <w:r>
-        <w:t xml:space="preserve">. Công thứ </w:t>
-      </w:r>
-      <w:r>
-        <w:fldChar w:fldCharType="begin"/>
-      </w:r>
-      <w:r>
-        <w:instrText xml:space="preserve"> REF _Ref142670782 \h </w:instrText>
-      </w:r>
-      <w:r>
-        <w:fldChar w:fldCharType="separate"/>
-      </w:r>
-      <w:r>
-        <w:t>(</w:t>
-      </w:r>
-      <w:r>
-        <w:rPr>
-          <w:noProof/>
-        </w:rPr>
-        <w:t>2</w:t>
-      </w:r>
-      <w:r>
-        <w:t>.</w:t>
-      </w:r>
-      <w:r>
-        <w:rPr>
-          <w:noProof/>
-        </w:rPr>
-        <w:t>1</w:t>
-      </w:r>
-      <w:r>
-        <w:t>)</w:t>
-      </w:r>
-      <w:r>
-        <w:fldChar w:fldCharType="end"/>
-      </w:r>
-      <w:r>
-        <w:t xml:space="preserve">, </w:t>
-      </w:r>
-      <m:oMath>
-        <m:sSub>
-          <m:sSubPr>
-            <m:ctrlPr>
-              <w:rPr>
-                <w:rFonts w:ascii="Cambria Math" w:hAnsi="Cambria Math"/>
-              </w:rPr>
-            </m:ctrlPr>
-          </m:sSubPr>
-          <m:e>
-            <m:r>
-              <w:rPr>
-                <w:rFonts w:ascii="Cambria Math" w:hAnsi="Cambria Math"/>
-              </w:rPr>
-              <m:t>x</m:t>
-            </m:r>
-          </m:e>
-          <m:sub>
-            <m:r>
-              <w:rPr>
-                <w:rFonts w:ascii="Cambria Math" w:hAnsi="Cambria Math"/>
-              </w:rPr>
-              <m:t>t</m:t>
-            </m:r>
-          </m:sub>
-        </m:sSub>
-      </m:oMath>
-      <w:r>
-        <w:t xml:space="preserve"> là vectơ đầu vào tại bước thứ </w:t>
-      </w:r>
-      <m:oMath>
-        <m:r>
-          <w:rPr>
-            <w:rFonts w:ascii="Cambria Math" w:hAnsi="Cambria Math"/>
-          </w:rPr>
-          <m:t>t</m:t>
-        </m:r>
-      </m:oMath>
-      <w:r>
-        <w:t xml:space="preserve">. </w:t>
-      </w:r>
-      <m:oMath>
-        <m:sSub>
-          <m:sSubPr>
-            <m:ctrlPr>
-              <w:rPr>
-                <w:rFonts w:ascii="Cambria Math" w:hAnsi="Cambria Math"/>
-              </w:rPr>
-            </m:ctrlPr>
-          </m:sSubPr>
-          <m:e>
-            <m:r>
-              <w:rPr>
-                <w:rFonts w:ascii="Cambria Math" w:hAnsi="Cambria Math"/>
-              </w:rPr>
-              <m:t>h</m:t>
-            </m:r>
-          </m:e>
-          <m:sub>
-            <m:r>
-              <w:rPr>
-                <w:rFonts w:ascii="Cambria Math" w:hAnsi="Cambria Math"/>
-              </w:rPr>
-              <m:t>t</m:t>
-            </m:r>
-          </m:sub>
-        </m:sSub>
-      </m:oMath>
-      <w:r>
-        <w:t xml:space="preserve"> là trạng thái ẩn tại bước thứ </w:t>
-      </w:r>
-      <m:oMath>
-        <m:r>
-          <w:rPr>
-            <w:rFonts w:ascii="Cambria Math" w:hAnsi="Cambria Math"/>
-          </w:rPr>
-          <m:t>t</m:t>
-        </m:r>
-      </m:oMath>
-      <w:r>
-        <w:t xml:space="preserve">. </w:t>
-      </w:r>
-      <m:oMath>
-        <m:r>
-          <w:rPr>
-            <w:rFonts w:ascii="Cambria Math" w:hAnsi="Cambria Math"/>
-          </w:rPr>
-          <m:t>f</m:t>
-        </m:r>
-      </m:oMath>
-      <w:r>
-        <w:t xml:space="preserve"> là một hàm phi tuyến tính (nonlinear function), thường là hàm tanh hay ReLu. </w:t>
-      </w:r>
-      <m:oMath>
-        <m:r>
-          <w:rPr>
-            <w:rFonts w:ascii="Cambria Math" w:hAnsi="Cambria Math"/>
-          </w:rPr>
-          <m:t>W</m:t>
-        </m:r>
-      </m:oMath>
-      <w:r>
-        <w:t xml:space="preserve"> là ma trận trọng số cho trạng thái ẩn ở bước trước đó </w:t>
-      </w:r>
-      <m:oMath>
-        <m:sSub>
-          <m:sSubPr>
-            <m:ctrlPr>
-              <w:rPr>
-                <w:rFonts w:ascii="Cambria Math" w:hAnsi="Cambria Math"/>
-              </w:rPr>
-            </m:ctrlPr>
-          </m:sSubPr>
-          <m:e>
-            <m:r>
-              <w:rPr>
-                <w:rFonts w:ascii="Cambria Math" w:hAnsi="Cambria Math"/>
-              </w:rPr>
-              <m:t>h</m:t>
-            </m:r>
-          </m:e>
-          <m:sub>
-            <m:r>
-              <w:rPr>
-                <w:rFonts w:ascii="Cambria Math" w:hAnsi="Cambria Math"/>
-              </w:rPr>
-              <m:t>t</m:t>
-            </m:r>
-            <m:r>
-              <m:rPr>
-                <m:sty m:val="p"/>
-              </m:rPr>
-              <w:rPr>
-                <w:rFonts w:ascii="Cambria Math" w:hAnsi="Cambria Math"/>
-              </w:rPr>
-              <m:t>-1</m:t>
-            </m:r>
-          </m:sub>
-        </m:sSub>
-      </m:oMath>
-      <w:r>
-        <w:t xml:space="preserve">, </w:t>
-      </w:r>
-      <m:oMath>
-        <m:r>
-          <w:rPr>
-            <w:rFonts w:ascii="Cambria Math" w:hAnsi="Cambria Math"/>
-          </w:rPr>
-          <m:t>U</m:t>
-        </m:r>
-      </m:oMath>
-      <w:r>
-        <w:t xml:space="preserve"> là ma trận trọng số cho đầu vào. Như vậy có thể thấy rằng, trạng thái ẩn ở bước thứ </w:t>
-      </w:r>
-      <m:oMath>
-        <m:r>
-          <w:rPr>
-            <w:rFonts w:ascii="Cambria Math" w:hAnsi="Cambria Math"/>
-          </w:rPr>
-          <m:t>t</m:t>
-        </m:r>
-      </m:oMath>
-      <w:r>
-        <w:t xml:space="preserve"> được tính dựa trên trạng thái ẩn ở bước trước đó </w:t>
-      </w:r>
-      <m:oMath>
-        <m:r>
-          <w:rPr>
-            <w:rFonts w:ascii="Cambria Math" w:hAnsi="Cambria Math"/>
-          </w:rPr>
-          <m:t>t</m:t>
-        </m:r>
-        <m:r>
-          <m:rPr>
-            <m:sty m:val="p"/>
-          </m:rPr>
-          <w:rPr>
-            <w:rFonts w:ascii="Cambria Math" w:hAnsi="Cambria Math"/>
-          </w:rPr>
-          <m:t>-1</m:t>
-        </m:r>
-      </m:oMath>
-      <w:r>
-        <w:t xml:space="preserve"> và dữ liệu đầu vào ở bước hiện tại.</w:t>
-      </w:r>
-    </w:p>
-    <w:tbl>
-      <w:tblPr>
-        <w:tblStyle w:val="TableGrid"/>
-        <w:tblW w:w="5000" w:type="pct"/>
-        <w:tblBorders>
-          <w:top w:val="none" w:sz="0" w:space="0" w:color="auto"/>
-          <w:left w:val="none" w:sz="0" w:space="0" w:color="auto"/>
-          <w:bottom w:val="none" w:sz="0" w:space="0" w:color="auto"/>
-          <w:right w:val="none" w:sz="0" w:space="0" w:color="auto"/>
-          <w:insideH w:val="none" w:sz="0" w:space="0" w:color="auto"/>
-          <w:insideV w:val="none" w:sz="0" w:space="0" w:color="auto"/>
-        </w:tblBorders>
-        <w:tblLook w:val="04A0" w:firstRow="1" w:lastRow="0" w:firstColumn="1" w:lastColumn="0" w:noHBand="0" w:noVBand="1"/>
-      </w:tblPr>
-      <w:tblGrid>
-        <w:gridCol w:w="564"/>
-        <w:gridCol w:w="7508"/>
-        <w:gridCol w:w="715"/>
-      </w:tblGrid>
-      <w:tr>
-        <w:trPr>
-          <w:trHeight w:val="420"/>
-        </w:trPr>
-        <w:tc>
-          <w:tcPr>
-            <w:tcW w:w="321" w:type="pct"/>
-          </w:tcPr>
-          <w:p>
-            <w:pPr>
-              <w:pStyle w:val="Nidungvnbn"/>
-              <w:ind w:firstLine="0"/>
-            </w:pPr>
-          </w:p>
-        </w:tc>
-        <w:tc>
-          <w:tcPr>
-            <w:tcW w:w="4272" w:type="pct"/>
-          </w:tcPr>
-          <w:p>
-            <w:pPr>
-              <w:pStyle w:val="Nidungvnbn"/>
-              <w:ind w:firstLine="0"/>
-            </w:pPr>
-            <m:oMathPara>
-              <m:oMath>
-                <m:sSub>
-                  <m:sSubPr>
-                    <m:ctrlPr>
-                      <w:rPr>
-                        <w:rFonts w:ascii="Cambria Math" w:hAnsi="Cambria Math"/>
-                      </w:rPr>
-                    </m:ctrlPr>
-                  </m:sSubPr>
-                  <m:e>
-                    <m:r>
-                      <w:rPr>
-                        <w:rFonts w:ascii="Cambria Math" w:hAnsi="Cambria Math"/>
-                      </w:rPr>
-                      <m:t>h</m:t>
-                    </m:r>
-                  </m:e>
-                  <m:sub>
-                    <m:r>
-                      <w:rPr>
-                        <w:rFonts w:ascii="Cambria Math" w:hAnsi="Cambria Math"/>
-                      </w:rPr>
-                      <m:t>t</m:t>
-                    </m:r>
-                  </m:sub>
-                </m:sSub>
-                <m:r>
-                  <m:rPr>
-                    <m:sty m:val="p"/>
-                  </m:rPr>
-                  <w:rPr>
-                    <w:rFonts w:ascii="Cambria Math" w:hAnsi="Cambria Math"/>
-                  </w:rPr>
-                  <m:t xml:space="preserve">= </m:t>
-                </m:r>
-                <m:r>
-                  <w:rPr>
-                    <w:rFonts w:ascii="Cambria Math" w:hAnsi="Cambria Math"/>
-                  </w:rPr>
-                  <m:t>f</m:t>
-                </m:r>
-                <m:d>
-                  <m:dPr>
-                    <m:ctrlPr>
-                      <w:rPr>
-                        <w:rFonts w:ascii="Cambria Math" w:hAnsi="Cambria Math"/>
-                      </w:rPr>
-                    </m:ctrlPr>
-                  </m:dPr>
-                  <m:e>
-                    <m:r>
-                      <w:rPr>
-                        <w:rFonts w:ascii="Cambria Math" w:hAnsi="Cambria Math"/>
-                      </w:rPr>
-                      <m:t>W</m:t>
-                    </m:r>
-                    <m:sSub>
-                      <m:sSubPr>
-                        <m:ctrlPr>
-                          <w:rPr>
-                            <w:rFonts w:ascii="Cambria Math" w:hAnsi="Cambria Math"/>
-                          </w:rPr>
-                        </m:ctrlPr>
-                      </m:sSubPr>
-                      <m:e>
-                        <m:r>
-                          <w:rPr>
-                            <w:rFonts w:ascii="Cambria Math" w:hAnsi="Cambria Math"/>
-                          </w:rPr>
-                          <m:t>h</m:t>
-                        </m:r>
-                      </m:e>
-                      <m:sub>
-                        <m:r>
-                          <w:rPr>
-                            <w:rFonts w:ascii="Cambria Math" w:hAnsi="Cambria Math"/>
-                          </w:rPr>
-                          <m:t>t</m:t>
-                        </m:r>
-                        <m:r>
-                          <m:rPr>
-                            <m:sty m:val="p"/>
-                          </m:rPr>
-                          <w:rPr>
-                            <w:rFonts w:ascii="Cambria Math" w:hAnsi="Cambria Math"/>
-                          </w:rPr>
-                          <m:t>-1</m:t>
-                        </m:r>
-                      </m:sub>
-                    </m:sSub>
-                    <m:r>
-                      <m:rPr>
-                        <m:sty m:val="p"/>
-                      </m:rPr>
-                      <w:rPr>
-                        <w:rFonts w:ascii="Cambria Math" w:hAnsi="Cambria Math"/>
-                      </w:rPr>
-                      <m:t>+</m:t>
-                    </m:r>
-                    <m:r>
-                      <w:rPr>
-                        <w:rFonts w:ascii="Cambria Math" w:hAnsi="Cambria Math"/>
-                      </w:rPr>
-                      <m:t>U</m:t>
-                    </m:r>
-                    <m:sSub>
-                      <m:sSubPr>
-                        <m:ctrlPr>
-                          <w:rPr>
-                            <w:rFonts w:ascii="Cambria Math" w:hAnsi="Cambria Math"/>
-                          </w:rPr>
-                        </m:ctrlPr>
-                      </m:sSubPr>
-                      <m:e>
-                        <m:r>
-                          <w:rPr>
-                            <w:rFonts w:ascii="Cambria Math" w:hAnsi="Cambria Math"/>
-                          </w:rPr>
-                          <m:t>x</m:t>
-                        </m:r>
-                      </m:e>
-                      <m:sub>
-                        <m:r>
-                          <w:rPr>
-                            <w:rFonts w:ascii="Cambria Math" w:hAnsi="Cambria Math"/>
-                          </w:rPr>
-                          <m:t>t</m:t>
-                        </m:r>
-                      </m:sub>
-                    </m:sSub>
-                  </m:e>
-                </m:d>
-              </m:oMath>
-            </m:oMathPara>
-          </w:p>
-        </w:tc>
-        <w:tc>
-          <w:tcPr>
-            <w:tcW w:w="407" w:type="pct"/>
-          </w:tcPr>
-          <w:p>
-            <w:pPr>
-              <w:pStyle w:val="Nidungvnbn"/>
-              <w:ind w:firstLine="0"/>
-            </w:pPr>
-            <w:bookmarkStart w:id="11" w:name="_Ref142670782"/>
-            <w:r>
-              <w:t>(</w:t>
-            </w:r>
-            <w:r>
-              <w:fldChar w:fldCharType="begin"/>
-            </w:r>
-            <w:r>
-              <w:instrText xml:space="preserve"> STYLEREF 1 \s </w:instrText>
-            </w:r>
-            <w:r>
-              <w:fldChar w:fldCharType="separate"/>
-            </w:r>
-            <w:r>
-              <w:rPr>
-                <w:noProof/>
-              </w:rPr>
-              <w:t>2</w:t>
-            </w:r>
-            <w:r>
-              <w:rPr>
-                <w:noProof/>
-              </w:rPr>
-              <w:fldChar w:fldCharType="end"/>
-            </w:r>
-            <w:r>
-              <w:t>.</w:t>
-            </w:r>
-            <w:r>
-              <w:fldChar w:fldCharType="begin"/>
-            </w:r>
-            <w:r>
-              <w:instrText xml:space="preserve"> SEQ Equation \* ARABIC \s 1 </w:instrText>
-            </w:r>
-            <w:r>
-              <w:fldChar w:fldCharType="separate"/>
-            </w:r>
-            <w:r>
-              <w:rPr>
-                <w:noProof/>
-              </w:rPr>
-              <w:t>1</w:t>
-            </w:r>
-            <w:r>
-              <w:rPr>
-                <w:noProof/>
-              </w:rPr>
-              <w:fldChar w:fldCharType="end"/>
-            </w:r>
-            <w:r>
-              <w:t>)</w:t>
-            </w:r>
-            <w:bookmarkEnd w:id="11"/>
-          </w:p>
-        </w:tc>
-      </w:tr>
-      <w:tr>
-        <w:trPr>
-          <w:trHeight w:val="420"/>
-        </w:trPr>
-        <w:tc>
-          <w:tcPr>
-            <w:tcW w:w="321" w:type="pct"/>
-          </w:tcPr>
-          <w:p>
-            <w:pPr>
-              <w:pStyle w:val="Nidungvnbn"/>
-              <w:ind w:firstLine="0"/>
-            </w:pPr>
-          </w:p>
-        </w:tc>
-        <w:tc>
-          <w:tcPr>
-            <w:tcW w:w="4272" w:type="pct"/>
-          </w:tcPr>
-          <w:p>
-            <w:pPr>
-              <w:pStyle w:val="Nidungvnbn"/>
-            </w:pPr>
-            <m:oMathPara>
-              <m:oMath>
-                <m:sSub>
-                  <m:sSubPr>
-                    <m:ctrlPr>
-                      <w:rPr>
-                        <w:rFonts w:ascii="Cambria Math" w:hAnsi="Cambria Math"/>
-                      </w:rPr>
-                    </m:ctrlPr>
-                  </m:sSubPr>
-                  <m:e>
-                    <m:r>
-                      <w:rPr>
-                        <w:rFonts w:ascii="Cambria Math" w:hAnsi="Cambria Math"/>
-                      </w:rPr>
-                      <m:t>y</m:t>
-                    </m:r>
-                  </m:e>
-                  <m:sub>
-                    <m:r>
-                      <w:rPr>
-                        <w:rFonts w:ascii="Cambria Math" w:hAnsi="Cambria Math"/>
-                      </w:rPr>
-                      <m:t>t</m:t>
-                    </m:r>
-                  </m:sub>
-                </m:sSub>
-                <m:r>
-                  <m:rPr>
-                    <m:sty m:val="p"/>
-                  </m:rPr>
-                  <w:rPr>
-                    <w:rFonts w:ascii="Cambria Math" w:hAnsi="Cambria Math"/>
-                  </w:rPr>
-                  <m:t xml:space="preserve">= </m:t>
-                </m:r>
-                <m:r>
-                  <w:rPr>
-                    <w:rFonts w:ascii="Cambria Math" w:hAnsi="Cambria Math"/>
-                  </w:rPr>
-                  <m:t>softmax</m:t>
-                </m:r>
-                <m:r>
-                  <m:rPr>
-                    <m:sty m:val="p"/>
-                  </m:rPr>
-                  <w:rPr>
-                    <w:rFonts w:ascii="Cambria Math" w:hAnsi="Cambria Math"/>
-                  </w:rPr>
-                  <m:t>(</m:t>
-                </m:r>
-                <m:r>
-                  <w:rPr>
-                    <w:rFonts w:ascii="Cambria Math" w:hAnsi="Cambria Math"/>
-                  </w:rPr>
-                  <m:t>V</m:t>
-                </m:r>
-                <m:sSub>
-                  <m:sSubPr>
-                    <m:ctrlPr>
-                      <w:rPr>
-                        <w:rFonts w:ascii="Cambria Math" w:hAnsi="Cambria Math"/>
-                      </w:rPr>
-                    </m:ctrlPr>
-                  </m:sSubPr>
-                  <m:e>
-                    <m:r>
-                      <w:rPr>
-                        <w:rFonts w:ascii="Cambria Math" w:hAnsi="Cambria Math"/>
-                      </w:rPr>
-                      <m:t>h</m:t>
-                    </m:r>
-                  </m:e>
-                  <m:sub>
-                    <m:r>
-                      <w:rPr>
-                        <w:rFonts w:ascii="Cambria Math" w:hAnsi="Cambria Math"/>
-                      </w:rPr>
-                      <m:t>t</m:t>
-                    </m:r>
-                  </m:sub>
-                </m:sSub>
-                <m:r>
-                  <m:rPr>
-                    <m:sty m:val="p"/>
-                  </m:rPr>
-                  <w:rPr>
-                    <w:rFonts w:ascii="Cambria Math" w:hAnsi="Cambria Math"/>
-                  </w:rPr>
-                  <m:t>)</m:t>
-                </m:r>
-              </m:oMath>
-            </m:oMathPara>
-          </w:p>
-        </w:tc>
-        <w:tc>
-          <w:tcPr>
-            <w:tcW w:w="407" w:type="pct"/>
-          </w:tcPr>
-          <w:p>
-            <w:pPr>
-              <w:pStyle w:val="Nidungvnbn"/>
-              <w:ind w:firstLine="0"/>
-            </w:pPr>
-            <w:bookmarkStart w:id="12" w:name="_Ref142670795"/>
-            <w:r>
-              <w:t>(</w:t>
-            </w:r>
-            <w:r>
-              <w:fldChar w:fldCharType="begin"/>
-            </w:r>
-            <w:r>
-              <w:instrText xml:space="preserve"> STYLEREF 1 \s </w:instrText>
-            </w:r>
-            <w:r>
-              <w:fldChar w:fldCharType="separate"/>
-            </w:r>
-            <w:r>
-              <w:rPr>
-                <w:noProof/>
-              </w:rPr>
-              <w:t>2</w:t>
-            </w:r>
-            <w:r>
-              <w:rPr>
-                <w:noProof/>
-              </w:rPr>
-              <w:fldChar w:fldCharType="end"/>
-            </w:r>
-            <w:r>
-              <w:t>.</w:t>
-            </w:r>
-            <w:r>
-              <w:fldChar w:fldCharType="begin"/>
-            </w:r>
-            <w:r>
-              <w:instrText xml:space="preserve"> SEQ Equation \* ARABIC \s 1 </w:instrText>
-            </w:r>
-            <w:r>
-              <w:fldChar w:fldCharType="separate"/>
-            </w:r>
-            <w:r>
-              <w:rPr>
-                <w:noProof/>
-              </w:rPr>
-              <w:t>2</w:t>
-            </w:r>
-            <w:r>
-              <w:rPr>
-                <w:noProof/>
-              </w:rPr>
-              <w:fldChar w:fldCharType="end"/>
-            </w:r>
-            <w:r>
-              <w:t>)</w:t>
-            </w:r>
-            <w:bookmarkEnd w:id="12"/>
-          </w:p>
-        </w:tc>
-      </w:tr>
-    </w:tbl>
-    <w:p>
-      <w:pPr>
-        <w:pStyle w:val="Nidungvnbn"/>
-      </w:pPr>
-      <w:r>
-        <w:t xml:space="preserve">Trong công thức </w:t>
-      </w:r>
-      <w:r>
-        <w:fldChar w:fldCharType="begin"/>
-      </w:r>
-      <w:r>
-        <w:instrText xml:space="preserve"> REF _Ref142670795 \h </w:instrText>
-      </w:r>
-      <w:r>
-        <w:fldChar w:fldCharType="separate"/>
-      </w:r>
-      <w:r>
-        <w:t>(</w:t>
-      </w:r>
-      <w:r>
-        <w:rPr>
-          <w:noProof/>
-        </w:rPr>
-        <w:t>2</w:t>
-      </w:r>
-      <w:r>
-        <w:t>.</w:t>
-      </w:r>
-      <w:r>
-        <w:rPr>
-          <w:noProof/>
-        </w:rPr>
-        <w:t>2</w:t>
-      </w:r>
-      <w:r>
-        <w:t>)</w:t>
-      </w:r>
-      <w:r>
-        <w:fldChar w:fldCharType="end"/>
-      </w:r>
-      <w:r>
-        <w:t xml:space="preserve">, </w:t>
-      </w:r>
-      <m:oMath>
-        <m:r>
-          <w:rPr>
-            <w:rFonts w:ascii="Cambria Math" w:hAnsi="Cambria Math"/>
-          </w:rPr>
-          <m:t>V</m:t>
-        </m:r>
-      </m:oMath>
-      <w:r>
-        <w:t xml:space="preserve"> là ma trận trọng số cho đầu ra của mạng, </w:t>
-      </w:r>
-      <m:oMath>
-        <m:sSub>
-          <m:sSubPr>
-            <m:ctrlPr>
-              <w:rPr>
-                <w:rFonts w:ascii="Cambria Math" w:hAnsi="Cambria Math"/>
-              </w:rPr>
-            </m:ctrlPr>
-          </m:sSubPr>
-          <m:e>
-            <m:r>
-              <w:rPr>
-                <w:rFonts w:ascii="Cambria Math" w:hAnsi="Cambria Math"/>
-              </w:rPr>
-              <m:t>y</m:t>
-            </m:r>
-          </m:e>
-          <m:sub>
-            <m:r>
-              <w:rPr>
-                <w:rFonts w:ascii="Cambria Math" w:hAnsi="Cambria Math"/>
-              </w:rPr>
-              <m:t>t</m:t>
-            </m:r>
-          </m:sub>
-        </m:sSub>
-      </m:oMath>
-      <w:r>
-        <w:t xml:space="preserve"> là một phân phối xác suất trên từ điển tại bước thứ </w:t>
-      </w:r>
-      <m:oMath>
-        <m:r>
-          <w:rPr>
-            <w:rFonts w:ascii="Cambria Math" w:hAnsi="Cambria Math"/>
-          </w:rPr>
-          <m:t>t</m:t>
-        </m:r>
-      </m:oMath>
-      <w:r>
-        <w:t xml:space="preserve">. Trạng thái ẩn </w:t>
-      </w:r>
-      <m:oMath>
-        <m:sSub>
-          <m:sSubPr>
-            <m:ctrlPr>
-              <w:rPr>
-                <w:rFonts w:ascii="Cambria Math" w:hAnsi="Cambria Math"/>
-              </w:rPr>
-            </m:ctrlPr>
-          </m:sSubPr>
-          <m:e>
-            <m:r>
-              <w:rPr>
-                <w:rFonts w:ascii="Cambria Math" w:hAnsi="Cambria Math"/>
-              </w:rPr>
-              <m:t>h</m:t>
-            </m:r>
-          </m:e>
-          <m:sub>
-            <m:r>
-              <w:rPr>
-                <w:rFonts w:ascii="Cambria Math" w:hAnsi="Cambria Math"/>
-              </w:rPr>
-              <m:t>t</m:t>
-            </m:r>
-          </m:sub>
-        </m:sSub>
-      </m:oMath>
-      <w:r>
-        <w:t xml:space="preserve"> được xem như là bộ nhớ của RNN, nó lưu trữ thông tin tính toàn được thực hiện ở các bước trước đó. Không giống như các mạng nơ-ron truyền thống, RNN chia sẽ chung bộ trọng số [</w:t>
-      </w:r>
-      <m:oMath>
-        <m:r>
-          <w:rPr>
-            <w:rFonts w:ascii="Cambria Math" w:hAnsi="Cambria Math"/>
-          </w:rPr>
-          <m:t>W</m:t>
-        </m:r>
-      </m:oMath>
-      <w:r>
-        <w:t xml:space="preserve">, </w:t>
-      </w:r>
-      <m:oMath>
-        <m:r>
-          <w:rPr>
-            <w:rFonts w:ascii="Cambria Math" w:hAnsi="Cambria Math"/>
-          </w:rPr>
-          <m:t>U</m:t>
-        </m:r>
-      </m:oMath>
-      <w:r>
-        <w:t xml:space="preserve">, </w:t>
-      </w:r>
-      <m:oMath>
-        <m:r>
-          <w:rPr>
-            <w:rFonts w:ascii="Cambria Math" w:hAnsi="Cambria Math"/>
-          </w:rPr>
-          <m:t>V</m:t>
-        </m:r>
-      </m:oMath>
-      <w:r>
-        <w:t>] cho tất cả các bước, nghĩa là các phép tính toán sẽ được thực hiện tương tự nhau cho tất cả các bước lặp chỉ các dữ liệu đầu vào. Đây là một ưu điểm của RNN giúp giảm số lượng tham số cần học cho mô hình.</w:t>
-      </w:r>
-    </w:p>
-    <w:p>
-      <w:pPr>
-        <w:pStyle w:val="Heading3"/>
-      </w:pPr>
-      <w:bookmarkStart w:id="13" w:name="_Toc143173065"/>
-      <w:r>
-        <w:t>Long Short-term Memory (LSTM</w:t>
-      </w:r>
-      <w:r>
-        <w:t>)</w:t>
-      </w:r>
-      <w:bookmarkEnd w:id="13"/>
-    </w:p>
-    <w:p>
-      <w:pPr>
-        <w:pStyle w:val="Nidungvnbn"/>
-      </w:pPr>
-      <w:r>
-        <w:t xml:space="preserve">Mạng RNN chia sẽ chung một bộ trọng số giữa các bước lặp nên giảm đáng kể số lượng tham số, tuy nhiên nó vẫn là một mạng rất sâu. Trong quá trình lan truyền ngược (backward), phải thực hiện nhiều bước để có tính được đạo hàm cho những đầu vào đầu tiên của một chuỗi dữ liệu dài, do đó kết quả đạo hàm thường lớn hơn hoặc nhỏ hơn 1 đáng kể, dẫn đến giá trị của đạo hàm thường bị bùng nổ (exploding) hoặc mất mát (vanishing). Long Short-term Memory là một biến thể cải tiếng của RNN được đề xuất bởi </w:t>
-      </w:r>
-      <w:r>
-        <w:fldChar w:fldCharType="begin"/>
-      </w:r>
-      <w:r>
-        <w:instrText xml:space="preserve"> ADDIN ZOTERO_ITEM CSL_CITATION {"citationID":"rEDBEbRe","properties":{"formattedCitation":"(Hochreiter &amp; Schmidhuber, 1997)","plainCitation":"(Hochreiter &amp; Schmidhuber, 1997)","noteIndex":0},"citationItems":[{"id":4,"uris":["http://zotero.org/users/local/7n0YyL6g/items/JC4GNN9L"],"itemData":{"id":4,"type":"article-journal","abstract":"Learning to store information over extended time intervals by recurrent backpropagation takes a very long time, mostly because of insufficient, decaying error backflow. We briefly review Hochreiter's (1991) analysis of this problem, then address it by introducing a novel, efficient, gradient-based method called long short-term memory (LSTM). Truncating the gradient where this does not do harm, LSTM can learn to bridge minimal time lags in excess of 1000 discrete-time steps by enforcing constant error flow through constant error carousels within special units. Multiplicative gate units learn to open and close access to the constant error flow. LSTM is local in space and time; its computational complexity per time step and weight is O(1). Our experiments with artificial data involve local, distributed, real-valued, and noisy pattern representations. In comparisons with real-time recurrent learning, back propagation through time, recurrent cascade correlation, Elman nets, and neural sequence chunking, LSTM leads to many more successful runs, and learns much faster. LSTM also solves complex, artificial long-time-lag tasks that have never been solved by previous recurrent network algorithms.","container-title":"Neural computation","DOI":"10.1162/neco.1997.9.8.1735","journalAbbreviation":"Neural computation","page":"1735-80","source":"ResearchGate","title":"Long Short-term Memory","volume":"9","author":[{"family":"Hochreiter","given":"Sepp"},{"family":"Schmidhuber","given":"Jürgen"}],"issued":{"date-parts":[["1997",12,1]]}}}],"schema":"https://github.com/citation-style-language/schema/raw/master/csl-citation.json"} </w:instrText>
-      </w:r>
-      <w:r>
-        <w:fldChar w:fldCharType="separate"/>
-      </w:r>
-      <w:r>
-        <w:rPr>
-          <w:rFonts w:cs="Times New Roman"/>
-        </w:rPr>
-        <w:t>(Hochreiter &amp; Schmidhuber, 1997)</w:t>
-      </w:r>
-      <w:r>
-        <w:fldChar w:fldCharType="end"/>
-      </w:r>
-      <w:r>
-        <w:t xml:space="preserve"> </w:t>
-      </w:r>
-      <w:r>
-        <w:t>nhằm khắc phục hai vấn đề trên.</w:t>
-      </w:r>
-      <w:r>
-        <w:t xml:space="preserve"> </w:t>
-      </w:r>
-    </w:p>
-    <w:p>
-      <w:pPr>
-        <w:pStyle w:val="Heading2"/>
-      </w:pPr>
-      <w:bookmarkStart w:id="14" w:name="_Toc143173066"/>
-      <w:r>
-        <w:lastRenderedPageBreak/>
-        <w:t>Mô hình Transfo</w:t>
-      </w:r>
-      <w:r>
-        <w:rPr>
-          <w:lang w:val="en-US"/>
-        </w:rPr>
-        <w:t>r</w:t>
-      </w:r>
-      <w:r>
-        <w:t>mer</w:t>
-      </w:r>
-      <w:bookmarkEnd w:id="14"/>
-    </w:p>
-    <w:p>
-      <w:pPr>
-        <w:pStyle w:val="Heading3"/>
-      </w:pPr>
-      <w:bookmarkStart w:id="15" w:name="_Toc143173067"/>
-      <w:r>
-        <w:t>Encoder và Decoder</w:t>
-      </w:r>
-      <w:bookmarkEnd w:id="15"/>
-    </w:p>
-    <w:p>
-      <w:pPr>
-        <w:pStyle w:val="Heading3"/>
-      </w:pPr>
-      <w:bookmarkStart w:id="16" w:name="_Toc143173068"/>
-      <w:r>
-        <w:t>Attention</w:t>
-      </w:r>
-      <w:bookmarkEnd w:id="16"/>
-    </w:p>
-    <w:p>
-      <w:pPr>
-        <w:pStyle w:val="Nidungvnbn"/>
-      </w:pPr>
-      <w:r>
-        <w:t>Attention của mô hình Transformer bao gồm 02 kỹ thuật là Scaled Dot-Product Attention và Multi-head Attention.</w:t>
-      </w:r>
-    </w:p>
-    <w:p>
-      <w:pPr>
-        <w:pStyle w:val="Heading4"/>
-      </w:pPr>
-      <w:r>
-        <w:t>Scaled Dot-Product Attention</w:t>
-      </w:r>
-    </w:p>
-    <w:p>
-      <w:pPr>
-        <w:pStyle w:val="Nidungvnbn"/>
-        <w:keepNext/>
-        <w:jc w:val="center"/>
-      </w:pPr>
-      <w:r>
-        <w:rPr>
-          <w:noProof/>
-        </w:rPr>
-        <w:drawing>
-          <wp:inline distT="0" distB="0" distL="0" distR="0" wp14:anchorId="074C9A62" wp14:editId="20CB47F8">
-            <wp:extent cx="1637007" cy="3063240"/>
-            <wp:effectExtent l="0" t="0" r="1905" b="3810"/>
-            <wp:docPr id="25" name="Picture 25"/>
-            <wp:cNvGraphicFramePr>
-              <a:graphicFrameLocks xmlns:a="http://schemas.openxmlformats.org/drawingml/2006/main" noChangeAspect="1"/>
-            </wp:cNvGraphicFramePr>
-            <a:graphic xmlns:a="http://schemas.openxmlformats.org/drawingml/2006/main">
-              <a:graphicData uri="http://schemas.openxmlformats.org/drawingml/2006/picture">
-                <pic:pic xmlns:pic="http://schemas.openxmlformats.org/drawingml/2006/picture">
-                  <pic:nvPicPr>
-                    <pic:cNvPr id="1" name=""/>
-                    <pic:cNvPicPr/>
-                  </pic:nvPicPr>
-                  <pic:blipFill>
-                    <a:blip r:embed="rId16"/>
-                    <a:stretch>
-                      <a:fillRect/>
-                    </a:stretch>
-                  </pic:blipFill>
-                  <pic:spPr>
-                    <a:xfrm>
-                      <a:off x="0" y="0"/>
-                      <a:ext cx="1644271" cy="3076832"/>
-                    </a:xfrm>
-                    <a:prstGeom prst="rect">
-                      <a:avLst/>
-                    </a:prstGeom>
-                  </pic:spPr>
-                </pic:pic>
-              </a:graphicData>
-            </a:graphic>
-          </wp:inline>
-        </w:drawing>
-      </w:r>
-    </w:p>
-    <w:p>
-      <w:pPr>
-        <w:pStyle w:val="Caption"/>
-      </w:pPr>
-      <w:bookmarkStart w:id="17" w:name="_Toc142677545"/>
-      <w:r>
-        <w:t xml:space="preserve">Hình </w:t>
-      </w:r>
-      <w:r>
-        <w:fldChar w:fldCharType="begin"/>
-      </w:r>
-      <w:r>
-        <w:instrText xml:space="preserve"> STYLEREF 1 \s </w:instrText>
-      </w:r>
-      <w:r>
-        <w:fldChar w:fldCharType="separate"/>
-      </w:r>
-      <w:r>
-        <w:rPr>
-          <w:noProof/>
-        </w:rPr>
-        <w:t>2</w:t>
-      </w:r>
-      <w:r>
-        <w:rPr>
-          <w:noProof/>
-        </w:rPr>
-        <w:fldChar w:fldCharType="end"/>
-      </w:r>
-      <w:r>
-        <w:t>.</w:t>
-      </w:r>
-      <w:r>
-        <w:fldChar w:fldCharType="begin"/>
-      </w:r>
-      <w:r>
-        <w:instrText xml:space="preserve"> SEQ Hình \* ARABIC \s 1 </w:instrText>
-      </w:r>
-      <w:r>
-        <w:fldChar w:fldCharType="separate"/>
-      </w:r>
-      <w:r>
-        <w:rPr>
-          <w:noProof/>
-        </w:rPr>
-        <w:t>1</w:t>
-      </w:r>
-      <w:r>
-        <w:rPr>
-          <w:noProof/>
-        </w:rPr>
-        <w:fldChar w:fldCharType="end"/>
-      </w:r>
-      <w:r>
-        <w:t xml:space="preserve">: </w:t>
-      </w:r>
-      <w:r>
-        <w:t>Scaled Dot-Product Attention</w:t>
-      </w:r>
-      <w:bookmarkEnd w:id="17"/>
-    </w:p>
-    <w:p>
-      <w:pPr>
-        <w:spacing w:before="0" w:after="0" w:line="360" w:lineRule="auto"/>
-        <w:jc w:val="center"/>
-        <w:rPr>
-          <w:sz w:val="26"/>
-          <w:szCs w:val="26"/>
-        </w:rPr>
-      </w:pPr>
-      <w:r>
-        <w:rPr>
-          <w:sz w:val="26"/>
-          <w:szCs w:val="26"/>
-        </w:rPr>
-        <w:t>(</w:t>
-      </w:r>
-      <w:r>
-        <w:rPr>
-          <w:sz w:val="26"/>
-          <w:szCs w:val="26"/>
-        </w:rPr>
-        <w:t>Nguồn:</w:t>
-      </w:r>
-      <w:r>
-        <w:rPr>
-          <w:sz w:val="26"/>
-          <w:szCs w:val="26"/>
-        </w:rPr>
-        <w:t xml:space="preserve"> </w:t>
-      </w:r>
-      <w:r>
-        <w:rPr>
-          <w:sz w:val="26"/>
-          <w:szCs w:val="26"/>
-        </w:rPr>
-        <w:fldChar w:fldCharType="begin"/>
-      </w:r>
-      <w:r>
-        <w:rPr>
-          <w:sz w:val="26"/>
-          <w:szCs w:val="26"/>
-        </w:rPr>
-        <w:instrText xml:space="preserve"> ADDIN ZOTERO_ITEM CSL_CITATION {"citationID":"NTI3DPyZ","properties":{"formattedCitation":"(Vaswani et al., 2023)","plainCitation":"(Vaswani et al., 2023)","noteIndex":0},"citationItems":[{"id":16,"uris":["http://zotero.org/users/local/7n0YyL6g/items/QHL9CWW6"],"itemData":{"id":16,"type":"article","abstract":"The dominant sequence transduction models are based on complex recurrent or convolutional neural networks in an encoder-decoder configuration. The best performing models also connect the encoder and decoder through an attention mechanism. We propose a new simple network architecture, the Transformer, based solely on attention mechanisms, dispensing with recurrence and convolutions entirely. Experiments on two machine translation tasks show these models to be superior in quality while being more parallelizable and requiring significantly less time to train. Our model achieves 28.4 BLEU on the WMT 2014 English-to-German translation task, improving over the existing best results, including ensembles by over 2 BLEU. On the WMT 2014 English-to-French translation task, our model establishes a new single-model state-of-the-art BLEU score of 41.8 after training for 3.5 days on eight GPUs, a small fraction of the training costs of the best models from the literature. We show that the Transformer generalizes well to other tasks by applying it successfully to English constituency parsing both with large and limited training data.","DOI":"10.48550/arXiv.1706.03762","note":"arXiv:1706.03762 [cs]","number":"arXiv:1706.03762","publisher":"arXiv","source":"arXiv.org","title":"Attention Is All You Need","URL":"http://arxiv.org/abs/1706.03762","author":[{"family":"Vaswani","given":"Ashish"},{"family":"Shazeer","given":"Noam"},{"family":"Parmar","given":"Niki"},{"family":"Uszkoreit","given":"Jakob"},{"family":"Jones","given":"Llion"},{"family":"Gomez","given":"Aidan N."},{"family":"Kaiser","given":"Lukasz"},{"family":"Polosukhin","given":"Illia"}],"accessed":{"date-parts":[["2023",8,11]]},"issued":{"date-parts":[["2023",8,1]]}}}],"schema":"https://github.com/citation-style-language/schema/raw/master/csl-citation.json"} </w:instrText>
-      </w:r>
-      <w:r>
-        <w:rPr>
-          <w:sz w:val="26"/>
-          <w:szCs w:val="26"/>
-        </w:rPr>
-        <w:fldChar w:fldCharType="separate"/>
-      </w:r>
-      <w:r>
-        <w:rPr>
-          <w:rFonts w:cs="Times New Roman"/>
-          <w:sz w:val="26"/>
-        </w:rPr>
-        <w:t>(Vaswani et al., 2023)</w:t>
-      </w:r>
-      <w:r>
-        <w:rPr>
-          <w:sz w:val="26"/>
-          <w:szCs w:val="26"/>
-        </w:rPr>
-        <w:fldChar w:fldCharType="end"/>
-      </w:r>
-      <w:r>
-        <w:rPr>
-          <w:sz w:val="26"/>
-          <w:szCs w:val="26"/>
-        </w:rPr>
-        <w:t>)</w:t>
-      </w:r>
-    </w:p>
-    <w:p>
-      <w:pPr>
-        <w:pStyle w:val="Nidungvnbn"/>
-      </w:pPr>
-      <w:r>
-        <w:t xml:space="preserve">Sẽ có 03 ma trận </w:t>
-      </w:r>
-      <m:oMath>
-        <m:r>
-          <w:rPr>
-            <w:rFonts w:ascii="Cambria Math" w:hAnsi="Cambria Math"/>
-          </w:rPr>
-          <m:t>Q</m:t>
-        </m:r>
-      </m:oMath>
-      <w:r>
-        <w:t xml:space="preserve">, </w:t>
-      </w:r>
-      <m:oMath>
-        <m:r>
-          <w:rPr>
-            <w:rFonts w:ascii="Cambria Math" w:hAnsi="Cambria Math"/>
-          </w:rPr>
-          <m:t>K</m:t>
-        </m:r>
-      </m:oMath>
-      <w:r>
-        <w:t xml:space="preserve"> và </w:t>
-      </w:r>
-      <m:oMath>
-        <m:r>
-          <w:rPr>
-            <w:rFonts w:ascii="Cambria Math" w:hAnsi="Cambria Math"/>
-          </w:rPr>
-          <m:t>V</m:t>
-        </m:r>
-      </m:oMath>
-      <w:r>
-        <w:t xml:space="preserve"> được sử dụng trong kỹ thuật attention này, tương ứng với các khái niệm query, key và value.</w:t>
-      </w:r>
-      <w:r>
-        <w:t xml:space="preserve"> Các dòng trong trong ma trận </w:t>
-      </w:r>
-      <m:oMath>
-        <m:r>
-          <w:rPr>
-            <w:rFonts w:ascii="Cambria Math" w:hAnsi="Cambria Math"/>
-          </w:rPr>
-          <m:t>Q</m:t>
-        </m:r>
-      </m:oMath>
-      <w:r>
-        <w:t xml:space="preserve"> và </w:t>
-      </w:r>
-      <m:oMath>
-        <m:r>
-          <w:rPr>
-            <w:rFonts w:ascii="Cambria Math" w:hAnsi="Cambria Math"/>
-          </w:rPr>
-          <m:t>K</m:t>
-        </m:r>
-      </m:oMath>
-      <w:r>
-        <w:t xml:space="preserve"> sẽ có kích thước </w:t>
-      </w:r>
-      <m:oMath>
-        <m:sSub>
-          <m:sSubPr>
-            <m:ctrlPr>
-              <w:rPr>
-                <w:rFonts w:ascii="Cambria Math" w:hAnsi="Cambria Math"/>
-                <w:i/>
-              </w:rPr>
-            </m:ctrlPr>
-          </m:sSubPr>
-          <m:e>
-            <m:r>
-              <w:rPr>
-                <w:rFonts w:ascii="Cambria Math" w:hAnsi="Cambria Math"/>
-              </w:rPr>
-              <m:t>d</m:t>
-            </m:r>
-          </m:e>
-          <m:sub>
-            <m:r>
-              <w:rPr>
-                <w:rFonts w:ascii="Cambria Math" w:hAnsi="Cambria Math"/>
-              </w:rPr>
-              <m:t>k</m:t>
-            </m:r>
-          </m:sub>
-        </m:sSub>
-      </m:oMath>
-      <w:r>
-        <w:t xml:space="preserve">, các dòng trong ma trận </w:t>
-      </w:r>
-      <m:oMath>
-        <m:r>
-          <w:rPr>
-            <w:rFonts w:ascii="Cambria Math" w:hAnsi="Cambria Math"/>
-          </w:rPr>
-          <m:t>V</m:t>
-        </m:r>
-      </m:oMath>
-      <w:r>
-        <w:t xml:space="preserve"> sẽ có kích thước </w:t>
-      </w:r>
-      <m:oMath>
-        <m:sSub>
-          <m:sSubPr>
-            <m:ctrlPr>
-              <w:rPr>
-                <w:rFonts w:ascii="Cambria Math" w:hAnsi="Cambria Math"/>
-                <w:i/>
-              </w:rPr>
-            </m:ctrlPr>
-          </m:sSubPr>
-          <m:e>
-            <m:r>
-              <w:rPr>
-                <w:rFonts w:ascii="Cambria Math" w:hAnsi="Cambria Math"/>
-              </w:rPr>
-              <m:t>d</m:t>
-            </m:r>
-          </m:e>
-          <m:sub>
-            <m:r>
-              <w:rPr>
-                <w:rFonts w:ascii="Cambria Math" w:hAnsi="Cambria Math"/>
-              </w:rPr>
-              <m:t>k</m:t>
-            </m:r>
-          </m:sub>
-        </m:sSub>
-      </m:oMath>
-      <w:r>
-        <w:t>.</w:t>
-      </w:r>
-      <w:r>
-        <w:t xml:space="preserve"> Các ma trận này được tạo ra từ việc cho</w:t>
-      </w:r>
-      <w:r>
-        <w:t xml:space="preserve"> vector embedding</w:t>
-      </w:r>
-      <w:r>
-        <w:t xml:space="preserve"> đầu vào đi qua 03 bộ trọng số </w:t>
-      </w:r>
-      <m:oMath>
-        <m:sSup>
-          <m:sSupPr>
-            <m:ctrlPr>
-              <w:rPr>
-                <w:rFonts w:ascii="Cambria Math" w:hAnsi="Cambria Math"/>
-                <w:i/>
-              </w:rPr>
-            </m:ctrlPr>
-          </m:sSupPr>
-          <m:e>
-            <m:r>
-              <w:rPr>
-                <w:rFonts w:ascii="Cambria Math" w:hAnsi="Cambria Math"/>
-              </w:rPr>
-              <m:t>W</m:t>
-            </m:r>
-          </m:e>
-          <m:sup>
-            <m:r>
-              <w:rPr>
-                <w:rFonts w:ascii="Cambria Math" w:hAnsi="Cambria Math"/>
-              </w:rPr>
-              <m:t>Q</m:t>
-            </m:r>
-          </m:sup>
-        </m:sSup>
-      </m:oMath>
-      <w:r>
-        <w:t xml:space="preserve">, </w:t>
-      </w:r>
-      <m:oMath>
-        <m:sSup>
-          <m:sSupPr>
-            <m:ctrlPr>
-              <w:rPr>
-                <w:rFonts w:ascii="Cambria Math" w:hAnsi="Cambria Math"/>
-                <w:i/>
-              </w:rPr>
-            </m:ctrlPr>
-          </m:sSupPr>
-          <m:e>
-            <m:r>
-              <w:rPr>
-                <w:rFonts w:ascii="Cambria Math" w:hAnsi="Cambria Math"/>
-              </w:rPr>
-              <m:t>W</m:t>
-            </m:r>
-          </m:e>
-          <m:sup>
-            <m:r>
-              <w:rPr>
-                <w:rFonts w:ascii="Cambria Math" w:hAnsi="Cambria Math"/>
-              </w:rPr>
-              <m:t>K</m:t>
-            </m:r>
-          </m:sup>
-        </m:sSup>
-      </m:oMath>
-      <w:r>
-        <w:t xml:space="preserve"> và </w:t>
-      </w:r>
-      <m:oMath>
-        <m:sSup>
-          <m:sSupPr>
-            <m:ctrlPr>
-              <w:rPr>
-                <w:rFonts w:ascii="Cambria Math" w:hAnsi="Cambria Math"/>
-                <w:i/>
-              </w:rPr>
-            </m:ctrlPr>
-          </m:sSupPr>
-          <m:e>
-            <m:r>
-              <w:rPr>
-                <w:rFonts w:ascii="Cambria Math" w:hAnsi="Cambria Math"/>
-              </w:rPr>
-              <m:t>W</m:t>
-            </m:r>
-          </m:e>
-          <m:sup>
-            <m:r>
-              <w:rPr>
-                <w:rFonts w:ascii="Cambria Math" w:hAnsi="Cambria Math"/>
-              </w:rPr>
-              <m:t>V</m:t>
-            </m:r>
-          </m:sup>
-        </m:sSup>
-      </m:oMath>
-      <w:r>
-        <w:t>.</w:t>
-      </w:r>
-    </w:p>
-    <w:p>
-      <w:pPr>
-        <w:pStyle w:val="Heading4"/>
-      </w:pPr>
-      <w:r>
-        <w:t>Multi-head Attention</w:t>
-      </w:r>
-      <w:r>
-        <w:br w:type="page"/>
-      </w:r>
-    </w:p>
-    <w:p>
-      <w:pPr>
-        <w:pStyle w:val="Heading1"/>
-        <w:rPr>
-          <w:lang w:val="en-US"/>
-        </w:rPr>
-      </w:pPr>
-      <w:bookmarkStart w:id="18" w:name="_Toc143173069"/>
-      <w:r>
-        <w:rPr>
-          <w:lang w:val="en-US"/>
-        </w:rPr>
-        <w:lastRenderedPageBreak/>
-        <w:t>MÔ HÌNH ĐỀ XUẤT</w:t>
-      </w:r>
-      <w:bookmarkEnd w:id="18"/>
-    </w:p>
-    <w:p>
-      <w:pPr>
-        <w:pStyle w:val="Nidungvnbn"/>
-      </w:pPr>
-      <w:r>
-        <w:t>…</w:t>
-      </w:r>
-    </w:p>
-    <w:p>
-      <w:pPr>
-        <w:pStyle w:val="Heading1"/>
-        <w:rPr>
-          <w:lang w:val="en-US"/>
-        </w:rPr>
-      </w:pPr>
-      <w:bookmarkStart w:id="19" w:name="_Toc143173070"/>
-      <w:r>
-        <w:rPr>
-          <w:lang w:val="en-US"/>
-        </w:rPr>
-        <w:t>THỰC NGHIỆM</w:t>
-      </w:r>
-      <w:bookmarkEnd w:id="19"/>
-    </w:p>
-    <w:p>
-      <w:pPr>
-        <w:pStyle w:val="Heading2"/>
-        <w:rPr>
-          <w:lang w:val="en-US"/>
-        </w:rPr>
-      </w:pPr>
-      <w:bookmarkStart w:id="20" w:name="_Toc143173071"/>
-      <w:r>
-        <w:rPr>
-          <w:lang w:val="en-US"/>
-        </w:rPr>
-        <w:t>Dữ liệu thực nghiệm</w:t>
-      </w:r>
-      <w:bookmarkEnd w:id="20"/>
-    </w:p>
-    <w:p>
-      <w:pPr>
-        <w:pStyle w:val="Nidungvnbn"/>
-        <w:rPr>
-          <w:b/>
-        </w:rPr>
-      </w:pPr>
-      <w:r>
-        <w:t xml:space="preserve">Dữ liệu trong VLSP-2016 đã được chia sẵn thành hai tập huấn luyện và kiểm thử. Thống kê chi tiết của các kiểu thực thể và các tập dữ liệu được mô tả trong </w:t>
-      </w:r>
-      <w:r>
-        <w:rPr>
-          <w:b/>
-        </w:rPr>
-        <w:fldChar w:fldCharType="begin"/>
-      </w:r>
-      <w:r>
-        <w:rPr>
-          <w:b/>
-        </w:rPr>
-        <w:instrText xml:space="preserve"> REF _Ref142677395 \h </w:instrText>
-      </w:r>
-      <w:r>
-        <w:rPr>
-          <w:b/>
-        </w:rPr>
-      </w:r>
-      <w:r>
-        <w:rPr>
-          <w:b/>
-        </w:rPr>
-        <w:fldChar w:fldCharType="separate"/>
-      </w:r>
-      <w:r>
-        <w:t xml:space="preserve">Bảng </w:t>
-      </w:r>
-      <w:r>
-        <w:rPr>
-          <w:noProof/>
-        </w:rPr>
-        <w:t>4</w:t>
-      </w:r>
-      <w:r>
-        <w:t>.</w:t>
-      </w:r>
-      <w:r>
-        <w:rPr>
-          <w:noProof/>
-        </w:rPr>
-        <w:t>1</w:t>
-      </w:r>
-      <w:r>
-        <w:rPr>
-          <w:b/>
-        </w:rPr>
-        <w:fldChar w:fldCharType="end"/>
-      </w:r>
-      <w:r>
-        <w:rPr>
-          <w:b/>
-        </w:rPr>
-        <w:t>.</w:t>
-      </w:r>
-    </w:p>
-    <w:p>
-      <w:pPr>
-        <w:pStyle w:val="Caption"/>
-      </w:pPr>
-      <w:bookmarkStart w:id="21" w:name="_Ref142677395"/>
-      <w:bookmarkStart w:id="22" w:name="_Ref142677390"/>
-      <w:bookmarkStart w:id="23" w:name="_Toc142677565"/>
-      <w:r>
-        <w:t xml:space="preserve">Bảng </w:t>
-      </w:r>
-      <w:r>
-        <w:fldChar w:fldCharType="begin"/>
-      </w:r>
-      <w:r>
-        <w:instrText xml:space="preserve"> STYLEREF 1 \s </w:instrText>
-      </w:r>
-      <w:r>
-        <w:fldChar w:fldCharType="separate"/>
-      </w:r>
-      <w:r>
-        <w:rPr>
-          <w:noProof/>
-        </w:rPr>
-        <w:t>4</w:t>
-      </w:r>
-      <w:r>
-        <w:rPr>
-          <w:noProof/>
-        </w:rPr>
-        <w:fldChar w:fldCharType="end"/>
-      </w:r>
-      <w:r>
-        <w:t>.</w:t>
-      </w:r>
-      <w:r>
-        <w:fldChar w:fldCharType="begin"/>
-      </w:r>
-      <w:r>
-        <w:instrText xml:space="preserve"> SEQ Bảng \* ARABIC \s 1 </w:instrText>
-      </w:r>
-      <w:r>
-        <w:fldChar w:fldCharType="separate"/>
-      </w:r>
-      <w:r>
-        <w:rPr>
-          <w:noProof/>
-        </w:rPr>
-        <w:t>1</w:t>
-      </w:r>
-      <w:r>
-        <w:rPr>
-          <w:noProof/>
-        </w:rPr>
-        <w:fldChar w:fldCharType="end"/>
-      </w:r>
-      <w:bookmarkEnd w:id="21"/>
-      <w:r>
-        <w:t xml:space="preserve">: </w:t>
-      </w:r>
-      <w:r>
-        <w:t>Thống kê kiểu thực thể trong tập VLSP 2016</w:t>
-      </w:r>
-      <w:bookmarkEnd w:id="22"/>
-      <w:bookmarkEnd w:id="23"/>
-    </w:p>
-    <w:tbl>
-      <w:tblPr>
-        <w:tblW w:w="5835" w:type="dxa"/>
-        <w:jc w:val="center"/>
-        <w:tblBorders>
-          <w:top w:val="single" w:sz="4" w:space="0" w:color="auto"/>
-          <w:left w:val="single" w:sz="4" w:space="0" w:color="auto"/>
-          <w:bottom w:val="single" w:sz="4" w:space="0" w:color="auto"/>
-          <w:right w:val="single" w:sz="4" w:space="0" w:color="auto"/>
-          <w:insideH w:val="single" w:sz="4" w:space="0" w:color="auto"/>
-          <w:insideV w:val="single" w:sz="4" w:space="0" w:color="auto"/>
-        </w:tblBorders>
-        <w:tblLayout w:type="fixed"/>
-        <w:tblLook w:val="0600" w:firstRow="0" w:lastRow="0" w:firstColumn="0" w:lastColumn="0" w:noHBand="1" w:noVBand="1"/>
-      </w:tblPr>
-      <w:tblGrid>
-        <w:gridCol w:w="1560"/>
-        <w:gridCol w:w="1950"/>
-        <w:gridCol w:w="2325"/>
-      </w:tblGrid>
-      <w:tr>
-        <w:trPr>
-          <w:jc w:val="center"/>
-        </w:trPr>
-        <w:tc>
-          <w:tcPr>
-            <w:tcW w:w="1560" w:type="dxa"/>
-            <w:shd w:val="clear" w:color="auto" w:fill="auto"/>
-            <w:tcMar>
-              <w:top w:w="100" w:type="dxa"/>
-              <w:left w:w="100" w:type="dxa"/>
-              <w:bottom w:w="100" w:type="dxa"/>
-              <w:right w:w="100" w:type="dxa"/>
-            </w:tcMar>
-          </w:tcPr>
-          <w:p>
-            <w:pPr>
-              <w:pBdr>
-                <w:top w:val="nil"/>
-                <w:left w:val="nil"/>
-                <w:bottom w:val="nil"/>
-                <w:right w:val="nil"/>
-                <w:between w:val="nil"/>
-              </w:pBdr>
-              <w:jc w:val="center"/>
-              <w:rPr>
-                <w:b/>
-                <w:sz w:val="28"/>
-                <w:szCs w:val="28"/>
-              </w:rPr>
-            </w:pPr>
-            <w:r>
-              <w:rPr>
-                <w:b/>
-                <w:sz w:val="28"/>
-                <w:szCs w:val="28"/>
-              </w:rPr>
-              <w:t>Label</w:t>
-            </w:r>
-          </w:p>
-        </w:tc>
-        <w:tc>
-          <w:tcPr>
-            <w:tcW w:w="1950" w:type="dxa"/>
-            <w:shd w:val="clear" w:color="auto" w:fill="auto"/>
-            <w:tcMar>
-              <w:top w:w="100" w:type="dxa"/>
-              <w:left w:w="100" w:type="dxa"/>
-              <w:bottom w:w="100" w:type="dxa"/>
-              <w:right w:w="100" w:type="dxa"/>
-            </w:tcMar>
-          </w:tcPr>
-          <w:p>
-            <w:pPr>
-              <w:pBdr>
-                <w:top w:val="nil"/>
-                <w:left w:val="nil"/>
-                <w:bottom w:val="nil"/>
-                <w:right w:val="nil"/>
-                <w:between w:val="nil"/>
-              </w:pBdr>
-              <w:jc w:val="center"/>
-              <w:rPr>
-                <w:b/>
-                <w:sz w:val="28"/>
-                <w:szCs w:val="28"/>
-              </w:rPr>
-            </w:pPr>
-            <w:r>
-              <w:rPr>
-                <w:b/>
-                <w:sz w:val="28"/>
-                <w:szCs w:val="28"/>
-              </w:rPr>
-              <w:t>Train</w:t>
-            </w:r>
-          </w:p>
-        </w:tc>
-        <w:tc>
-          <w:tcPr>
-            <w:tcW w:w="2325" w:type="dxa"/>
-            <w:shd w:val="clear" w:color="auto" w:fill="auto"/>
-            <w:tcMar>
-              <w:top w:w="100" w:type="dxa"/>
-              <w:left w:w="100" w:type="dxa"/>
-              <w:bottom w:w="100" w:type="dxa"/>
-              <w:right w:w="100" w:type="dxa"/>
-            </w:tcMar>
-          </w:tcPr>
-          <w:p>
-            <w:pPr>
-              <w:pBdr>
-                <w:top w:val="nil"/>
-                <w:left w:val="nil"/>
-                <w:bottom w:val="nil"/>
-                <w:right w:val="nil"/>
-                <w:between w:val="nil"/>
-              </w:pBdr>
-              <w:jc w:val="center"/>
-              <w:rPr>
-                <w:b/>
-                <w:sz w:val="28"/>
-                <w:szCs w:val="28"/>
-              </w:rPr>
-            </w:pPr>
-            <w:r>
-              <w:rPr>
-                <w:b/>
-                <w:sz w:val="28"/>
-                <w:szCs w:val="28"/>
-              </w:rPr>
-              <w:t>Test</w:t>
-            </w:r>
-          </w:p>
-        </w:tc>
-      </w:tr>
-      <w:tr>
-        <w:trPr>
-          <w:jc w:val="center"/>
-        </w:trPr>
-        <w:tc>
-          <w:tcPr>
-            <w:tcW w:w="1560" w:type="dxa"/>
-            <w:shd w:val="clear" w:color="auto" w:fill="auto"/>
-            <w:tcMar>
-              <w:top w:w="100" w:type="dxa"/>
-              <w:left w:w="100" w:type="dxa"/>
-              <w:bottom w:w="100" w:type="dxa"/>
-              <w:right w:w="100" w:type="dxa"/>
-            </w:tcMar>
-          </w:tcPr>
-          <w:p>
-            <w:pPr>
-              <w:jc w:val="center"/>
-              <w:rPr>
-                <w:b/>
-                <w:sz w:val="28"/>
-                <w:szCs w:val="28"/>
-              </w:rPr>
-            </w:pPr>
-            <w:r>
-              <w:rPr>
-                <w:b/>
-                <w:sz w:val="28"/>
-                <w:szCs w:val="28"/>
-              </w:rPr>
-              <w:t>LOC</w:t>
-            </w:r>
-          </w:p>
-        </w:tc>
-        <w:tc>
-          <w:tcPr>
-            <w:tcW w:w="1950" w:type="dxa"/>
-            <w:shd w:val="clear" w:color="auto" w:fill="auto"/>
-            <w:tcMar>
-              <w:top w:w="100" w:type="dxa"/>
-              <w:left w:w="100" w:type="dxa"/>
-              <w:bottom w:w="100" w:type="dxa"/>
-              <w:right w:w="100" w:type="dxa"/>
-            </w:tcMar>
-          </w:tcPr>
-          <w:p>
-            <w:pPr>
-              <w:pBdr>
-                <w:top w:val="nil"/>
-                <w:left w:val="nil"/>
-                <w:bottom w:val="nil"/>
-                <w:right w:val="nil"/>
-                <w:between w:val="nil"/>
-              </w:pBdr>
-              <w:jc w:val="center"/>
-              <w:rPr>
-                <w:sz w:val="28"/>
-                <w:szCs w:val="28"/>
-              </w:rPr>
-            </w:pPr>
-            <w:r>
-              <w:rPr>
-                <w:sz w:val="28"/>
-                <w:szCs w:val="28"/>
-              </w:rPr>
-              <w:t>1210</w:t>
-            </w:r>
-          </w:p>
-        </w:tc>
-        <w:tc>
-          <w:tcPr>
-            <w:tcW w:w="2325" w:type="dxa"/>
-            <w:shd w:val="clear" w:color="auto" w:fill="auto"/>
-            <w:tcMar>
-              <w:top w:w="100" w:type="dxa"/>
-              <w:left w:w="100" w:type="dxa"/>
-              <w:bottom w:w="100" w:type="dxa"/>
-              <w:right w:w="100" w:type="dxa"/>
-            </w:tcMar>
-          </w:tcPr>
-          <w:p>
-            <w:pPr>
-              <w:pBdr>
-                <w:top w:val="nil"/>
-                <w:left w:val="nil"/>
-                <w:bottom w:val="nil"/>
-                <w:right w:val="nil"/>
-                <w:between w:val="nil"/>
-              </w:pBdr>
-              <w:jc w:val="center"/>
-              <w:rPr>
-                <w:sz w:val="28"/>
-                <w:szCs w:val="28"/>
-              </w:rPr>
-            </w:pPr>
-            <w:r>
-              <w:rPr>
-                <w:sz w:val="28"/>
-                <w:szCs w:val="28"/>
-              </w:rPr>
-              <w:t>1377</w:t>
-            </w:r>
-          </w:p>
-        </w:tc>
-      </w:tr>
-      <w:tr>
-        <w:trPr>
-          <w:jc w:val="center"/>
-        </w:trPr>
-        <w:tc>
-          <w:tcPr>
-            <w:tcW w:w="1560" w:type="dxa"/>
-            <w:shd w:val="clear" w:color="auto" w:fill="auto"/>
-            <w:tcMar>
-              <w:top w:w="100" w:type="dxa"/>
-              <w:left w:w="100" w:type="dxa"/>
-              <w:bottom w:w="100" w:type="dxa"/>
-              <w:right w:w="100" w:type="dxa"/>
-            </w:tcMar>
-          </w:tcPr>
-          <w:p>
-            <w:pPr>
-              <w:jc w:val="center"/>
-              <w:rPr>
-                <w:b/>
-                <w:sz w:val="28"/>
-                <w:szCs w:val="28"/>
-              </w:rPr>
-            </w:pPr>
-            <w:r>
-              <w:rPr>
-                <w:b/>
-                <w:sz w:val="28"/>
-                <w:szCs w:val="28"/>
-              </w:rPr>
-              <w:t>ORG</w:t>
-            </w:r>
-          </w:p>
-        </w:tc>
-        <w:tc>
-          <w:tcPr>
-            <w:tcW w:w="1950" w:type="dxa"/>
-            <w:shd w:val="clear" w:color="auto" w:fill="auto"/>
-            <w:tcMar>
-              <w:top w:w="100" w:type="dxa"/>
-              <w:left w:w="100" w:type="dxa"/>
-              <w:bottom w:w="100" w:type="dxa"/>
-              <w:right w:w="100" w:type="dxa"/>
-            </w:tcMar>
-          </w:tcPr>
-          <w:p>
-            <w:pPr>
-              <w:pBdr>
-                <w:top w:val="nil"/>
-                <w:left w:val="nil"/>
-                <w:bottom w:val="nil"/>
-                <w:right w:val="nil"/>
-                <w:between w:val="nil"/>
-              </w:pBdr>
-              <w:jc w:val="center"/>
-              <w:rPr>
-                <w:sz w:val="28"/>
-                <w:szCs w:val="28"/>
-              </w:rPr>
-            </w:pPr>
-            <w:r>
-              <w:rPr>
-                <w:sz w:val="28"/>
-                <w:szCs w:val="28"/>
-              </w:rPr>
-              <w:t>7478</w:t>
-            </w:r>
-          </w:p>
-        </w:tc>
-        <w:tc>
-          <w:tcPr>
-            <w:tcW w:w="2325" w:type="dxa"/>
-            <w:shd w:val="clear" w:color="auto" w:fill="auto"/>
-            <w:tcMar>
-              <w:top w:w="100" w:type="dxa"/>
-              <w:left w:w="100" w:type="dxa"/>
-              <w:bottom w:w="100" w:type="dxa"/>
-              <w:right w:w="100" w:type="dxa"/>
-            </w:tcMar>
-          </w:tcPr>
-          <w:p>
-            <w:pPr>
-              <w:pBdr>
-                <w:top w:val="nil"/>
-                <w:left w:val="nil"/>
-                <w:bottom w:val="nil"/>
-                <w:right w:val="nil"/>
-                <w:between w:val="nil"/>
-              </w:pBdr>
-              <w:jc w:val="center"/>
-              <w:rPr>
-                <w:sz w:val="28"/>
-                <w:szCs w:val="28"/>
-              </w:rPr>
-            </w:pPr>
-            <w:r>
-              <w:rPr>
-                <w:sz w:val="28"/>
-                <w:szCs w:val="28"/>
-              </w:rPr>
-              <w:t>274</w:t>
-            </w:r>
-          </w:p>
-        </w:tc>
-      </w:tr>
-      <w:tr>
-        <w:trPr>
-          <w:jc w:val="center"/>
-        </w:trPr>
-        <w:tc>
-          <w:tcPr>
-            <w:tcW w:w="1560" w:type="dxa"/>
-            <w:shd w:val="clear" w:color="auto" w:fill="auto"/>
-            <w:tcMar>
-              <w:top w:w="100" w:type="dxa"/>
-              <w:left w:w="100" w:type="dxa"/>
-              <w:bottom w:w="100" w:type="dxa"/>
-              <w:right w:w="100" w:type="dxa"/>
-            </w:tcMar>
-          </w:tcPr>
-          <w:p>
-            <w:pPr>
-              <w:jc w:val="center"/>
-              <w:rPr>
-                <w:b/>
-                <w:sz w:val="28"/>
-                <w:szCs w:val="28"/>
-              </w:rPr>
-            </w:pPr>
-            <w:r>
-              <w:rPr>
-                <w:b/>
-                <w:sz w:val="28"/>
-                <w:szCs w:val="28"/>
-              </w:rPr>
-              <w:t>PER</w:t>
-            </w:r>
-          </w:p>
-        </w:tc>
-        <w:tc>
-          <w:tcPr>
-            <w:tcW w:w="1950" w:type="dxa"/>
-            <w:shd w:val="clear" w:color="auto" w:fill="auto"/>
-            <w:tcMar>
-              <w:top w:w="100" w:type="dxa"/>
-              <w:left w:w="100" w:type="dxa"/>
-              <w:bottom w:w="100" w:type="dxa"/>
-              <w:right w:w="100" w:type="dxa"/>
-            </w:tcMar>
-          </w:tcPr>
-          <w:p>
-            <w:pPr>
-              <w:pBdr>
-                <w:top w:val="nil"/>
-                <w:left w:val="nil"/>
-                <w:bottom w:val="nil"/>
-                <w:right w:val="nil"/>
-                <w:between w:val="nil"/>
-              </w:pBdr>
-              <w:jc w:val="center"/>
-              <w:rPr>
-                <w:sz w:val="28"/>
-                <w:szCs w:val="28"/>
-              </w:rPr>
-            </w:pPr>
-            <w:r>
-              <w:rPr>
-                <w:sz w:val="28"/>
-                <w:szCs w:val="28"/>
-              </w:rPr>
-              <w:t>6230</w:t>
-            </w:r>
-          </w:p>
-        </w:tc>
-        <w:tc>
-          <w:tcPr>
-            <w:tcW w:w="2325" w:type="dxa"/>
-            <w:shd w:val="clear" w:color="auto" w:fill="auto"/>
-            <w:tcMar>
-              <w:top w:w="100" w:type="dxa"/>
-              <w:left w:w="100" w:type="dxa"/>
-              <w:bottom w:w="100" w:type="dxa"/>
-              <w:right w:w="100" w:type="dxa"/>
-            </w:tcMar>
-          </w:tcPr>
-          <w:p>
-            <w:pPr>
-              <w:pBdr>
-                <w:top w:val="nil"/>
-                <w:left w:val="nil"/>
-                <w:bottom w:val="nil"/>
-                <w:right w:val="nil"/>
-                <w:between w:val="nil"/>
-              </w:pBdr>
-              <w:jc w:val="center"/>
-              <w:rPr>
-                <w:sz w:val="28"/>
-                <w:szCs w:val="28"/>
-              </w:rPr>
-            </w:pPr>
-            <w:r>
-              <w:rPr>
-                <w:sz w:val="28"/>
-                <w:szCs w:val="28"/>
-              </w:rPr>
-              <w:t>1294</w:t>
-            </w:r>
-          </w:p>
-        </w:tc>
-      </w:tr>
-      <w:tr>
-        <w:trPr>
-          <w:jc w:val="center"/>
-        </w:trPr>
-        <w:tc>
-          <w:tcPr>
-            <w:tcW w:w="1560" w:type="dxa"/>
-            <w:shd w:val="clear" w:color="auto" w:fill="auto"/>
-            <w:tcMar>
-              <w:top w:w="100" w:type="dxa"/>
-              <w:left w:w="100" w:type="dxa"/>
-              <w:bottom w:w="100" w:type="dxa"/>
-              <w:right w:w="100" w:type="dxa"/>
-            </w:tcMar>
-          </w:tcPr>
-          <w:p>
-            <w:pPr>
-              <w:jc w:val="center"/>
-              <w:rPr>
-                <w:b/>
-                <w:sz w:val="28"/>
-                <w:szCs w:val="28"/>
-              </w:rPr>
-            </w:pPr>
-            <w:r>
-              <w:rPr>
-                <w:b/>
-                <w:sz w:val="28"/>
-                <w:szCs w:val="28"/>
-              </w:rPr>
-              <w:t>MISC</w:t>
-            </w:r>
-          </w:p>
-        </w:tc>
-        <w:tc>
-          <w:tcPr>
-            <w:tcW w:w="1950" w:type="dxa"/>
-            <w:shd w:val="clear" w:color="auto" w:fill="auto"/>
-            <w:tcMar>
-              <w:top w:w="100" w:type="dxa"/>
-              <w:left w:w="100" w:type="dxa"/>
-              <w:bottom w:w="100" w:type="dxa"/>
-              <w:right w:w="100" w:type="dxa"/>
-            </w:tcMar>
-          </w:tcPr>
-          <w:p>
-            <w:pPr>
-              <w:pBdr>
-                <w:top w:val="nil"/>
-                <w:left w:val="nil"/>
-                <w:bottom w:val="nil"/>
-                <w:right w:val="nil"/>
-                <w:between w:val="nil"/>
-              </w:pBdr>
-              <w:jc w:val="center"/>
-              <w:rPr>
-                <w:sz w:val="28"/>
-                <w:szCs w:val="28"/>
-              </w:rPr>
-            </w:pPr>
-            <w:r>
-              <w:rPr>
-                <w:sz w:val="28"/>
-                <w:szCs w:val="28"/>
-              </w:rPr>
-              <w:t>250</w:t>
-            </w:r>
-          </w:p>
-        </w:tc>
-        <w:tc>
-          <w:tcPr>
-            <w:tcW w:w="2325" w:type="dxa"/>
-            <w:shd w:val="clear" w:color="auto" w:fill="auto"/>
-            <w:tcMar>
-              <w:top w:w="100" w:type="dxa"/>
-              <w:left w:w="100" w:type="dxa"/>
-              <w:bottom w:w="100" w:type="dxa"/>
-              <w:right w:w="100" w:type="dxa"/>
-            </w:tcMar>
-          </w:tcPr>
-          <w:p>
-            <w:pPr>
-              <w:pBdr>
-                <w:top w:val="nil"/>
-                <w:left w:val="nil"/>
-                <w:bottom w:val="nil"/>
-                <w:right w:val="nil"/>
-                <w:between w:val="nil"/>
-              </w:pBdr>
-              <w:jc w:val="center"/>
-              <w:rPr>
-                <w:sz w:val="28"/>
-                <w:szCs w:val="28"/>
-              </w:rPr>
-            </w:pPr>
-            <w:r>
-              <w:rPr>
-                <w:sz w:val="28"/>
-                <w:szCs w:val="28"/>
-              </w:rPr>
-              <w:t>47</w:t>
-            </w:r>
-          </w:p>
-        </w:tc>
-      </w:tr>
-      <w:tr>
-        <w:trPr>
-          <w:jc w:val="center"/>
-        </w:trPr>
-        <w:tc>
-          <w:tcPr>
-            <w:tcW w:w="1560" w:type="dxa"/>
-            <w:shd w:val="clear" w:color="auto" w:fill="auto"/>
-            <w:tcMar>
-              <w:top w:w="100" w:type="dxa"/>
-              <w:left w:w="100" w:type="dxa"/>
-              <w:bottom w:w="100" w:type="dxa"/>
-              <w:right w:w="100" w:type="dxa"/>
-            </w:tcMar>
-          </w:tcPr>
-          <w:p>
-            <w:pPr>
-              <w:jc w:val="center"/>
-              <w:rPr>
-                <w:b/>
-                <w:sz w:val="28"/>
-                <w:szCs w:val="28"/>
-              </w:rPr>
-            </w:pPr>
-            <w:r>
-              <w:rPr>
-                <w:b/>
-                <w:sz w:val="28"/>
-                <w:szCs w:val="28"/>
-              </w:rPr>
-              <w:t>Total</w:t>
-            </w:r>
-          </w:p>
-        </w:tc>
-        <w:tc>
-          <w:tcPr>
-            <w:tcW w:w="1950" w:type="dxa"/>
-            <w:shd w:val="clear" w:color="auto" w:fill="auto"/>
-            <w:tcMar>
-              <w:top w:w="100" w:type="dxa"/>
-              <w:left w:w="100" w:type="dxa"/>
-              <w:bottom w:w="100" w:type="dxa"/>
-              <w:right w:w="100" w:type="dxa"/>
-            </w:tcMar>
-          </w:tcPr>
-          <w:p>
-            <w:pPr>
-              <w:pBdr>
-                <w:top w:val="nil"/>
-                <w:left w:val="nil"/>
-                <w:bottom w:val="nil"/>
-                <w:right w:val="nil"/>
-                <w:between w:val="nil"/>
-              </w:pBdr>
-              <w:jc w:val="center"/>
-              <w:rPr>
-                <w:sz w:val="28"/>
-                <w:szCs w:val="28"/>
-              </w:rPr>
-            </w:pPr>
-            <w:r>
-              <w:rPr>
-                <w:sz w:val="28"/>
-                <w:szCs w:val="28"/>
-              </w:rPr>
-              <w:t>15168</w:t>
-            </w:r>
-          </w:p>
-        </w:tc>
-        <w:tc>
-          <w:tcPr>
-            <w:tcW w:w="2325" w:type="dxa"/>
-            <w:shd w:val="clear" w:color="auto" w:fill="auto"/>
-            <w:tcMar>
-              <w:top w:w="100" w:type="dxa"/>
-              <w:left w:w="100" w:type="dxa"/>
-              <w:bottom w:w="100" w:type="dxa"/>
-              <w:right w:w="100" w:type="dxa"/>
-            </w:tcMar>
-          </w:tcPr>
-          <w:p>
-            <w:pPr>
-              <w:pBdr>
-                <w:top w:val="nil"/>
-                <w:left w:val="nil"/>
-                <w:bottom w:val="nil"/>
-                <w:right w:val="nil"/>
-                <w:between w:val="nil"/>
-              </w:pBdr>
-              <w:jc w:val="center"/>
-              <w:rPr>
-                <w:sz w:val="28"/>
-                <w:szCs w:val="28"/>
-              </w:rPr>
-            </w:pPr>
-            <w:r>
-              <w:rPr>
-                <w:sz w:val="28"/>
-                <w:szCs w:val="28"/>
-              </w:rPr>
-              <w:t>2992</w:t>
-            </w:r>
-          </w:p>
-        </w:tc>
-      </w:tr>
-    </w:tbl>
-    <w:p>
-      <w:pPr>
-        <w:pStyle w:val="Nidungvnbn"/>
-      </w:pPr>
-    </w:p>
-    <w:p>
-      <w:pPr>
-        <w:pStyle w:val="Heading2"/>
-        <w:rPr>
-          <w:lang w:val="en-US"/>
-        </w:rPr>
-      </w:pPr>
-      <w:bookmarkStart w:id="24" w:name="_Toc143173072"/>
-      <w:r>
-        <w:rPr>
-          <w:lang w:val="en-US"/>
-        </w:rPr>
-        <w:t>Cài đặt thực nghiệm</w:t>
-      </w:r>
-      <w:bookmarkEnd w:id="24"/>
-    </w:p>
-    <w:p>
-      <w:pPr>
-        <w:pStyle w:val="Nidungvnbn"/>
-      </w:pPr>
-      <w:r>
-        <w:t>…</w:t>
-      </w:r>
-    </w:p>
-    <w:p>
-      <w:pPr>
-        <w:spacing w:before="0" w:after="200" w:line="276" w:lineRule="auto"/>
         <w:rPr>
           <w:b/>
           <w:sz w:val="32"/>
           <w:szCs w:val="32"/>
-          <w:lang w:val="vi-VN"/>
-        </w:rPr>
-      </w:pPr>
-      <w:r>
+        </w:rPr>
+        <w:t>… </w:t>
+      </w:r>
+    </w:p>
+    <w:p>
+      <w:pPr>
+        <w:pStyle w:val="Heading1"/>
+      </w:pPr>
+      <w:r>
+        <w:t>ĐẶC TẢ CHỨC NĂNG </w:t>
+      </w:r>
+    </w:p>
+    <w:p>
+      <w:pPr>
+        <w:pStyle w:val="Heading2"/>
+      </w:pPr>
+      <w:r>
+        <w:t>Biểu đồ Use case tổng quan </w:t>
+      </w:r>
+    </w:p>
+    <w:p>
+      <w:pPr>
+        <w:pStyle w:val="Heading2"/>
+      </w:pPr>
+      <w:r>
+        <w:t>Chi tiết từng Use case </w:t>
+      </w:r>
+    </w:p>
+    <w:p>
+      <w:pPr>
+        <w:pStyle w:val="Heading2"/>
+      </w:pPr>
+      <w:r>
+        <w:t>Mô tả chi tiết từng use case </w:t>
+      </w:r>
+    </w:p>
+    <w:p>
+      <w:pPr>
+        <w:pStyle w:val="Heading1"/>
+      </w:pPr>
+      <w:r>
+        <w:t>XÂY DỰNG CHƯƠNG TRÌNH </w:t>
+      </w:r>
+    </w:p>
+    <w:p>
+      <w:pPr>
+        <w:pStyle w:val="Heading2"/>
+      </w:pPr>
+      <w:r>
+        <w:t>Kiến trúc triển khai  </w:t>
+      </w:r>
+    </w:p>
+    <w:p>
+      <w:pPr>
+        <w:pStyle w:val="Nidungvnbn"/>
+        <w:numPr>
+          <w:ilvl w:val="0"/>
+          <w:numId w:val="54"/>
+        </w:numPr>
+      </w:pPr>
+      <w:r>
+        <w:t>Tầng giao diện (GUI/WPF) </w:t>
+      </w:r>
+    </w:p>
+    <w:p>
+      <w:pPr>
+        <w:pStyle w:val="Nidungvnbn"/>
+        <w:numPr>
+          <w:ilvl w:val="0"/>
+          <w:numId w:val="54"/>
+        </w:numPr>
+      </w:pPr>
+      <w:r>
+        <w:t>Tầng xử lý nghiệp vụ (BLL) </w:t>
+      </w:r>
+    </w:p>
+    <w:p>
+      <w:pPr>
+        <w:pStyle w:val="Heading2"/>
+      </w:pPr>
+      <w:r>
+        <w:t>Tầng truy xuất dữ liệu (DAL) </w:t>
+      </w:r>
+    </w:p>
+    <w:p>
+      <w:pPr>
+        <w:pStyle w:val="Heading2"/>
+      </w:pPr>
+      <w:r>
+        <w:t>Một số giao diện của ứng dụng </w:t>
+      </w:r>
+    </w:p>
+    <w:p>
+      <w:pPr>
+        <w:pStyle w:val="Heading2"/>
+      </w:pPr>
+      <w:r>
+        <w:t>Các chức năng trọng tâm </w:t>
+      </w:r>
+    </w:p>
+    <w:p>
+      <w:pPr>
+        <w:pStyle w:val="Nidungvnbn"/>
+        <w:rPr>
+          <w:b/>
+          <w:sz w:val="32"/>
+          <w:szCs w:val="32"/>
+        </w:rPr>
+      </w:pPr>
+      <w:r>
+        <w:rPr>
+          <w:b/>
+          <w:sz w:val="32"/>
+          <w:szCs w:val="32"/>
+        </w:rPr>
+        <w:t> </w:t>
+      </w:r>
+    </w:p>
+    <w:p>
+      <w:pPr>
+        <w:pStyle w:val="Heading1"/>
+      </w:pPr>
+      <w:r>
+        <w:rPr>
+          <w:rStyle w:val="Heading1Char"/>
+          <w:b/>
+        </w:rPr>
+        <w:t>KẾT</w:t>
+      </w:r>
+      <w:r>
+        <w:rPr>
+          <w:rStyle w:val="Heading1Char"/>
+          <w:b/>
+        </w:rPr>
+        <w:t xml:space="preserve"> </w:t>
+      </w:r>
+      <w:r>
+        <w:rPr>
+          <w:rStyle w:val="Heading1Char"/>
+          <w:b/>
+        </w:rPr>
+        <w:t>QUẢ, ĐÁNH GIÁ VÀ HƯỚNG PHÁT TRIỂN</w:t>
+      </w:r>
+      <w:r>
+        <w:t xml:space="preserve"> </w:t>
+      </w:r>
+      <w:r>
+        <w:t>TƯƠNG LAI </w:t>
+      </w:r>
+    </w:p>
+    <w:p>
+      <w:pPr>
+        <w:pStyle w:val="Heading2"/>
+      </w:pPr>
+      <w:r>
+        <w:t>Các chức năng đã hoàn thiện </w:t>
+      </w:r>
+    </w:p>
+    <w:p>
+      <w:pPr>
+        <w:pStyle w:val="Heading2"/>
+      </w:pPr>
+      <w:r>
+        <w:t>Những điều còn hạn chế </w:t>
+      </w:r>
+    </w:p>
+    <w:p>
+      <w:pPr>
+        <w:pStyle w:val="Heading2"/>
+      </w:pPr>
+      <w:r>
+        <w:t>Cải thiện và phát triển trong tương lai </w:t>
+      </w:r>
+    </w:p>
+    <w:p>
+      <w:pPr>
+        <w:spacing w:before="0" w:after="200" w:line="276" w:lineRule="auto"/>
+        <w:rPr>
+          <w:b/>
+          <w:bCs/>
+          <w:sz w:val="32"/>
+          <w:szCs w:val="32"/>
+        </w:rPr>
+      </w:pPr>
+      <w:r>
+        <w:rPr>
+          <w:b/>
+          <w:bCs/>
+          <w:sz w:val="32"/>
+          <w:szCs w:val="32"/>
+        </w:rPr>
         <w:br w:type="page"/>
       </w:r>
-    </w:p>
-    <w:p>
-      <w:pPr>
-        <w:pStyle w:val="Heading1"/>
-      </w:pPr>
-      <w:bookmarkStart w:id="25" w:name="_Toc143173073"/>
-      <w:r>
-        <w:lastRenderedPageBreak/>
-        <w:t>KẾT LUẬN</w:t>
-      </w:r>
-      <w:bookmarkEnd w:id="25"/>
-    </w:p>
-    <w:p>
-      <w:pPr>
-        <w:pStyle w:val="Heading2"/>
-      </w:pPr>
-      <w:bookmarkStart w:id="26" w:name="_Toc143173074"/>
-      <w:r>
-        <w:t>Kết luận</w:t>
-      </w:r>
-      <w:bookmarkEnd w:id="26"/>
-    </w:p>
-    <w:p>
-      <w:pPr>
-        <w:pStyle w:val="Heading2"/>
-      </w:pPr>
-      <w:bookmarkStart w:id="27" w:name="_Toc143173075"/>
-      <w:r>
-        <w:t>Hướng phát triển</w:t>
-      </w:r>
-      <w:bookmarkEnd w:id="27"/>
-    </w:p>
-    <w:p>
-      <w:pPr>
-        <w:pStyle w:val="Nidungvnbn"/>
-        <w:rPr>
-          <w:lang w:val="vi-VN"/>
-        </w:rPr>
-      </w:pPr>
     </w:p>
     <w:p>
       <w:pPr>
@@ -6757,24 +5007,20 @@
           <w:ilvl w:val="0"/>
           <w:numId w:val="0"/>
         </w:numPr>
+        <w:ind w:left="284"/>
         <w:jc w:val="center"/>
       </w:pPr>
-      <w:r>
-        <w:br w:type="page"/>
-      </w:r>
-      <w:bookmarkStart w:id="28" w:name="_Toc143173076"/>
       <w:r>
         <w:lastRenderedPageBreak/>
         <w:t>TÀI LIỆU THAM KHẢO</w:t>
       </w:r>
-      <w:bookmarkEnd w:id="28"/>
     </w:p>
     <w:p>
       <w:pPr>
         <w:pStyle w:val="Nidungvnbn"/>
       </w:pPr>
       <w:r>
-        <w:t>Tiếng Việt</w:t>
+        <w:t>Tiếng Việt </w:t>
       </w:r>
     </w:p>
     <w:p>
@@ -6782,7 +5028,7 @@
         <w:pStyle w:val="Nidungvnbn"/>
       </w:pPr>
       <w:r>
-        <w:t>…</w:t>
+        <w:t>… </w:t>
       </w:r>
     </w:p>
     <w:p>
@@ -6790,7 +5036,7 @@
         <w:pStyle w:val="Nidungvnbn"/>
       </w:pPr>
       <w:r>
-        <w:t>Tiếng Anh</w:t>
+        <w:t>Tiếng Anh </w:t>
       </w:r>
     </w:p>
     <w:p>
@@ -6798,16 +5044,7 @@
         <w:pStyle w:val="Nidungvnbn"/>
       </w:pPr>
       <w:r>
-        <w:fldChar w:fldCharType="begin"/>
-      </w:r>
-      <w:r>
-        <w:instrText xml:space="preserve"> ADDIN ZOTERO_BIBL {"uncited":[],"omitted":[],"custom":[]} CSL_BIBLIOGRAPHY </w:instrText>
-      </w:r>
-      <w:r>
-        <w:fldChar w:fldCharType="separate"/>
-      </w:r>
-      <w:r>
-        <w:t xml:space="preserve">Hochreiter, S., &amp; Schmidhuber, J. (1997). Long Short-term Memory. </w:t>
+        <w:t>Hochreiter, S., &amp; Schmidhuber, J. (1997). Long Short-term Memory. </w:t>
       </w:r>
       <w:r>
         <w:rPr>
@@ -6817,7 +5054,7 @@
         <w:t>Neural Computation</w:t>
       </w:r>
       <w:r>
-        <w:t xml:space="preserve">, </w:t>
+        <w:t>, </w:t>
       </w:r>
       <w:r>
         <w:rPr>
@@ -6827,7 +5064,7 @@
         <w:t>9</w:t>
       </w:r>
       <w:r>
-        <w:t>, 1735–1780. https://doi.org/10.1162/neco.1997.9.8.1735</w:t>
+        <w:t>, 1735–1780. https://doi.org/10.1162/neco.1997.9.8.1735 </w:t>
       </w:r>
     </w:p>
     <w:p>
@@ -6835,7 +5072,7 @@
         <w:pStyle w:val="Nidungvnbn"/>
       </w:pPr>
       <w:r>
-        <w:t xml:space="preserve">Vaswani, A., Shazeer, N., Parmar, N., Uszkoreit, J., Jones, L., Gomez, A. N., Kaiser, L., &amp; Polosukhin, I. (2023). </w:t>
+        <w:t>Vaswani, A., Shazeer, N., Parmar, N., Uszkoreit, J., Jones, L., Gomez, A. N., Kaiser, L., &amp; Polosukhin, I. (2023). </w:t>
       </w:r>
       <w:r>
         <w:rPr>
@@ -6845,7 +5082,7 @@
         <w:t>Attention Is All You Need</w:t>
       </w:r>
       <w:r>
-        <w:t xml:space="preserve"> (arXiv:1706.03762). arXiv. https://doi.org/10.48550/arXiv.1706.03762</w:t>
+        <w:t> (arXiv:1706.03762). arXiv. https://doi.org/10.48550/arXiv.1706.03762 </w:t>
       </w:r>
     </w:p>
     <w:p>
@@ -6853,8 +5090,13 @@
         <w:pStyle w:val="Nidungvnbn"/>
       </w:pPr>
       <w:r>
-        <w:fldChar w:fldCharType="end"/>
-      </w:r>
+        <w:t> </w:t>
+      </w:r>
+    </w:p>
+    <w:p>
+      <w:pPr>
+        <w:pStyle w:val="Nidungvnbn"/>
+      </w:pPr>
     </w:p>
     <w:sectPr>
       <w:pgSz w:w="11906" w:h="16838" w:code="9"/>
@@ -6865,45 +5107,6 @@
     </w:sectPr>
   </w:body>
 </w:document>
-</file>
-
-<file path=word/comments.xml><?xml version="1.0" encoding="utf-8"?>
-<w:comments xmlns:wpc="http://schemas.microsoft.com/office/word/2010/wordprocessingCanvas" xmlns:cx="http://schemas.microsoft.com/office/drawing/2014/chartex" xmlns:cx1="http://schemas.microsoft.com/office/drawing/2015/9/8/chartex" xmlns:cx2="http://schemas.microsoft.com/office/drawing/2015/10/21/chartex" xmlns:cx3="http://schemas.microsoft.com/office/drawing/2016/5/9/chartex" xmlns:cx4="http://schemas.microsoft.com/office/drawing/2016/5/10/chartex" xmlns:cx5="http://schemas.microsoft.com/office/drawing/2016/5/11/chartex" xmlns:cx6="http://schemas.microsoft.com/office/drawing/2016/5/12/chartex" xmlns:cx7="http://schemas.microsoft.com/office/drawing/2016/5/13/chartex" xmlns:cx8="http://schemas.microsoft.com/office/drawing/2016/5/14/chartex" xmlns:mc="http://schemas.openxmlformats.org/markup-compatibility/2006" xmlns:aink="http://schemas.microsoft.com/office/drawing/2016/ink" xmlns:am3d="http://schemas.microsoft.com/office/drawing/2017/model3d" xmlns:o="urn:schemas-microsoft-com:office:office" xmlns:oel="http://schemas.microsoft.com/office/2019/extlst" xmlns:r="http://schemas.openxmlformats.org/officeDocument/2006/relationships" xmlns:m="http://schemas.openxmlformats.org/officeDocument/2006/math" xmlns:v="urn:schemas-microsoft-com:vml" xmlns:wp14="http://schemas.microsoft.com/office/word/2010/wordprocessingDrawing" xmlns:wp="http://schemas.openxmlformats.org/drawingml/2006/wordprocessingDrawing" xmlns:w10="urn:schemas-microsoft-com:office:word" xmlns:w="http://schemas.openxmlformats.org/wordprocessingml/2006/main" xmlns:w14="http://schemas.microsoft.com/office/word/2010/wordml" xmlns:w15="http://schemas.microsoft.com/office/word/2012/wordml" xmlns:w16cex="http://schemas.microsoft.com/office/word/2018/wordml/cex" xmlns:w16cid="http://schemas.microsoft.com/office/word/2016/wordml/cid" xmlns:w16="http://schemas.microsoft.com/office/word/2018/wordml" xmlns:w16sdtdh="http://schemas.microsoft.com/office/word/2020/wordml/sdtdatahash" xmlns:w16se="http://schemas.microsoft.com/office/word/2015/wordml/symex" xmlns:wpg="http://schemas.microsoft.com/office/word/2010/wordprocessingGroup" xmlns:wpi="http://schemas.microsoft.com/office/word/2010/wordprocessingInk" xmlns:wne="http://schemas.microsoft.com/office/word/2006/wordml" xmlns:wps="http://schemas.microsoft.com/office/word/2010/wordprocessingShape" mc:Ignorable="w14 w15 w16se w16cid w16 w16cex w16sdtdh wp14">
-  <w:comment w:id="1" w:author="Cẩm Quang Dung" w:date="2023-08-17T14:07:00Z" w:initials="CQD">
-    <w:p>
-      <w:pPr>
-        <w:pStyle w:val="CommentText"/>
-      </w:pPr>
-      <w:r>
-        <w:rPr>
-          <w:rStyle w:val="CommentReference"/>
-        </w:rPr>
-        <w:annotationRef/>
-      </w:r>
-      <w:r>
-        <w:t>Quá trình 1/Quá trình 2/Giữa kỳ/Cuối kỳ</w:t>
-      </w:r>
-    </w:p>
-  </w:comment>
-</w:comments>
-</file>
-
-<file path=word/commentsExtended.xml><?xml version="1.0" encoding="utf-8"?>
-<w15:commentsEx xmlns:wpc="http://schemas.microsoft.com/office/word/2010/wordprocessingCanvas" xmlns:cx="http://schemas.microsoft.com/office/drawing/2014/chartex" xmlns:cx1="http://schemas.microsoft.com/office/drawing/2015/9/8/chartex" xmlns:cx2="http://schemas.microsoft.com/office/drawing/2015/10/21/chartex" xmlns:cx3="http://schemas.microsoft.com/office/drawing/2016/5/9/chartex" xmlns:cx4="http://schemas.microsoft.com/office/drawing/2016/5/10/chartex" xmlns:cx5="http://schemas.microsoft.com/office/drawing/2016/5/11/chartex" xmlns:cx6="http://schemas.microsoft.com/office/drawing/2016/5/12/chartex" xmlns:cx7="http://schemas.microsoft.com/office/drawing/2016/5/13/chartex" xmlns:cx8="http://schemas.microsoft.com/office/drawing/2016/5/14/chartex" xmlns:mc="http://schemas.openxmlformats.org/markup-compatibility/2006" xmlns:aink="http://schemas.microsoft.com/office/drawing/2016/ink" xmlns:am3d="http://schemas.microsoft.com/office/drawing/2017/model3d" xmlns:o="urn:schemas-microsoft-com:office:office" xmlns:oel="http://schemas.microsoft.com/office/2019/extlst" xmlns:r="http://schemas.openxmlformats.org/officeDocument/2006/relationships" xmlns:m="http://schemas.openxmlformats.org/officeDocument/2006/math" xmlns:v="urn:schemas-microsoft-com:vml" xmlns:wp14="http://schemas.microsoft.com/office/word/2010/wordprocessingDrawing" xmlns:wp="http://schemas.openxmlformats.org/drawingml/2006/wordprocessingDrawing" xmlns:w10="urn:schemas-microsoft-com:office:word" xmlns:w="http://schemas.openxmlformats.org/wordprocessingml/2006/main" xmlns:w14="http://schemas.microsoft.com/office/word/2010/wordml" xmlns:w15="http://schemas.microsoft.com/office/word/2012/wordml" xmlns:w16cex="http://schemas.microsoft.com/office/word/2018/wordml/cex" xmlns:w16cid="http://schemas.microsoft.com/office/word/2016/wordml/cid" xmlns:w16="http://schemas.microsoft.com/office/word/2018/wordml" xmlns:w16sdtdh="http://schemas.microsoft.com/office/word/2020/wordml/sdtdatahash" xmlns:w16se="http://schemas.microsoft.com/office/word/2015/wordml/symex" xmlns:wpg="http://schemas.microsoft.com/office/word/2010/wordprocessingGroup" xmlns:wpi="http://schemas.microsoft.com/office/word/2010/wordprocessingInk" xmlns:wne="http://schemas.microsoft.com/office/word/2006/wordml" xmlns:wps="http://schemas.microsoft.com/office/word/2010/wordprocessingShape" mc:Ignorable="w14 w15 w16se w16cid w16 w16cex w16sdtdh wp14">
-  <w15:commentEx w15:paraId="762CCF1F" w15:done="0"/>
-</w15:commentsEx>
-</file>
-
-<file path=word/commentsExtensible.xml><?xml version="1.0" encoding="utf-8"?>
-<w16cex:commentsExtensible xmlns:wpc="http://schemas.microsoft.com/office/word/2010/wordprocessingCanvas" xmlns:cx="http://schemas.microsoft.com/office/drawing/2014/chartex" xmlns:cx1="http://schemas.microsoft.com/office/drawing/2015/9/8/chartex" xmlns:cx2="http://schemas.microsoft.com/office/drawing/2015/10/21/chartex" xmlns:cx3="http://schemas.microsoft.com/office/drawing/2016/5/9/chartex" xmlns:cx4="http://schemas.microsoft.com/office/drawing/2016/5/10/chartex" xmlns:cx5="http://schemas.microsoft.com/office/drawing/2016/5/11/chartex" xmlns:cx6="http://schemas.microsoft.com/office/drawing/2016/5/12/chartex" xmlns:cx7="http://schemas.microsoft.com/office/drawing/2016/5/13/chartex" xmlns:cx8="http://schemas.microsoft.com/office/drawing/2016/5/14/chartex" xmlns:cr="http://schemas.microsoft.com/office/comments/2020/reactions" xmlns:mc="http://schemas.openxmlformats.org/markup-compatibility/2006" xmlns:aink="http://schemas.microsoft.com/office/drawing/2016/ink" xmlns:am3d="http://schemas.microsoft.com/office/drawing/2017/model3d" xmlns:o="urn:schemas-microsoft-com:office:office" xmlns:oel="http://schemas.microsoft.com/office/2019/extlst" xmlns:r="http://schemas.openxmlformats.org/officeDocument/2006/relationships" xmlns:m="http://schemas.openxmlformats.org/officeDocument/2006/math" xmlns:v="urn:schemas-microsoft-com:vml" xmlns:wp14="http://schemas.microsoft.com/office/word/2010/wordprocessingDrawing" xmlns:wp="http://schemas.openxmlformats.org/drawingml/2006/wordprocessingDrawing" xmlns:w10="urn:schemas-microsoft-com:office:word" xmlns:w="http://schemas.openxmlformats.org/wordprocessingml/2006/main" xmlns:w14="http://schemas.microsoft.com/office/word/2010/wordml" xmlns:w15="http://schemas.microsoft.com/office/word/2012/wordml" xmlns:w16cex="http://schemas.microsoft.com/office/word/2018/wordml/cex" xmlns:w16cid="http://schemas.microsoft.com/office/word/2016/wordml/cid" xmlns:w16="http://schemas.microsoft.com/office/word/2018/wordml" xmlns:w16sdtdh="http://schemas.microsoft.com/office/word/2020/wordml/sdtdatahash" xmlns:w16se="http://schemas.microsoft.com/office/word/2015/wordml/symex" xmlns:wpg="http://schemas.microsoft.com/office/word/2010/wordprocessingGroup" xmlns:wpi="http://schemas.microsoft.com/office/word/2010/wordprocessingInk" xmlns:wne="http://schemas.microsoft.com/office/word/2006/wordml" xmlns:wps="http://schemas.microsoft.com/office/word/2010/wordprocessingShape" mc:Ignorable="w14 w15 w16se w16cid w16 w16cex w16sdtdh cr wp14">
-  <w16cex:commentExtensible w16cex:durableId="2888A904" w16cex:dateUtc="2023-08-17T07:07:00Z"/>
-</w16cex:commentsExtensible>
-</file>
-
-<file path=word/commentsIds.xml><?xml version="1.0" encoding="utf-8"?>
-<w16cid:commentsIds xmlns:wpc="http://schemas.microsoft.com/office/word/2010/wordprocessingCanvas" xmlns:cx="http://schemas.microsoft.com/office/drawing/2014/chartex" xmlns:cx1="http://schemas.microsoft.com/office/drawing/2015/9/8/chartex" xmlns:cx2="http://schemas.microsoft.com/office/drawing/2015/10/21/chartex" xmlns:cx3="http://schemas.microsoft.com/office/drawing/2016/5/9/chartex" xmlns:cx4="http://schemas.microsoft.com/office/drawing/2016/5/10/chartex" xmlns:cx5="http://schemas.microsoft.com/office/drawing/2016/5/11/chartex" xmlns:cx6="http://schemas.microsoft.com/office/drawing/2016/5/12/chartex" xmlns:cx7="http://schemas.microsoft.com/office/drawing/2016/5/13/chartex" xmlns:cx8="http://schemas.microsoft.com/office/drawing/2016/5/14/chartex" xmlns:mc="http://schemas.openxmlformats.org/markup-compatibility/2006" xmlns:aink="http://schemas.microsoft.com/office/drawing/2016/ink" xmlns:am3d="http://schemas.microsoft.com/office/drawing/2017/model3d" xmlns:o="urn:schemas-microsoft-com:office:office" xmlns:oel="http://schemas.microsoft.com/office/2019/extlst" xmlns:r="http://schemas.openxmlformats.org/officeDocument/2006/relationships" xmlns:m="http://schemas.openxmlformats.org/officeDocument/2006/math" xmlns:v="urn:schemas-microsoft-com:vml" xmlns:wp14="http://schemas.microsoft.com/office/word/2010/wordprocessingDrawing" xmlns:wp="http://schemas.openxmlformats.org/drawingml/2006/wordprocessingDrawing" xmlns:w10="urn:schemas-microsoft-com:office:word" xmlns:w="http://schemas.openxmlformats.org/wordprocessingml/2006/main" xmlns:w14="http://schemas.microsoft.com/office/word/2010/wordml" xmlns:w15="http://schemas.microsoft.com/office/word/2012/wordml" xmlns:w16cex="http://schemas.microsoft.com/office/word/2018/wordml/cex" xmlns:w16cid="http://schemas.microsoft.com/office/word/2016/wordml/cid" xmlns:w16="http://schemas.microsoft.com/office/word/2018/wordml" xmlns:w16sdtdh="http://schemas.microsoft.com/office/word/2020/wordml/sdtdatahash" xmlns:w16se="http://schemas.microsoft.com/office/word/2015/wordml/symex" xmlns:wpg="http://schemas.microsoft.com/office/word/2010/wordprocessingGroup" xmlns:wpi="http://schemas.microsoft.com/office/word/2010/wordprocessingInk" xmlns:wne="http://schemas.microsoft.com/office/word/2006/wordml" xmlns:wps="http://schemas.microsoft.com/office/word/2010/wordprocessingShape" mc:Ignorable="w14 w15 w16se w16cid w16 w16cex w16sdtdh wp14">
-  <w16cid:commentId w16cid:paraId="762CCF1F" w16cid:durableId="2888A904"/>
-</w16cid:commentsIds>
 </file>
 
 <file path=word/endnotes.xml><?xml version="1.0" encoding="utf-8"?>
@@ -7184,6 +5387,121 @@
     </w:lvl>
   </w:abstractNum>
   <w:abstractNum w:abstractNumId="1" w15:restartNumberingAfterBreak="0">
+    <w:nsid w:val="040A289D"/>
+    <w:multiLevelType w:val="multilevel"/>
+    <w:tmpl w:val="386CF1E8"/>
+    <w:lvl w:ilvl="0">
+      <w:start w:val="1"/>
+      <w:numFmt w:val="decimal"/>
+      <w:suff w:val="space"/>
+      <w:lvlText w:val="CHƯƠNG %1. "/>
+      <w:lvlJc w:val="left"/>
+      <w:pPr>
+        <w:ind w:left="284" w:hanging="284"/>
+      </w:pPr>
+      <w:rPr>
+        <w:rFonts w:hint="default"/>
+      </w:rPr>
+    </w:lvl>
+    <w:lvl w:ilvl="1">
+      <w:numFmt w:val="bullet"/>
+      <w:lvlText w:val="-"/>
+      <w:lvlJc w:val="left"/>
+      <w:pPr>
+        <w:ind w:left="360" w:hanging="360"/>
+      </w:pPr>
+      <w:rPr>
+        <w:rFonts w:ascii="Times New Roman" w:eastAsia="Times New Roman" w:hAnsi="Times New Roman" w:cs="Times New Roman" w:hint="default"/>
+      </w:rPr>
+    </w:lvl>
+    <w:lvl w:ilvl="2">
+      <w:start w:val="1"/>
+      <w:numFmt w:val="decimal"/>
+      <w:suff w:val="space"/>
+      <w:lvlText w:val="%1.%2.%3"/>
+      <w:lvlJc w:val="left"/>
+      <w:pPr>
+        <w:ind w:left="284" w:hanging="284"/>
+      </w:pPr>
+      <w:rPr>
+        <w:rFonts w:hint="default"/>
+      </w:rPr>
+    </w:lvl>
+    <w:lvl w:ilvl="3">
+      <w:start w:val="1"/>
+      <w:numFmt w:val="decimal"/>
+      <w:suff w:val="space"/>
+      <w:lvlText w:val="%1.%2.%3.%4"/>
+      <w:lvlJc w:val="left"/>
+      <w:pPr>
+        <w:ind w:left="284" w:hanging="284"/>
+      </w:pPr>
+      <w:rPr>
+        <w:rFonts w:hint="default"/>
+      </w:rPr>
+    </w:lvl>
+    <w:lvl w:ilvl="4">
+      <w:start w:val="1"/>
+      <w:numFmt w:val="decimal"/>
+      <w:lvlText w:val="%1.%2.%3.%4.%5"/>
+      <w:lvlJc w:val="left"/>
+      <w:pPr>
+        <w:ind w:left="0" w:firstLine="0"/>
+      </w:pPr>
+      <w:rPr>
+        <w:rFonts w:hint="default"/>
+      </w:rPr>
+    </w:lvl>
+    <w:lvl w:ilvl="5">
+      <w:start w:val="1"/>
+      <w:numFmt w:val="decimal"/>
+      <w:lvlText w:val="%1.%2.%3.%4.%5.%6"/>
+      <w:lvlJc w:val="left"/>
+      <w:pPr>
+        <w:ind w:left="0" w:firstLine="0"/>
+      </w:pPr>
+      <w:rPr>
+        <w:rFonts w:hint="default"/>
+      </w:rPr>
+    </w:lvl>
+    <w:lvl w:ilvl="6">
+      <w:start w:val="1"/>
+      <w:numFmt w:val="decimal"/>
+      <w:lvlText w:val="%1.%2.%3.%4.%5.%6.%7"/>
+      <w:lvlJc w:val="left"/>
+      <w:pPr>
+        <w:ind w:left="0" w:firstLine="0"/>
+      </w:pPr>
+      <w:rPr>
+        <w:rFonts w:hint="default"/>
+      </w:rPr>
+    </w:lvl>
+    <w:lvl w:ilvl="7">
+      <w:start w:val="1"/>
+      <w:numFmt w:val="decimal"/>
+      <w:lvlText w:val="%1.%2.%3.%4.%5.%6.%7.%8"/>
+      <w:lvlJc w:val="left"/>
+      <w:pPr>
+        <w:ind w:left="0" w:firstLine="0"/>
+      </w:pPr>
+      <w:rPr>
+        <w:rFonts w:hint="default"/>
+      </w:rPr>
+    </w:lvl>
+    <w:lvl w:ilvl="8">
+      <w:start w:val="1"/>
+      <w:numFmt w:val="decimal"/>
+      <w:lvlText w:val="%1.%2.%3.%4.%5.%6.%7.%8.%9"/>
+      <w:lvlJc w:val="left"/>
+      <w:pPr>
+        <w:ind w:left="0" w:firstLine="0"/>
+      </w:pPr>
+      <w:rPr>
+        <w:rFonts w:hint="default"/>
+      </w:rPr>
+    </w:lvl>
+  </w:abstractNum>
+  <w:abstractNum w:abstractNumId="2" w15:restartNumberingAfterBreak="0">
     <w:nsid w:val="058C6D2D"/>
     <w:multiLevelType w:val="hybridMultilevel"/>
     <w:tmpl w:val="DDDCD20C"/>
@@ -7301,7 +5619,7 @@
       </w:pPr>
     </w:lvl>
   </w:abstractNum>
-  <w:abstractNum w:abstractNumId="2" w15:restartNumberingAfterBreak="0">
+  <w:abstractNum w:abstractNumId="3" w15:restartNumberingAfterBreak="0">
     <w:nsid w:val="05B657DB"/>
     <w:multiLevelType w:val="hybridMultilevel"/>
     <w:tmpl w:val="5BD8026A"/>
@@ -7414,7 +5732,382 @@
       </w:rPr>
     </w:lvl>
   </w:abstractNum>
-  <w:abstractNum w:abstractNumId="3" w15:restartNumberingAfterBreak="0">
+  <w:abstractNum w:abstractNumId="4" w15:restartNumberingAfterBreak="0">
+    <w:nsid w:val="069E0DC0"/>
+    <w:multiLevelType w:val="multilevel"/>
+    <w:tmpl w:val="46DAA50A"/>
+    <w:lvl w:ilvl="0">
+      <w:start w:val="1"/>
+      <w:numFmt w:val="bullet"/>
+      <w:lvlText w:val=""/>
+      <w:lvlJc w:val="left"/>
+      <w:pPr>
+        <w:tabs>
+          <w:tab w:val="num" w:pos="720"/>
+        </w:tabs>
+        <w:ind w:left="720" w:hanging="360"/>
+      </w:pPr>
+      <w:rPr>
+        <w:rFonts w:ascii="Symbol" w:hAnsi="Symbol" w:hint="default"/>
+        <w:sz w:val="20"/>
+      </w:rPr>
+    </w:lvl>
+    <w:lvl w:ilvl="1" w:tentative="1">
+      <w:start w:val="1"/>
+      <w:numFmt w:val="bullet"/>
+      <w:lvlText w:val=""/>
+      <w:lvlJc w:val="left"/>
+      <w:pPr>
+        <w:tabs>
+          <w:tab w:val="num" w:pos="1440"/>
+        </w:tabs>
+        <w:ind w:left="1440" w:hanging="360"/>
+      </w:pPr>
+      <w:rPr>
+        <w:rFonts w:ascii="Symbol" w:hAnsi="Symbol" w:hint="default"/>
+        <w:sz w:val="20"/>
+      </w:rPr>
+    </w:lvl>
+    <w:lvl w:ilvl="2" w:tentative="1">
+      <w:start w:val="1"/>
+      <w:numFmt w:val="bullet"/>
+      <w:lvlText w:val=""/>
+      <w:lvlJc w:val="left"/>
+      <w:pPr>
+        <w:tabs>
+          <w:tab w:val="num" w:pos="2160"/>
+        </w:tabs>
+        <w:ind w:left="2160" w:hanging="360"/>
+      </w:pPr>
+      <w:rPr>
+        <w:rFonts w:ascii="Symbol" w:hAnsi="Symbol" w:hint="default"/>
+        <w:sz w:val="20"/>
+      </w:rPr>
+    </w:lvl>
+    <w:lvl w:ilvl="3" w:tentative="1">
+      <w:start w:val="1"/>
+      <w:numFmt w:val="bullet"/>
+      <w:lvlText w:val=""/>
+      <w:lvlJc w:val="left"/>
+      <w:pPr>
+        <w:tabs>
+          <w:tab w:val="num" w:pos="2880"/>
+        </w:tabs>
+        <w:ind w:left="2880" w:hanging="360"/>
+      </w:pPr>
+      <w:rPr>
+        <w:rFonts w:ascii="Symbol" w:hAnsi="Symbol" w:hint="default"/>
+        <w:sz w:val="20"/>
+      </w:rPr>
+    </w:lvl>
+    <w:lvl w:ilvl="4" w:tentative="1">
+      <w:start w:val="1"/>
+      <w:numFmt w:val="bullet"/>
+      <w:lvlText w:val=""/>
+      <w:lvlJc w:val="left"/>
+      <w:pPr>
+        <w:tabs>
+          <w:tab w:val="num" w:pos="3600"/>
+        </w:tabs>
+        <w:ind w:left="3600" w:hanging="360"/>
+      </w:pPr>
+      <w:rPr>
+        <w:rFonts w:ascii="Symbol" w:hAnsi="Symbol" w:hint="default"/>
+        <w:sz w:val="20"/>
+      </w:rPr>
+    </w:lvl>
+    <w:lvl w:ilvl="5" w:tentative="1">
+      <w:start w:val="1"/>
+      <w:numFmt w:val="bullet"/>
+      <w:lvlText w:val=""/>
+      <w:lvlJc w:val="left"/>
+      <w:pPr>
+        <w:tabs>
+          <w:tab w:val="num" w:pos="4320"/>
+        </w:tabs>
+        <w:ind w:left="4320" w:hanging="360"/>
+      </w:pPr>
+      <w:rPr>
+        <w:rFonts w:ascii="Symbol" w:hAnsi="Symbol" w:hint="default"/>
+        <w:sz w:val="20"/>
+      </w:rPr>
+    </w:lvl>
+    <w:lvl w:ilvl="6" w:tentative="1">
+      <w:start w:val="1"/>
+      <w:numFmt w:val="bullet"/>
+      <w:lvlText w:val=""/>
+      <w:lvlJc w:val="left"/>
+      <w:pPr>
+        <w:tabs>
+          <w:tab w:val="num" w:pos="5040"/>
+        </w:tabs>
+        <w:ind w:left="5040" w:hanging="360"/>
+      </w:pPr>
+      <w:rPr>
+        <w:rFonts w:ascii="Symbol" w:hAnsi="Symbol" w:hint="default"/>
+        <w:sz w:val="20"/>
+      </w:rPr>
+    </w:lvl>
+    <w:lvl w:ilvl="7" w:tentative="1">
+      <w:start w:val="1"/>
+      <w:numFmt w:val="bullet"/>
+      <w:lvlText w:val=""/>
+      <w:lvlJc w:val="left"/>
+      <w:pPr>
+        <w:tabs>
+          <w:tab w:val="num" w:pos="5760"/>
+        </w:tabs>
+        <w:ind w:left="5760" w:hanging="360"/>
+      </w:pPr>
+      <w:rPr>
+        <w:rFonts w:ascii="Symbol" w:hAnsi="Symbol" w:hint="default"/>
+        <w:sz w:val="20"/>
+      </w:rPr>
+    </w:lvl>
+    <w:lvl w:ilvl="8" w:tentative="1">
+      <w:start w:val="1"/>
+      <w:numFmt w:val="bullet"/>
+      <w:lvlText w:val=""/>
+      <w:lvlJc w:val="left"/>
+      <w:pPr>
+        <w:tabs>
+          <w:tab w:val="num" w:pos="6480"/>
+        </w:tabs>
+        <w:ind w:left="6480" w:hanging="360"/>
+      </w:pPr>
+      <w:rPr>
+        <w:rFonts w:ascii="Symbol" w:hAnsi="Symbol" w:hint="default"/>
+        <w:sz w:val="20"/>
+      </w:rPr>
+    </w:lvl>
+  </w:abstractNum>
+  <w:abstractNum w:abstractNumId="5" w15:restartNumberingAfterBreak="0">
+    <w:nsid w:val="07D92DB3"/>
+    <w:multiLevelType w:val="multilevel"/>
+    <w:tmpl w:val="AD6CB872"/>
+    <w:lvl w:ilvl="0">
+      <w:start w:val="3"/>
+      <w:numFmt w:val="decimal"/>
+      <w:lvlText w:val="%1."/>
+      <w:lvlJc w:val="left"/>
+      <w:pPr>
+        <w:tabs>
+          <w:tab w:val="num" w:pos="720"/>
+        </w:tabs>
+        <w:ind w:left="720" w:hanging="360"/>
+      </w:pPr>
+    </w:lvl>
+    <w:lvl w:ilvl="1" w:tentative="1">
+      <w:start w:val="1"/>
+      <w:numFmt w:val="decimal"/>
+      <w:lvlText w:val="%2."/>
+      <w:lvlJc w:val="left"/>
+      <w:pPr>
+        <w:tabs>
+          <w:tab w:val="num" w:pos="1440"/>
+        </w:tabs>
+        <w:ind w:left="1440" w:hanging="360"/>
+      </w:pPr>
+    </w:lvl>
+    <w:lvl w:ilvl="2" w:tentative="1">
+      <w:start w:val="1"/>
+      <w:numFmt w:val="decimal"/>
+      <w:lvlText w:val="%3."/>
+      <w:lvlJc w:val="left"/>
+      <w:pPr>
+        <w:tabs>
+          <w:tab w:val="num" w:pos="2160"/>
+        </w:tabs>
+        <w:ind w:left="2160" w:hanging="360"/>
+      </w:pPr>
+    </w:lvl>
+    <w:lvl w:ilvl="3" w:tentative="1">
+      <w:start w:val="1"/>
+      <w:numFmt w:val="decimal"/>
+      <w:lvlText w:val="%4."/>
+      <w:lvlJc w:val="left"/>
+      <w:pPr>
+        <w:tabs>
+          <w:tab w:val="num" w:pos="2880"/>
+        </w:tabs>
+        <w:ind w:left="2880" w:hanging="360"/>
+      </w:pPr>
+    </w:lvl>
+    <w:lvl w:ilvl="4" w:tentative="1">
+      <w:start w:val="1"/>
+      <w:numFmt w:val="decimal"/>
+      <w:lvlText w:val="%5."/>
+      <w:lvlJc w:val="left"/>
+      <w:pPr>
+        <w:tabs>
+          <w:tab w:val="num" w:pos="3600"/>
+        </w:tabs>
+        <w:ind w:left="3600" w:hanging="360"/>
+      </w:pPr>
+    </w:lvl>
+    <w:lvl w:ilvl="5" w:tentative="1">
+      <w:start w:val="1"/>
+      <w:numFmt w:val="decimal"/>
+      <w:lvlText w:val="%6."/>
+      <w:lvlJc w:val="left"/>
+      <w:pPr>
+        <w:tabs>
+          <w:tab w:val="num" w:pos="4320"/>
+        </w:tabs>
+        <w:ind w:left="4320" w:hanging="360"/>
+      </w:pPr>
+    </w:lvl>
+    <w:lvl w:ilvl="6" w:tentative="1">
+      <w:start w:val="1"/>
+      <w:numFmt w:val="decimal"/>
+      <w:lvlText w:val="%7."/>
+      <w:lvlJc w:val="left"/>
+      <w:pPr>
+        <w:tabs>
+          <w:tab w:val="num" w:pos="5040"/>
+        </w:tabs>
+        <w:ind w:left="5040" w:hanging="360"/>
+      </w:pPr>
+    </w:lvl>
+    <w:lvl w:ilvl="7" w:tentative="1">
+      <w:start w:val="1"/>
+      <w:numFmt w:val="decimal"/>
+      <w:lvlText w:val="%8."/>
+      <w:lvlJc w:val="left"/>
+      <w:pPr>
+        <w:tabs>
+          <w:tab w:val="num" w:pos="5760"/>
+        </w:tabs>
+        <w:ind w:left="5760" w:hanging="360"/>
+      </w:pPr>
+    </w:lvl>
+    <w:lvl w:ilvl="8" w:tentative="1">
+      <w:start w:val="1"/>
+      <w:numFmt w:val="decimal"/>
+      <w:lvlText w:val="%9."/>
+      <w:lvlJc w:val="left"/>
+      <w:pPr>
+        <w:tabs>
+          <w:tab w:val="num" w:pos="6480"/>
+        </w:tabs>
+        <w:ind w:left="6480" w:hanging="360"/>
+      </w:pPr>
+    </w:lvl>
+  </w:abstractNum>
+  <w:abstractNum w:abstractNumId="6" w15:restartNumberingAfterBreak="0">
+    <w:nsid w:val="0F957AEB"/>
+    <w:multiLevelType w:val="multilevel"/>
+    <w:tmpl w:val="B5006672"/>
+    <w:lvl w:ilvl="0">
+      <w:start w:val="2"/>
+      <w:numFmt w:val="decimal"/>
+      <w:lvlText w:val="%1."/>
+      <w:lvlJc w:val="left"/>
+      <w:pPr>
+        <w:tabs>
+          <w:tab w:val="num" w:pos="720"/>
+        </w:tabs>
+        <w:ind w:left="720" w:hanging="360"/>
+      </w:pPr>
+    </w:lvl>
+    <w:lvl w:ilvl="1" w:tentative="1">
+      <w:start w:val="1"/>
+      <w:numFmt w:val="decimal"/>
+      <w:lvlText w:val="%2."/>
+      <w:lvlJc w:val="left"/>
+      <w:pPr>
+        <w:tabs>
+          <w:tab w:val="num" w:pos="1440"/>
+        </w:tabs>
+        <w:ind w:left="1440" w:hanging="360"/>
+      </w:pPr>
+    </w:lvl>
+    <w:lvl w:ilvl="2" w:tentative="1">
+      <w:start w:val="1"/>
+      <w:numFmt w:val="decimal"/>
+      <w:lvlText w:val="%3."/>
+      <w:lvlJc w:val="left"/>
+      <w:pPr>
+        <w:tabs>
+          <w:tab w:val="num" w:pos="2160"/>
+        </w:tabs>
+        <w:ind w:left="2160" w:hanging="360"/>
+      </w:pPr>
+    </w:lvl>
+    <w:lvl w:ilvl="3" w:tentative="1">
+      <w:start w:val="1"/>
+      <w:numFmt w:val="decimal"/>
+      <w:lvlText w:val="%4."/>
+      <w:lvlJc w:val="left"/>
+      <w:pPr>
+        <w:tabs>
+          <w:tab w:val="num" w:pos="2880"/>
+        </w:tabs>
+        <w:ind w:left="2880" w:hanging="360"/>
+      </w:pPr>
+    </w:lvl>
+    <w:lvl w:ilvl="4" w:tentative="1">
+      <w:start w:val="1"/>
+      <w:numFmt w:val="decimal"/>
+      <w:lvlText w:val="%5."/>
+      <w:lvlJc w:val="left"/>
+      <w:pPr>
+        <w:tabs>
+          <w:tab w:val="num" w:pos="3600"/>
+        </w:tabs>
+        <w:ind w:left="3600" w:hanging="360"/>
+      </w:pPr>
+    </w:lvl>
+    <w:lvl w:ilvl="5" w:tentative="1">
+      <w:start w:val="1"/>
+      <w:numFmt w:val="decimal"/>
+      <w:lvlText w:val="%6."/>
+      <w:lvlJc w:val="left"/>
+      <w:pPr>
+        <w:tabs>
+          <w:tab w:val="num" w:pos="4320"/>
+        </w:tabs>
+        <w:ind w:left="4320" w:hanging="360"/>
+      </w:pPr>
+    </w:lvl>
+    <w:lvl w:ilvl="6" w:tentative="1">
+      <w:start w:val="1"/>
+      <w:numFmt w:val="decimal"/>
+      <w:lvlText w:val="%7."/>
+      <w:lvlJc w:val="left"/>
+      <w:pPr>
+        <w:tabs>
+          <w:tab w:val="num" w:pos="5040"/>
+        </w:tabs>
+        <w:ind w:left="5040" w:hanging="360"/>
+      </w:pPr>
+    </w:lvl>
+    <w:lvl w:ilvl="7" w:tentative="1">
+      <w:start w:val="1"/>
+      <w:numFmt w:val="decimal"/>
+      <w:lvlText w:val="%8."/>
+      <w:lvlJc w:val="left"/>
+      <w:pPr>
+        <w:tabs>
+          <w:tab w:val="num" w:pos="5760"/>
+        </w:tabs>
+        <w:ind w:left="5760" w:hanging="360"/>
+      </w:pPr>
+    </w:lvl>
+    <w:lvl w:ilvl="8" w:tentative="1">
+      <w:start w:val="1"/>
+      <w:numFmt w:val="decimal"/>
+      <w:lvlText w:val="%9."/>
+      <w:lvlJc w:val="left"/>
+      <w:pPr>
+        <w:tabs>
+          <w:tab w:val="num" w:pos="6480"/>
+        </w:tabs>
+        <w:ind w:left="6480" w:hanging="360"/>
+      </w:pPr>
+    </w:lvl>
+  </w:abstractNum>
+  <w:abstractNum w:abstractNumId="7" w15:restartNumberingAfterBreak="0">
     <w:nsid w:val="121724AE"/>
     <w:multiLevelType w:val="multilevel"/>
     <w:tmpl w:val="6590CA42"/>
@@ -7540,7 +6233,156 @@
       </w:rPr>
     </w:lvl>
   </w:abstractNum>
-  <w:abstractNum w:abstractNumId="4" w15:restartNumberingAfterBreak="0">
+  <w:abstractNum w:abstractNumId="8" w15:restartNumberingAfterBreak="0">
+    <w:nsid w:val="121C5E64"/>
+    <w:multiLevelType w:val="multilevel"/>
+    <w:tmpl w:val="C3A04278"/>
+    <w:lvl w:ilvl="0">
+      <w:start w:val="1"/>
+      <w:numFmt w:val="bullet"/>
+      <w:lvlText w:val=""/>
+      <w:lvlJc w:val="left"/>
+      <w:pPr>
+        <w:tabs>
+          <w:tab w:val="num" w:pos="720"/>
+        </w:tabs>
+        <w:ind w:left="720" w:hanging="360"/>
+      </w:pPr>
+      <w:rPr>
+        <w:rFonts w:ascii="Symbol" w:hAnsi="Symbol" w:hint="default"/>
+        <w:sz w:val="20"/>
+      </w:rPr>
+    </w:lvl>
+    <w:lvl w:ilvl="1" w:tentative="1">
+      <w:start w:val="1"/>
+      <w:numFmt w:val="bullet"/>
+      <w:lvlText w:val=""/>
+      <w:lvlJc w:val="left"/>
+      <w:pPr>
+        <w:tabs>
+          <w:tab w:val="num" w:pos="1440"/>
+        </w:tabs>
+        <w:ind w:left="1440" w:hanging="360"/>
+      </w:pPr>
+      <w:rPr>
+        <w:rFonts w:ascii="Symbol" w:hAnsi="Symbol" w:hint="default"/>
+        <w:sz w:val="20"/>
+      </w:rPr>
+    </w:lvl>
+    <w:lvl w:ilvl="2" w:tentative="1">
+      <w:start w:val="1"/>
+      <w:numFmt w:val="bullet"/>
+      <w:lvlText w:val=""/>
+      <w:lvlJc w:val="left"/>
+      <w:pPr>
+        <w:tabs>
+          <w:tab w:val="num" w:pos="2160"/>
+        </w:tabs>
+        <w:ind w:left="2160" w:hanging="360"/>
+      </w:pPr>
+      <w:rPr>
+        <w:rFonts w:ascii="Symbol" w:hAnsi="Symbol" w:hint="default"/>
+        <w:sz w:val="20"/>
+      </w:rPr>
+    </w:lvl>
+    <w:lvl w:ilvl="3" w:tentative="1">
+      <w:start w:val="1"/>
+      <w:numFmt w:val="bullet"/>
+      <w:lvlText w:val=""/>
+      <w:lvlJc w:val="left"/>
+      <w:pPr>
+        <w:tabs>
+          <w:tab w:val="num" w:pos="2880"/>
+        </w:tabs>
+        <w:ind w:left="2880" w:hanging="360"/>
+      </w:pPr>
+      <w:rPr>
+        <w:rFonts w:ascii="Symbol" w:hAnsi="Symbol" w:hint="default"/>
+        <w:sz w:val="20"/>
+      </w:rPr>
+    </w:lvl>
+    <w:lvl w:ilvl="4" w:tentative="1">
+      <w:start w:val="1"/>
+      <w:numFmt w:val="bullet"/>
+      <w:lvlText w:val=""/>
+      <w:lvlJc w:val="left"/>
+      <w:pPr>
+        <w:tabs>
+          <w:tab w:val="num" w:pos="3600"/>
+        </w:tabs>
+        <w:ind w:left="3600" w:hanging="360"/>
+      </w:pPr>
+      <w:rPr>
+        <w:rFonts w:ascii="Symbol" w:hAnsi="Symbol" w:hint="default"/>
+        <w:sz w:val="20"/>
+      </w:rPr>
+    </w:lvl>
+    <w:lvl w:ilvl="5" w:tentative="1">
+      <w:start w:val="1"/>
+      <w:numFmt w:val="bullet"/>
+      <w:lvlText w:val=""/>
+      <w:lvlJc w:val="left"/>
+      <w:pPr>
+        <w:tabs>
+          <w:tab w:val="num" w:pos="4320"/>
+        </w:tabs>
+        <w:ind w:left="4320" w:hanging="360"/>
+      </w:pPr>
+      <w:rPr>
+        <w:rFonts w:ascii="Symbol" w:hAnsi="Symbol" w:hint="default"/>
+        <w:sz w:val="20"/>
+      </w:rPr>
+    </w:lvl>
+    <w:lvl w:ilvl="6" w:tentative="1">
+      <w:start w:val="1"/>
+      <w:numFmt w:val="bullet"/>
+      <w:lvlText w:val=""/>
+      <w:lvlJc w:val="left"/>
+      <w:pPr>
+        <w:tabs>
+          <w:tab w:val="num" w:pos="5040"/>
+        </w:tabs>
+        <w:ind w:left="5040" w:hanging="360"/>
+      </w:pPr>
+      <w:rPr>
+        <w:rFonts w:ascii="Symbol" w:hAnsi="Symbol" w:hint="default"/>
+        <w:sz w:val="20"/>
+      </w:rPr>
+    </w:lvl>
+    <w:lvl w:ilvl="7" w:tentative="1">
+      <w:start w:val="1"/>
+      <w:numFmt w:val="bullet"/>
+      <w:lvlText w:val=""/>
+      <w:lvlJc w:val="left"/>
+      <w:pPr>
+        <w:tabs>
+          <w:tab w:val="num" w:pos="5760"/>
+        </w:tabs>
+        <w:ind w:left="5760" w:hanging="360"/>
+      </w:pPr>
+      <w:rPr>
+        <w:rFonts w:ascii="Symbol" w:hAnsi="Symbol" w:hint="default"/>
+        <w:sz w:val="20"/>
+      </w:rPr>
+    </w:lvl>
+    <w:lvl w:ilvl="8" w:tentative="1">
+      <w:start w:val="1"/>
+      <w:numFmt w:val="bullet"/>
+      <w:lvlText w:val=""/>
+      <w:lvlJc w:val="left"/>
+      <w:pPr>
+        <w:tabs>
+          <w:tab w:val="num" w:pos="6480"/>
+        </w:tabs>
+        <w:ind w:left="6480" w:hanging="360"/>
+      </w:pPr>
+      <w:rPr>
+        <w:rFonts w:ascii="Symbol" w:hAnsi="Symbol" w:hint="default"/>
+        <w:sz w:val="20"/>
+      </w:rPr>
+    </w:lvl>
+  </w:abstractNum>
+  <w:abstractNum w:abstractNumId="9" w15:restartNumberingAfterBreak="0">
     <w:nsid w:val="18953BF0"/>
     <w:multiLevelType w:val="hybridMultilevel"/>
     <w:tmpl w:val="DDF21940"/>
@@ -7652,7 +6494,7 @@
       </w:rPr>
     </w:lvl>
   </w:abstractNum>
-  <w:abstractNum w:abstractNumId="5" w15:restartNumberingAfterBreak="0">
+  <w:abstractNum w:abstractNumId="10" w15:restartNumberingAfterBreak="0">
     <w:nsid w:val="1A5846B0"/>
     <w:multiLevelType w:val="hybridMultilevel"/>
     <w:tmpl w:val="E30852F2"/>
@@ -7743,7 +6585,643 @@
       </w:pPr>
     </w:lvl>
   </w:abstractNum>
-  <w:abstractNum w:abstractNumId="6" w15:restartNumberingAfterBreak="0">
+  <w:abstractNum w:abstractNumId="11" w15:restartNumberingAfterBreak="0">
+    <w:nsid w:val="20E0768B"/>
+    <w:multiLevelType w:val="multilevel"/>
+    <w:tmpl w:val="2770652E"/>
+    <w:lvl w:ilvl="0">
+      <w:start w:val="1"/>
+      <w:numFmt w:val="decimal"/>
+      <w:lvlText w:val="%1."/>
+      <w:lvlJc w:val="left"/>
+      <w:pPr>
+        <w:tabs>
+          <w:tab w:val="num" w:pos="720"/>
+        </w:tabs>
+        <w:ind w:left="720" w:hanging="360"/>
+      </w:pPr>
+    </w:lvl>
+    <w:lvl w:ilvl="1" w:tentative="1">
+      <w:start w:val="1"/>
+      <w:numFmt w:val="decimal"/>
+      <w:lvlText w:val="%2."/>
+      <w:lvlJc w:val="left"/>
+      <w:pPr>
+        <w:tabs>
+          <w:tab w:val="num" w:pos="1440"/>
+        </w:tabs>
+        <w:ind w:left="1440" w:hanging="360"/>
+      </w:pPr>
+    </w:lvl>
+    <w:lvl w:ilvl="2" w:tentative="1">
+      <w:start w:val="1"/>
+      <w:numFmt w:val="decimal"/>
+      <w:lvlText w:val="%3."/>
+      <w:lvlJc w:val="left"/>
+      <w:pPr>
+        <w:tabs>
+          <w:tab w:val="num" w:pos="2160"/>
+        </w:tabs>
+        <w:ind w:left="2160" w:hanging="360"/>
+      </w:pPr>
+    </w:lvl>
+    <w:lvl w:ilvl="3" w:tentative="1">
+      <w:start w:val="1"/>
+      <w:numFmt w:val="decimal"/>
+      <w:lvlText w:val="%4."/>
+      <w:lvlJc w:val="left"/>
+      <w:pPr>
+        <w:tabs>
+          <w:tab w:val="num" w:pos="2880"/>
+        </w:tabs>
+        <w:ind w:left="2880" w:hanging="360"/>
+      </w:pPr>
+    </w:lvl>
+    <w:lvl w:ilvl="4" w:tentative="1">
+      <w:start w:val="1"/>
+      <w:numFmt w:val="decimal"/>
+      <w:lvlText w:val="%5."/>
+      <w:lvlJc w:val="left"/>
+      <w:pPr>
+        <w:tabs>
+          <w:tab w:val="num" w:pos="3600"/>
+        </w:tabs>
+        <w:ind w:left="3600" w:hanging="360"/>
+      </w:pPr>
+    </w:lvl>
+    <w:lvl w:ilvl="5" w:tentative="1">
+      <w:start w:val="1"/>
+      <w:numFmt w:val="decimal"/>
+      <w:lvlText w:val="%6."/>
+      <w:lvlJc w:val="left"/>
+      <w:pPr>
+        <w:tabs>
+          <w:tab w:val="num" w:pos="4320"/>
+        </w:tabs>
+        <w:ind w:left="4320" w:hanging="360"/>
+      </w:pPr>
+    </w:lvl>
+    <w:lvl w:ilvl="6" w:tentative="1">
+      <w:start w:val="1"/>
+      <w:numFmt w:val="decimal"/>
+      <w:lvlText w:val="%7."/>
+      <w:lvlJc w:val="left"/>
+      <w:pPr>
+        <w:tabs>
+          <w:tab w:val="num" w:pos="5040"/>
+        </w:tabs>
+        <w:ind w:left="5040" w:hanging="360"/>
+      </w:pPr>
+    </w:lvl>
+    <w:lvl w:ilvl="7" w:tentative="1">
+      <w:start w:val="1"/>
+      <w:numFmt w:val="decimal"/>
+      <w:lvlText w:val="%8."/>
+      <w:lvlJc w:val="left"/>
+      <w:pPr>
+        <w:tabs>
+          <w:tab w:val="num" w:pos="5760"/>
+        </w:tabs>
+        <w:ind w:left="5760" w:hanging="360"/>
+      </w:pPr>
+    </w:lvl>
+    <w:lvl w:ilvl="8" w:tentative="1">
+      <w:start w:val="1"/>
+      <w:numFmt w:val="decimal"/>
+      <w:lvlText w:val="%9."/>
+      <w:lvlJc w:val="left"/>
+      <w:pPr>
+        <w:tabs>
+          <w:tab w:val="num" w:pos="6480"/>
+        </w:tabs>
+        <w:ind w:left="6480" w:hanging="360"/>
+      </w:pPr>
+    </w:lvl>
+  </w:abstractNum>
+  <w:abstractNum w:abstractNumId="12" w15:restartNumberingAfterBreak="0">
+    <w:nsid w:val="22206CF8"/>
+    <w:multiLevelType w:val="multilevel"/>
+    <w:tmpl w:val="5AC6B582"/>
+    <w:lvl w:ilvl="0">
+      <w:start w:val="1"/>
+      <w:numFmt w:val="bullet"/>
+      <w:lvlText w:val=""/>
+      <w:lvlJc w:val="left"/>
+      <w:pPr>
+        <w:tabs>
+          <w:tab w:val="num" w:pos="720"/>
+        </w:tabs>
+        <w:ind w:left="720" w:hanging="360"/>
+      </w:pPr>
+      <w:rPr>
+        <w:rFonts w:ascii="Symbol" w:hAnsi="Symbol" w:hint="default"/>
+        <w:sz w:val="20"/>
+      </w:rPr>
+    </w:lvl>
+    <w:lvl w:ilvl="1" w:tentative="1">
+      <w:start w:val="1"/>
+      <w:numFmt w:val="bullet"/>
+      <w:lvlText w:val=""/>
+      <w:lvlJc w:val="left"/>
+      <w:pPr>
+        <w:tabs>
+          <w:tab w:val="num" w:pos="1440"/>
+        </w:tabs>
+        <w:ind w:left="1440" w:hanging="360"/>
+      </w:pPr>
+      <w:rPr>
+        <w:rFonts w:ascii="Symbol" w:hAnsi="Symbol" w:hint="default"/>
+        <w:sz w:val="20"/>
+      </w:rPr>
+    </w:lvl>
+    <w:lvl w:ilvl="2" w:tentative="1">
+      <w:start w:val="1"/>
+      <w:numFmt w:val="bullet"/>
+      <w:lvlText w:val=""/>
+      <w:lvlJc w:val="left"/>
+      <w:pPr>
+        <w:tabs>
+          <w:tab w:val="num" w:pos="2160"/>
+        </w:tabs>
+        <w:ind w:left="2160" w:hanging="360"/>
+      </w:pPr>
+      <w:rPr>
+        <w:rFonts w:ascii="Symbol" w:hAnsi="Symbol" w:hint="default"/>
+        <w:sz w:val="20"/>
+      </w:rPr>
+    </w:lvl>
+    <w:lvl w:ilvl="3" w:tentative="1">
+      <w:start w:val="1"/>
+      <w:numFmt w:val="bullet"/>
+      <w:lvlText w:val=""/>
+      <w:lvlJc w:val="left"/>
+      <w:pPr>
+        <w:tabs>
+          <w:tab w:val="num" w:pos="2880"/>
+        </w:tabs>
+        <w:ind w:left="2880" w:hanging="360"/>
+      </w:pPr>
+      <w:rPr>
+        <w:rFonts w:ascii="Symbol" w:hAnsi="Symbol" w:hint="default"/>
+        <w:sz w:val="20"/>
+      </w:rPr>
+    </w:lvl>
+    <w:lvl w:ilvl="4" w:tentative="1">
+      <w:start w:val="1"/>
+      <w:numFmt w:val="bullet"/>
+      <w:lvlText w:val=""/>
+      <w:lvlJc w:val="left"/>
+      <w:pPr>
+        <w:tabs>
+          <w:tab w:val="num" w:pos="3600"/>
+        </w:tabs>
+        <w:ind w:left="3600" w:hanging="360"/>
+      </w:pPr>
+      <w:rPr>
+        <w:rFonts w:ascii="Symbol" w:hAnsi="Symbol" w:hint="default"/>
+        <w:sz w:val="20"/>
+      </w:rPr>
+    </w:lvl>
+    <w:lvl w:ilvl="5" w:tentative="1">
+      <w:start w:val="1"/>
+      <w:numFmt w:val="bullet"/>
+      <w:lvlText w:val=""/>
+      <w:lvlJc w:val="left"/>
+      <w:pPr>
+        <w:tabs>
+          <w:tab w:val="num" w:pos="4320"/>
+        </w:tabs>
+        <w:ind w:left="4320" w:hanging="360"/>
+      </w:pPr>
+      <w:rPr>
+        <w:rFonts w:ascii="Symbol" w:hAnsi="Symbol" w:hint="default"/>
+        <w:sz w:val="20"/>
+      </w:rPr>
+    </w:lvl>
+    <w:lvl w:ilvl="6" w:tentative="1">
+      <w:start w:val="1"/>
+      <w:numFmt w:val="bullet"/>
+      <w:lvlText w:val=""/>
+      <w:lvlJc w:val="left"/>
+      <w:pPr>
+        <w:tabs>
+          <w:tab w:val="num" w:pos="5040"/>
+        </w:tabs>
+        <w:ind w:left="5040" w:hanging="360"/>
+      </w:pPr>
+      <w:rPr>
+        <w:rFonts w:ascii="Symbol" w:hAnsi="Symbol" w:hint="default"/>
+        <w:sz w:val="20"/>
+      </w:rPr>
+    </w:lvl>
+    <w:lvl w:ilvl="7" w:tentative="1">
+      <w:start w:val="1"/>
+      <w:numFmt w:val="bullet"/>
+      <w:lvlText w:val=""/>
+      <w:lvlJc w:val="left"/>
+      <w:pPr>
+        <w:tabs>
+          <w:tab w:val="num" w:pos="5760"/>
+        </w:tabs>
+        <w:ind w:left="5760" w:hanging="360"/>
+      </w:pPr>
+      <w:rPr>
+        <w:rFonts w:ascii="Symbol" w:hAnsi="Symbol" w:hint="default"/>
+        <w:sz w:val="20"/>
+      </w:rPr>
+    </w:lvl>
+    <w:lvl w:ilvl="8" w:tentative="1">
+      <w:start w:val="1"/>
+      <w:numFmt w:val="bullet"/>
+      <w:lvlText w:val=""/>
+      <w:lvlJc w:val="left"/>
+      <w:pPr>
+        <w:tabs>
+          <w:tab w:val="num" w:pos="6480"/>
+        </w:tabs>
+        <w:ind w:left="6480" w:hanging="360"/>
+      </w:pPr>
+      <w:rPr>
+        <w:rFonts w:ascii="Symbol" w:hAnsi="Symbol" w:hint="default"/>
+        <w:sz w:val="20"/>
+      </w:rPr>
+    </w:lvl>
+  </w:abstractNum>
+  <w:abstractNum w:abstractNumId="13" w15:restartNumberingAfterBreak="0">
+    <w:nsid w:val="26F06E6B"/>
+    <w:multiLevelType w:val="multilevel"/>
+    <w:tmpl w:val="9E1C2CF6"/>
+    <w:lvl w:ilvl="0">
+      <w:start w:val="3"/>
+      <w:numFmt w:val="decimal"/>
+      <w:lvlText w:val="%1."/>
+      <w:lvlJc w:val="left"/>
+      <w:pPr>
+        <w:tabs>
+          <w:tab w:val="num" w:pos="720"/>
+        </w:tabs>
+        <w:ind w:left="720" w:hanging="360"/>
+      </w:pPr>
+    </w:lvl>
+    <w:lvl w:ilvl="1" w:tentative="1">
+      <w:start w:val="1"/>
+      <w:numFmt w:val="decimal"/>
+      <w:lvlText w:val="%2."/>
+      <w:lvlJc w:val="left"/>
+      <w:pPr>
+        <w:tabs>
+          <w:tab w:val="num" w:pos="1440"/>
+        </w:tabs>
+        <w:ind w:left="1440" w:hanging="360"/>
+      </w:pPr>
+    </w:lvl>
+    <w:lvl w:ilvl="2" w:tentative="1">
+      <w:start w:val="1"/>
+      <w:numFmt w:val="decimal"/>
+      <w:lvlText w:val="%3."/>
+      <w:lvlJc w:val="left"/>
+      <w:pPr>
+        <w:tabs>
+          <w:tab w:val="num" w:pos="2160"/>
+        </w:tabs>
+        <w:ind w:left="2160" w:hanging="360"/>
+      </w:pPr>
+    </w:lvl>
+    <w:lvl w:ilvl="3" w:tentative="1">
+      <w:start w:val="1"/>
+      <w:numFmt w:val="decimal"/>
+      <w:lvlText w:val="%4."/>
+      <w:lvlJc w:val="left"/>
+      <w:pPr>
+        <w:tabs>
+          <w:tab w:val="num" w:pos="2880"/>
+        </w:tabs>
+        <w:ind w:left="2880" w:hanging="360"/>
+      </w:pPr>
+    </w:lvl>
+    <w:lvl w:ilvl="4" w:tentative="1">
+      <w:start w:val="1"/>
+      <w:numFmt w:val="decimal"/>
+      <w:lvlText w:val="%5."/>
+      <w:lvlJc w:val="left"/>
+      <w:pPr>
+        <w:tabs>
+          <w:tab w:val="num" w:pos="3600"/>
+        </w:tabs>
+        <w:ind w:left="3600" w:hanging="360"/>
+      </w:pPr>
+    </w:lvl>
+    <w:lvl w:ilvl="5" w:tentative="1">
+      <w:start w:val="1"/>
+      <w:numFmt w:val="decimal"/>
+      <w:lvlText w:val="%6."/>
+      <w:lvlJc w:val="left"/>
+      <w:pPr>
+        <w:tabs>
+          <w:tab w:val="num" w:pos="4320"/>
+        </w:tabs>
+        <w:ind w:left="4320" w:hanging="360"/>
+      </w:pPr>
+    </w:lvl>
+    <w:lvl w:ilvl="6" w:tentative="1">
+      <w:start w:val="1"/>
+      <w:numFmt w:val="decimal"/>
+      <w:lvlText w:val="%7."/>
+      <w:lvlJc w:val="left"/>
+      <w:pPr>
+        <w:tabs>
+          <w:tab w:val="num" w:pos="5040"/>
+        </w:tabs>
+        <w:ind w:left="5040" w:hanging="360"/>
+      </w:pPr>
+    </w:lvl>
+    <w:lvl w:ilvl="7" w:tentative="1">
+      <w:start w:val="1"/>
+      <w:numFmt w:val="decimal"/>
+      <w:lvlText w:val="%8."/>
+      <w:lvlJc w:val="left"/>
+      <w:pPr>
+        <w:tabs>
+          <w:tab w:val="num" w:pos="5760"/>
+        </w:tabs>
+        <w:ind w:left="5760" w:hanging="360"/>
+      </w:pPr>
+    </w:lvl>
+    <w:lvl w:ilvl="8" w:tentative="1">
+      <w:start w:val="1"/>
+      <w:numFmt w:val="decimal"/>
+      <w:lvlText w:val="%9."/>
+      <w:lvlJc w:val="left"/>
+      <w:pPr>
+        <w:tabs>
+          <w:tab w:val="num" w:pos="6480"/>
+        </w:tabs>
+        <w:ind w:left="6480" w:hanging="360"/>
+      </w:pPr>
+    </w:lvl>
+  </w:abstractNum>
+  <w:abstractNum w:abstractNumId="14" w15:restartNumberingAfterBreak="0">
+    <w:nsid w:val="27786698"/>
+    <w:multiLevelType w:val="multilevel"/>
+    <w:tmpl w:val="5DEEFE20"/>
+    <w:lvl w:ilvl="0">
+      <w:start w:val="1"/>
+      <w:numFmt w:val="bullet"/>
+      <w:lvlText w:val=""/>
+      <w:lvlJc w:val="left"/>
+      <w:pPr>
+        <w:tabs>
+          <w:tab w:val="num" w:pos="720"/>
+        </w:tabs>
+        <w:ind w:left="720" w:hanging="360"/>
+      </w:pPr>
+      <w:rPr>
+        <w:rFonts w:ascii="Symbol" w:hAnsi="Symbol" w:hint="default"/>
+        <w:sz w:val="20"/>
+      </w:rPr>
+    </w:lvl>
+    <w:lvl w:ilvl="1" w:tentative="1">
+      <w:start w:val="1"/>
+      <w:numFmt w:val="bullet"/>
+      <w:lvlText w:val="o"/>
+      <w:lvlJc w:val="left"/>
+      <w:pPr>
+        <w:tabs>
+          <w:tab w:val="num" w:pos="1440"/>
+        </w:tabs>
+        <w:ind w:left="1440" w:hanging="360"/>
+      </w:pPr>
+      <w:rPr>
+        <w:rFonts w:ascii="Courier New" w:hAnsi="Courier New" w:hint="default"/>
+        <w:sz w:val="20"/>
+      </w:rPr>
+    </w:lvl>
+    <w:lvl w:ilvl="2" w:tentative="1">
+      <w:start w:val="1"/>
+      <w:numFmt w:val="bullet"/>
+      <w:lvlText w:val=""/>
+      <w:lvlJc w:val="left"/>
+      <w:pPr>
+        <w:tabs>
+          <w:tab w:val="num" w:pos="2160"/>
+        </w:tabs>
+        <w:ind w:left="2160" w:hanging="360"/>
+      </w:pPr>
+      <w:rPr>
+        <w:rFonts w:ascii="Wingdings" w:hAnsi="Wingdings" w:hint="default"/>
+        <w:sz w:val="20"/>
+      </w:rPr>
+    </w:lvl>
+    <w:lvl w:ilvl="3" w:tentative="1">
+      <w:start w:val="1"/>
+      <w:numFmt w:val="bullet"/>
+      <w:lvlText w:val=""/>
+      <w:lvlJc w:val="left"/>
+      <w:pPr>
+        <w:tabs>
+          <w:tab w:val="num" w:pos="2880"/>
+        </w:tabs>
+        <w:ind w:left="2880" w:hanging="360"/>
+      </w:pPr>
+      <w:rPr>
+        <w:rFonts w:ascii="Wingdings" w:hAnsi="Wingdings" w:hint="default"/>
+        <w:sz w:val="20"/>
+      </w:rPr>
+    </w:lvl>
+    <w:lvl w:ilvl="4" w:tentative="1">
+      <w:start w:val="1"/>
+      <w:numFmt w:val="bullet"/>
+      <w:lvlText w:val=""/>
+      <w:lvlJc w:val="left"/>
+      <w:pPr>
+        <w:tabs>
+          <w:tab w:val="num" w:pos="3600"/>
+        </w:tabs>
+        <w:ind w:left="3600" w:hanging="360"/>
+      </w:pPr>
+      <w:rPr>
+        <w:rFonts w:ascii="Wingdings" w:hAnsi="Wingdings" w:hint="default"/>
+        <w:sz w:val="20"/>
+      </w:rPr>
+    </w:lvl>
+    <w:lvl w:ilvl="5" w:tentative="1">
+      <w:start w:val="1"/>
+      <w:numFmt w:val="bullet"/>
+      <w:lvlText w:val=""/>
+      <w:lvlJc w:val="left"/>
+      <w:pPr>
+        <w:tabs>
+          <w:tab w:val="num" w:pos="4320"/>
+        </w:tabs>
+        <w:ind w:left="4320" w:hanging="360"/>
+      </w:pPr>
+      <w:rPr>
+        <w:rFonts w:ascii="Wingdings" w:hAnsi="Wingdings" w:hint="default"/>
+        <w:sz w:val="20"/>
+      </w:rPr>
+    </w:lvl>
+    <w:lvl w:ilvl="6" w:tentative="1">
+      <w:start w:val="1"/>
+      <w:numFmt w:val="bullet"/>
+      <w:lvlText w:val=""/>
+      <w:lvlJc w:val="left"/>
+      <w:pPr>
+        <w:tabs>
+          <w:tab w:val="num" w:pos="5040"/>
+        </w:tabs>
+        <w:ind w:left="5040" w:hanging="360"/>
+      </w:pPr>
+      <w:rPr>
+        <w:rFonts w:ascii="Wingdings" w:hAnsi="Wingdings" w:hint="default"/>
+        <w:sz w:val="20"/>
+      </w:rPr>
+    </w:lvl>
+    <w:lvl w:ilvl="7" w:tentative="1">
+      <w:start w:val="1"/>
+      <w:numFmt w:val="bullet"/>
+      <w:lvlText w:val=""/>
+      <w:lvlJc w:val="left"/>
+      <w:pPr>
+        <w:tabs>
+          <w:tab w:val="num" w:pos="5760"/>
+        </w:tabs>
+        <w:ind w:left="5760" w:hanging="360"/>
+      </w:pPr>
+      <w:rPr>
+        <w:rFonts w:ascii="Wingdings" w:hAnsi="Wingdings" w:hint="default"/>
+        <w:sz w:val="20"/>
+      </w:rPr>
+    </w:lvl>
+    <w:lvl w:ilvl="8" w:tentative="1">
+      <w:start w:val="1"/>
+      <w:numFmt w:val="bullet"/>
+      <w:lvlText w:val=""/>
+      <w:lvlJc w:val="left"/>
+      <w:pPr>
+        <w:tabs>
+          <w:tab w:val="num" w:pos="6480"/>
+        </w:tabs>
+        <w:ind w:left="6480" w:hanging="360"/>
+      </w:pPr>
+      <w:rPr>
+        <w:rFonts w:ascii="Wingdings" w:hAnsi="Wingdings" w:hint="default"/>
+        <w:sz w:val="20"/>
+      </w:rPr>
+    </w:lvl>
+  </w:abstractNum>
+  <w:abstractNum w:abstractNumId="15" w15:restartNumberingAfterBreak="0">
+    <w:nsid w:val="31571367"/>
+    <w:multiLevelType w:val="hybridMultilevel"/>
+    <w:tmpl w:val="3A46F75C"/>
+    <w:lvl w:ilvl="0" w:tplc="C57A83A8">
+      <w:numFmt w:val="bullet"/>
+      <w:lvlText w:val="-"/>
+      <w:lvlJc w:val="left"/>
+      <w:pPr>
+        <w:ind w:left="1440" w:hanging="360"/>
+      </w:pPr>
+      <w:rPr>
+        <w:rFonts w:ascii="Times New Roman" w:eastAsiaTheme="minorHAnsi" w:hAnsi="Times New Roman" w:cs="Times New Roman" w:hint="default"/>
+      </w:rPr>
+    </w:lvl>
+    <w:lvl w:ilvl="1" w:tplc="04090003" w:tentative="1">
+      <w:start w:val="1"/>
+      <w:numFmt w:val="bullet"/>
+      <w:lvlText w:val="o"/>
+      <w:lvlJc w:val="left"/>
+      <w:pPr>
+        <w:ind w:left="2160" w:hanging="360"/>
+      </w:pPr>
+      <w:rPr>
+        <w:rFonts w:ascii="Courier New" w:hAnsi="Courier New" w:cs="Courier New" w:hint="default"/>
+      </w:rPr>
+    </w:lvl>
+    <w:lvl w:ilvl="2" w:tplc="04090005" w:tentative="1">
+      <w:start w:val="1"/>
+      <w:numFmt w:val="bullet"/>
+      <w:lvlText w:val=""/>
+      <w:lvlJc w:val="left"/>
+      <w:pPr>
+        <w:ind w:left="2880" w:hanging="360"/>
+      </w:pPr>
+      <w:rPr>
+        <w:rFonts w:ascii="Wingdings" w:hAnsi="Wingdings" w:hint="default"/>
+      </w:rPr>
+    </w:lvl>
+    <w:lvl w:ilvl="3" w:tplc="04090001" w:tentative="1">
+      <w:start w:val="1"/>
+      <w:numFmt w:val="bullet"/>
+      <w:lvlText w:val=""/>
+      <w:lvlJc w:val="left"/>
+      <w:pPr>
+        <w:ind w:left="3600" w:hanging="360"/>
+      </w:pPr>
+      <w:rPr>
+        <w:rFonts w:ascii="Symbol" w:hAnsi="Symbol" w:hint="default"/>
+      </w:rPr>
+    </w:lvl>
+    <w:lvl w:ilvl="4" w:tplc="04090003" w:tentative="1">
+      <w:start w:val="1"/>
+      <w:numFmt w:val="bullet"/>
+      <w:lvlText w:val="o"/>
+      <w:lvlJc w:val="left"/>
+      <w:pPr>
+        <w:ind w:left="4320" w:hanging="360"/>
+      </w:pPr>
+      <w:rPr>
+        <w:rFonts w:ascii="Courier New" w:hAnsi="Courier New" w:cs="Courier New" w:hint="default"/>
+      </w:rPr>
+    </w:lvl>
+    <w:lvl w:ilvl="5" w:tplc="04090005" w:tentative="1">
+      <w:start w:val="1"/>
+      <w:numFmt w:val="bullet"/>
+      <w:lvlText w:val=""/>
+      <w:lvlJc w:val="left"/>
+      <w:pPr>
+        <w:ind w:left="5040" w:hanging="360"/>
+      </w:pPr>
+      <w:rPr>
+        <w:rFonts w:ascii="Wingdings" w:hAnsi="Wingdings" w:hint="default"/>
+      </w:rPr>
+    </w:lvl>
+    <w:lvl w:ilvl="6" w:tplc="04090001" w:tentative="1">
+      <w:start w:val="1"/>
+      <w:numFmt w:val="bullet"/>
+      <w:lvlText w:val=""/>
+      <w:lvlJc w:val="left"/>
+      <w:pPr>
+        <w:ind w:left="5760" w:hanging="360"/>
+      </w:pPr>
+      <w:rPr>
+        <w:rFonts w:ascii="Symbol" w:hAnsi="Symbol" w:hint="default"/>
+      </w:rPr>
+    </w:lvl>
+    <w:lvl w:ilvl="7" w:tplc="04090003" w:tentative="1">
+      <w:start w:val="1"/>
+      <w:numFmt w:val="bullet"/>
+      <w:lvlText w:val="o"/>
+      <w:lvlJc w:val="left"/>
+      <w:pPr>
+        <w:ind w:left="6480" w:hanging="360"/>
+      </w:pPr>
+      <w:rPr>
+        <w:rFonts w:ascii="Courier New" w:hAnsi="Courier New" w:cs="Courier New" w:hint="default"/>
+      </w:rPr>
+    </w:lvl>
+    <w:lvl w:ilvl="8" w:tplc="04090005" w:tentative="1">
+      <w:start w:val="1"/>
+      <w:numFmt w:val="bullet"/>
+      <w:lvlText w:val=""/>
+      <w:lvlJc w:val="left"/>
+      <w:pPr>
+        <w:ind w:left="7200" w:hanging="360"/>
+      </w:pPr>
+      <w:rPr>
+        <w:rFonts w:ascii="Wingdings" w:hAnsi="Wingdings" w:hint="default"/>
+      </w:rPr>
+    </w:lvl>
+  </w:abstractNum>
+  <w:abstractNum w:abstractNumId="16" w15:restartNumberingAfterBreak="0">
     <w:nsid w:val="33CD6A5D"/>
     <w:multiLevelType w:val="hybridMultilevel"/>
     <w:tmpl w:val="97508144"/>
@@ -7856,7 +7334,7 @@
       </w:rPr>
     </w:lvl>
   </w:abstractNum>
-  <w:abstractNum w:abstractNumId="7" w15:restartNumberingAfterBreak="0">
+  <w:abstractNum w:abstractNumId="17" w15:restartNumberingAfterBreak="0">
     <w:nsid w:val="34A56744"/>
     <w:multiLevelType w:val="hybridMultilevel"/>
     <w:tmpl w:val="C9C63F00"/>
@@ -7968,7 +7446,7 @@
       </w:rPr>
     </w:lvl>
   </w:abstractNum>
-  <w:abstractNum w:abstractNumId="8" w15:restartNumberingAfterBreak="0">
+  <w:abstractNum w:abstractNumId="18" w15:restartNumberingAfterBreak="0">
     <w:nsid w:val="35D32886"/>
     <w:multiLevelType w:val="multilevel"/>
     <w:tmpl w:val="784EC998"/>
@@ -8081,7 +7559,120 @@
       </w:rPr>
     </w:lvl>
   </w:abstractNum>
-  <w:abstractNum w:abstractNumId="9" w15:restartNumberingAfterBreak="0">
+  <w:abstractNum w:abstractNumId="19" w15:restartNumberingAfterBreak="0">
+    <w:nsid w:val="36231CDA"/>
+    <w:multiLevelType w:val="multilevel"/>
+    <w:tmpl w:val="34EEDDC8"/>
+    <w:lvl w:ilvl="0">
+      <w:start w:val="2"/>
+      <w:numFmt w:val="decimal"/>
+      <w:lvlText w:val="%1."/>
+      <w:lvlJc w:val="left"/>
+      <w:pPr>
+        <w:tabs>
+          <w:tab w:val="num" w:pos="720"/>
+        </w:tabs>
+        <w:ind w:left="720" w:hanging="360"/>
+      </w:pPr>
+    </w:lvl>
+    <w:lvl w:ilvl="1" w:tentative="1">
+      <w:start w:val="1"/>
+      <w:numFmt w:val="decimal"/>
+      <w:lvlText w:val="%2."/>
+      <w:lvlJc w:val="left"/>
+      <w:pPr>
+        <w:tabs>
+          <w:tab w:val="num" w:pos="1440"/>
+        </w:tabs>
+        <w:ind w:left="1440" w:hanging="360"/>
+      </w:pPr>
+    </w:lvl>
+    <w:lvl w:ilvl="2" w:tentative="1">
+      <w:start w:val="1"/>
+      <w:numFmt w:val="decimal"/>
+      <w:lvlText w:val="%3."/>
+      <w:lvlJc w:val="left"/>
+      <w:pPr>
+        <w:tabs>
+          <w:tab w:val="num" w:pos="2160"/>
+        </w:tabs>
+        <w:ind w:left="2160" w:hanging="360"/>
+      </w:pPr>
+    </w:lvl>
+    <w:lvl w:ilvl="3" w:tentative="1">
+      <w:start w:val="1"/>
+      <w:numFmt w:val="decimal"/>
+      <w:lvlText w:val="%4."/>
+      <w:lvlJc w:val="left"/>
+      <w:pPr>
+        <w:tabs>
+          <w:tab w:val="num" w:pos="2880"/>
+        </w:tabs>
+        <w:ind w:left="2880" w:hanging="360"/>
+      </w:pPr>
+    </w:lvl>
+    <w:lvl w:ilvl="4" w:tentative="1">
+      <w:start w:val="1"/>
+      <w:numFmt w:val="decimal"/>
+      <w:lvlText w:val="%5."/>
+      <w:lvlJc w:val="left"/>
+      <w:pPr>
+        <w:tabs>
+          <w:tab w:val="num" w:pos="3600"/>
+        </w:tabs>
+        <w:ind w:left="3600" w:hanging="360"/>
+      </w:pPr>
+    </w:lvl>
+    <w:lvl w:ilvl="5" w:tentative="1">
+      <w:start w:val="1"/>
+      <w:numFmt w:val="decimal"/>
+      <w:lvlText w:val="%6."/>
+      <w:lvlJc w:val="left"/>
+      <w:pPr>
+        <w:tabs>
+          <w:tab w:val="num" w:pos="4320"/>
+        </w:tabs>
+        <w:ind w:left="4320" w:hanging="360"/>
+      </w:pPr>
+    </w:lvl>
+    <w:lvl w:ilvl="6" w:tentative="1">
+      <w:start w:val="1"/>
+      <w:numFmt w:val="decimal"/>
+      <w:lvlText w:val="%7."/>
+      <w:lvlJc w:val="left"/>
+      <w:pPr>
+        <w:tabs>
+          <w:tab w:val="num" w:pos="5040"/>
+        </w:tabs>
+        <w:ind w:left="5040" w:hanging="360"/>
+      </w:pPr>
+    </w:lvl>
+    <w:lvl w:ilvl="7" w:tentative="1">
+      <w:start w:val="1"/>
+      <w:numFmt w:val="decimal"/>
+      <w:lvlText w:val="%8."/>
+      <w:lvlJc w:val="left"/>
+      <w:pPr>
+        <w:tabs>
+          <w:tab w:val="num" w:pos="5760"/>
+        </w:tabs>
+        <w:ind w:left="5760" w:hanging="360"/>
+      </w:pPr>
+    </w:lvl>
+    <w:lvl w:ilvl="8" w:tentative="1">
+      <w:start w:val="1"/>
+      <w:numFmt w:val="decimal"/>
+      <w:lvlText w:val="%9."/>
+      <w:lvlJc w:val="left"/>
+      <w:pPr>
+        <w:tabs>
+          <w:tab w:val="num" w:pos="6480"/>
+        </w:tabs>
+        <w:ind w:left="6480" w:hanging="360"/>
+      </w:pPr>
+    </w:lvl>
+  </w:abstractNum>
+  <w:abstractNum w:abstractNumId="20" w15:restartNumberingAfterBreak="0">
     <w:nsid w:val="39967250"/>
     <w:multiLevelType w:val="hybridMultilevel"/>
     <w:tmpl w:val="A5A89862"/>
@@ -8171,7 +7762,7 @@
       </w:pPr>
     </w:lvl>
   </w:abstractNum>
-  <w:abstractNum w:abstractNumId="10" w15:restartNumberingAfterBreak="0">
+  <w:abstractNum w:abstractNumId="21" w15:restartNumberingAfterBreak="0">
     <w:nsid w:val="39CD232F"/>
     <w:multiLevelType w:val="multilevel"/>
     <w:tmpl w:val="181AED22"/>
@@ -8320,7 +7911,232 @@
       </w:rPr>
     </w:lvl>
   </w:abstractNum>
-  <w:abstractNum w:abstractNumId="11" w15:restartNumberingAfterBreak="0">
+  <w:abstractNum w:abstractNumId="22" w15:restartNumberingAfterBreak="0">
+    <w:nsid w:val="445353F3"/>
+    <w:multiLevelType w:val="hybridMultilevel"/>
+    <w:tmpl w:val="57B8B284"/>
+    <w:lvl w:ilvl="0" w:tplc="C57A83A8">
+      <w:numFmt w:val="bullet"/>
+      <w:lvlText w:val="-"/>
+      <w:lvlJc w:val="left"/>
+      <w:pPr>
+        <w:ind w:left="1080" w:hanging="360"/>
+      </w:pPr>
+      <w:rPr>
+        <w:rFonts w:ascii="Times New Roman" w:eastAsiaTheme="minorHAnsi" w:hAnsi="Times New Roman" w:cs="Times New Roman" w:hint="default"/>
+      </w:rPr>
+    </w:lvl>
+    <w:lvl w:ilvl="1" w:tplc="04090003" w:tentative="1">
+      <w:start w:val="1"/>
+      <w:numFmt w:val="bullet"/>
+      <w:lvlText w:val="o"/>
+      <w:lvlJc w:val="left"/>
+      <w:pPr>
+        <w:ind w:left="1800" w:hanging="360"/>
+      </w:pPr>
+      <w:rPr>
+        <w:rFonts w:ascii="Courier New" w:hAnsi="Courier New" w:cs="Courier New" w:hint="default"/>
+      </w:rPr>
+    </w:lvl>
+    <w:lvl w:ilvl="2" w:tplc="04090005" w:tentative="1">
+      <w:start w:val="1"/>
+      <w:numFmt w:val="bullet"/>
+      <w:lvlText w:val=""/>
+      <w:lvlJc w:val="left"/>
+      <w:pPr>
+        <w:ind w:left="2520" w:hanging="360"/>
+      </w:pPr>
+      <w:rPr>
+        <w:rFonts w:ascii="Wingdings" w:hAnsi="Wingdings" w:hint="default"/>
+      </w:rPr>
+    </w:lvl>
+    <w:lvl w:ilvl="3" w:tplc="04090001" w:tentative="1">
+      <w:start w:val="1"/>
+      <w:numFmt w:val="bullet"/>
+      <w:lvlText w:val=""/>
+      <w:lvlJc w:val="left"/>
+      <w:pPr>
+        <w:ind w:left="3240" w:hanging="360"/>
+      </w:pPr>
+      <w:rPr>
+        <w:rFonts w:ascii="Symbol" w:hAnsi="Symbol" w:hint="default"/>
+      </w:rPr>
+    </w:lvl>
+    <w:lvl w:ilvl="4" w:tplc="04090003" w:tentative="1">
+      <w:start w:val="1"/>
+      <w:numFmt w:val="bullet"/>
+      <w:lvlText w:val="o"/>
+      <w:lvlJc w:val="left"/>
+      <w:pPr>
+        <w:ind w:left="3960" w:hanging="360"/>
+      </w:pPr>
+      <w:rPr>
+        <w:rFonts w:ascii="Courier New" w:hAnsi="Courier New" w:cs="Courier New" w:hint="default"/>
+      </w:rPr>
+    </w:lvl>
+    <w:lvl w:ilvl="5" w:tplc="04090005" w:tentative="1">
+      <w:start w:val="1"/>
+      <w:numFmt w:val="bullet"/>
+      <w:lvlText w:val=""/>
+      <w:lvlJc w:val="left"/>
+      <w:pPr>
+        <w:ind w:left="4680" w:hanging="360"/>
+      </w:pPr>
+      <w:rPr>
+        <w:rFonts w:ascii="Wingdings" w:hAnsi="Wingdings" w:hint="default"/>
+      </w:rPr>
+    </w:lvl>
+    <w:lvl w:ilvl="6" w:tplc="04090001" w:tentative="1">
+      <w:start w:val="1"/>
+      <w:numFmt w:val="bullet"/>
+      <w:lvlText w:val=""/>
+      <w:lvlJc w:val="left"/>
+      <w:pPr>
+        <w:ind w:left="5400" w:hanging="360"/>
+      </w:pPr>
+      <w:rPr>
+        <w:rFonts w:ascii="Symbol" w:hAnsi="Symbol" w:hint="default"/>
+      </w:rPr>
+    </w:lvl>
+    <w:lvl w:ilvl="7" w:tplc="04090003" w:tentative="1">
+      <w:start w:val="1"/>
+      <w:numFmt w:val="bullet"/>
+      <w:lvlText w:val="o"/>
+      <w:lvlJc w:val="left"/>
+      <w:pPr>
+        <w:ind w:left="6120" w:hanging="360"/>
+      </w:pPr>
+      <w:rPr>
+        <w:rFonts w:ascii="Courier New" w:hAnsi="Courier New" w:cs="Courier New" w:hint="default"/>
+      </w:rPr>
+    </w:lvl>
+    <w:lvl w:ilvl="8" w:tplc="04090005" w:tentative="1">
+      <w:start w:val="1"/>
+      <w:numFmt w:val="bullet"/>
+      <w:lvlText w:val=""/>
+      <w:lvlJc w:val="left"/>
+      <w:pPr>
+        <w:ind w:left="6840" w:hanging="360"/>
+      </w:pPr>
+      <w:rPr>
+        <w:rFonts w:ascii="Wingdings" w:hAnsi="Wingdings" w:hint="default"/>
+      </w:rPr>
+    </w:lvl>
+  </w:abstractNum>
+  <w:abstractNum w:abstractNumId="23" w15:restartNumberingAfterBreak="0">
+    <w:nsid w:val="479D11C7"/>
+    <w:multiLevelType w:val="multilevel"/>
+    <w:tmpl w:val="63E6CE40"/>
+    <w:lvl w:ilvl="0">
+      <w:start w:val="3"/>
+      <w:numFmt w:val="decimal"/>
+      <w:lvlText w:val="%1."/>
+      <w:lvlJc w:val="left"/>
+      <w:pPr>
+        <w:tabs>
+          <w:tab w:val="num" w:pos="720"/>
+        </w:tabs>
+        <w:ind w:left="720" w:hanging="360"/>
+      </w:pPr>
+    </w:lvl>
+    <w:lvl w:ilvl="1" w:tentative="1">
+      <w:start w:val="1"/>
+      <w:numFmt w:val="decimal"/>
+      <w:lvlText w:val="%2."/>
+      <w:lvlJc w:val="left"/>
+      <w:pPr>
+        <w:tabs>
+          <w:tab w:val="num" w:pos="1440"/>
+        </w:tabs>
+        <w:ind w:left="1440" w:hanging="360"/>
+      </w:pPr>
+    </w:lvl>
+    <w:lvl w:ilvl="2" w:tentative="1">
+      <w:start w:val="1"/>
+      <w:numFmt w:val="decimal"/>
+      <w:lvlText w:val="%3."/>
+      <w:lvlJc w:val="left"/>
+      <w:pPr>
+        <w:tabs>
+          <w:tab w:val="num" w:pos="2160"/>
+        </w:tabs>
+        <w:ind w:left="2160" w:hanging="360"/>
+      </w:pPr>
+    </w:lvl>
+    <w:lvl w:ilvl="3" w:tentative="1">
+      <w:start w:val="1"/>
+      <w:numFmt w:val="decimal"/>
+      <w:lvlText w:val="%4."/>
+      <w:lvlJc w:val="left"/>
+      <w:pPr>
+        <w:tabs>
+          <w:tab w:val="num" w:pos="2880"/>
+        </w:tabs>
+        <w:ind w:left="2880" w:hanging="360"/>
+      </w:pPr>
+    </w:lvl>
+    <w:lvl w:ilvl="4" w:tentative="1">
+      <w:start w:val="1"/>
+      <w:numFmt w:val="decimal"/>
+      <w:lvlText w:val="%5."/>
+      <w:lvlJc w:val="left"/>
+      <w:pPr>
+        <w:tabs>
+          <w:tab w:val="num" w:pos="3600"/>
+        </w:tabs>
+        <w:ind w:left="3600" w:hanging="360"/>
+      </w:pPr>
+    </w:lvl>
+    <w:lvl w:ilvl="5" w:tentative="1">
+      <w:start w:val="1"/>
+      <w:numFmt w:val="decimal"/>
+      <w:lvlText w:val="%6."/>
+      <w:lvlJc w:val="left"/>
+      <w:pPr>
+        <w:tabs>
+          <w:tab w:val="num" w:pos="4320"/>
+        </w:tabs>
+        <w:ind w:left="4320" w:hanging="360"/>
+      </w:pPr>
+    </w:lvl>
+    <w:lvl w:ilvl="6" w:tentative="1">
+      <w:start w:val="1"/>
+      <w:numFmt w:val="decimal"/>
+      <w:lvlText w:val="%7."/>
+      <w:lvlJc w:val="left"/>
+      <w:pPr>
+        <w:tabs>
+          <w:tab w:val="num" w:pos="5040"/>
+        </w:tabs>
+        <w:ind w:left="5040" w:hanging="360"/>
+      </w:pPr>
+    </w:lvl>
+    <w:lvl w:ilvl="7" w:tentative="1">
+      <w:start w:val="1"/>
+      <w:numFmt w:val="decimal"/>
+      <w:lvlText w:val="%8."/>
+      <w:lvlJc w:val="left"/>
+      <w:pPr>
+        <w:tabs>
+          <w:tab w:val="num" w:pos="5760"/>
+        </w:tabs>
+        <w:ind w:left="5760" w:hanging="360"/>
+      </w:pPr>
+    </w:lvl>
+    <w:lvl w:ilvl="8" w:tentative="1">
+      <w:start w:val="1"/>
+      <w:numFmt w:val="decimal"/>
+      <w:lvlText w:val="%9."/>
+      <w:lvlJc w:val="left"/>
+      <w:pPr>
+        <w:tabs>
+          <w:tab w:val="num" w:pos="6480"/>
+        </w:tabs>
+        <w:ind w:left="6480" w:hanging="360"/>
+      </w:pPr>
+    </w:lvl>
+  </w:abstractNum>
+  <w:abstractNum w:abstractNumId="24" w15:restartNumberingAfterBreak="0">
     <w:nsid w:val="48C60F03"/>
     <w:multiLevelType w:val="hybridMultilevel"/>
     <w:tmpl w:val="A01E49E4"/>
@@ -8432,7 +8248,233 @@
       </w:rPr>
     </w:lvl>
   </w:abstractNum>
-  <w:abstractNum w:abstractNumId="12" w15:restartNumberingAfterBreak="0">
+  <w:abstractNum w:abstractNumId="25" w15:restartNumberingAfterBreak="0">
+    <w:nsid w:val="4A9611B3"/>
+    <w:multiLevelType w:val="multilevel"/>
+    <w:tmpl w:val="58F4F3B4"/>
+    <w:lvl w:ilvl="0">
+      <w:start w:val="6"/>
+      <w:numFmt w:val="decimal"/>
+      <w:lvlText w:val="%1."/>
+      <w:lvlJc w:val="left"/>
+      <w:pPr>
+        <w:tabs>
+          <w:tab w:val="num" w:pos="720"/>
+        </w:tabs>
+        <w:ind w:left="720" w:hanging="360"/>
+      </w:pPr>
+    </w:lvl>
+    <w:lvl w:ilvl="1" w:tentative="1">
+      <w:start w:val="1"/>
+      <w:numFmt w:val="decimal"/>
+      <w:lvlText w:val="%2."/>
+      <w:lvlJc w:val="left"/>
+      <w:pPr>
+        <w:tabs>
+          <w:tab w:val="num" w:pos="1440"/>
+        </w:tabs>
+        <w:ind w:left="1440" w:hanging="360"/>
+      </w:pPr>
+    </w:lvl>
+    <w:lvl w:ilvl="2" w:tentative="1">
+      <w:start w:val="1"/>
+      <w:numFmt w:val="decimal"/>
+      <w:lvlText w:val="%3."/>
+      <w:lvlJc w:val="left"/>
+      <w:pPr>
+        <w:tabs>
+          <w:tab w:val="num" w:pos="2160"/>
+        </w:tabs>
+        <w:ind w:left="2160" w:hanging="360"/>
+      </w:pPr>
+    </w:lvl>
+    <w:lvl w:ilvl="3" w:tentative="1">
+      <w:start w:val="1"/>
+      <w:numFmt w:val="decimal"/>
+      <w:lvlText w:val="%4."/>
+      <w:lvlJc w:val="left"/>
+      <w:pPr>
+        <w:tabs>
+          <w:tab w:val="num" w:pos="2880"/>
+        </w:tabs>
+        <w:ind w:left="2880" w:hanging="360"/>
+      </w:pPr>
+    </w:lvl>
+    <w:lvl w:ilvl="4" w:tentative="1">
+      <w:start w:val="1"/>
+      <w:numFmt w:val="decimal"/>
+      <w:lvlText w:val="%5."/>
+      <w:lvlJc w:val="left"/>
+      <w:pPr>
+        <w:tabs>
+          <w:tab w:val="num" w:pos="3600"/>
+        </w:tabs>
+        <w:ind w:left="3600" w:hanging="360"/>
+      </w:pPr>
+    </w:lvl>
+    <w:lvl w:ilvl="5" w:tentative="1">
+      <w:start w:val="1"/>
+      <w:numFmt w:val="decimal"/>
+      <w:lvlText w:val="%6."/>
+      <w:lvlJc w:val="left"/>
+      <w:pPr>
+        <w:tabs>
+          <w:tab w:val="num" w:pos="4320"/>
+        </w:tabs>
+        <w:ind w:left="4320" w:hanging="360"/>
+      </w:pPr>
+    </w:lvl>
+    <w:lvl w:ilvl="6" w:tentative="1">
+      <w:start w:val="1"/>
+      <w:numFmt w:val="decimal"/>
+      <w:lvlText w:val="%7."/>
+      <w:lvlJc w:val="left"/>
+      <w:pPr>
+        <w:tabs>
+          <w:tab w:val="num" w:pos="5040"/>
+        </w:tabs>
+        <w:ind w:left="5040" w:hanging="360"/>
+      </w:pPr>
+    </w:lvl>
+    <w:lvl w:ilvl="7" w:tentative="1">
+      <w:start w:val="1"/>
+      <w:numFmt w:val="decimal"/>
+      <w:lvlText w:val="%8."/>
+      <w:lvlJc w:val="left"/>
+      <w:pPr>
+        <w:tabs>
+          <w:tab w:val="num" w:pos="5760"/>
+        </w:tabs>
+        <w:ind w:left="5760" w:hanging="360"/>
+      </w:pPr>
+    </w:lvl>
+    <w:lvl w:ilvl="8" w:tentative="1">
+      <w:start w:val="1"/>
+      <w:numFmt w:val="decimal"/>
+      <w:lvlText w:val="%9."/>
+      <w:lvlJc w:val="left"/>
+      <w:pPr>
+        <w:tabs>
+          <w:tab w:val="num" w:pos="6480"/>
+        </w:tabs>
+        <w:ind w:left="6480" w:hanging="360"/>
+      </w:pPr>
+    </w:lvl>
+  </w:abstractNum>
+  <w:abstractNum w:abstractNumId="26" w15:restartNumberingAfterBreak="0">
+    <w:nsid w:val="4AA43AB1"/>
+    <w:multiLevelType w:val="multilevel"/>
+    <w:tmpl w:val="8D5806B6"/>
+    <w:lvl w:ilvl="0">
+      <w:start w:val="1"/>
+      <w:numFmt w:val="decimal"/>
+      <w:lvlText w:val="%1."/>
+      <w:lvlJc w:val="left"/>
+      <w:pPr>
+        <w:tabs>
+          <w:tab w:val="num" w:pos="720"/>
+        </w:tabs>
+        <w:ind w:left="720" w:hanging="360"/>
+      </w:pPr>
+    </w:lvl>
+    <w:lvl w:ilvl="1" w:tentative="1">
+      <w:start w:val="1"/>
+      <w:numFmt w:val="decimal"/>
+      <w:lvlText w:val="%2."/>
+      <w:lvlJc w:val="left"/>
+      <w:pPr>
+        <w:tabs>
+          <w:tab w:val="num" w:pos="1440"/>
+        </w:tabs>
+        <w:ind w:left="1440" w:hanging="360"/>
+      </w:pPr>
+    </w:lvl>
+    <w:lvl w:ilvl="2" w:tentative="1">
+      <w:start w:val="1"/>
+      <w:numFmt w:val="decimal"/>
+      <w:lvlText w:val="%3."/>
+      <w:lvlJc w:val="left"/>
+      <w:pPr>
+        <w:tabs>
+          <w:tab w:val="num" w:pos="2160"/>
+        </w:tabs>
+        <w:ind w:left="2160" w:hanging="360"/>
+      </w:pPr>
+    </w:lvl>
+    <w:lvl w:ilvl="3" w:tentative="1">
+      <w:start w:val="1"/>
+      <w:numFmt w:val="decimal"/>
+      <w:lvlText w:val="%4."/>
+      <w:lvlJc w:val="left"/>
+      <w:pPr>
+        <w:tabs>
+          <w:tab w:val="num" w:pos="2880"/>
+        </w:tabs>
+        <w:ind w:left="2880" w:hanging="360"/>
+      </w:pPr>
+    </w:lvl>
+    <w:lvl w:ilvl="4" w:tentative="1">
+      <w:start w:val="1"/>
+      <w:numFmt w:val="decimal"/>
+      <w:lvlText w:val="%5."/>
+      <w:lvlJc w:val="left"/>
+      <w:pPr>
+        <w:tabs>
+          <w:tab w:val="num" w:pos="3600"/>
+        </w:tabs>
+        <w:ind w:left="3600" w:hanging="360"/>
+      </w:pPr>
+    </w:lvl>
+    <w:lvl w:ilvl="5" w:tentative="1">
+      <w:start w:val="1"/>
+      <w:numFmt w:val="decimal"/>
+      <w:lvlText w:val="%6."/>
+      <w:lvlJc w:val="left"/>
+      <w:pPr>
+        <w:tabs>
+          <w:tab w:val="num" w:pos="4320"/>
+        </w:tabs>
+        <w:ind w:left="4320" w:hanging="360"/>
+      </w:pPr>
+    </w:lvl>
+    <w:lvl w:ilvl="6" w:tentative="1">
+      <w:start w:val="1"/>
+      <w:numFmt w:val="decimal"/>
+      <w:lvlText w:val="%7."/>
+      <w:lvlJc w:val="left"/>
+      <w:pPr>
+        <w:tabs>
+          <w:tab w:val="num" w:pos="5040"/>
+        </w:tabs>
+        <w:ind w:left="5040" w:hanging="360"/>
+      </w:pPr>
+    </w:lvl>
+    <w:lvl w:ilvl="7" w:tentative="1">
+      <w:start w:val="1"/>
+      <w:numFmt w:val="decimal"/>
+      <w:lvlText w:val="%8."/>
+      <w:lvlJc w:val="left"/>
+      <w:pPr>
+        <w:tabs>
+          <w:tab w:val="num" w:pos="5760"/>
+        </w:tabs>
+        <w:ind w:left="5760" w:hanging="360"/>
+      </w:pPr>
+    </w:lvl>
+    <w:lvl w:ilvl="8" w:tentative="1">
+      <w:start w:val="1"/>
+      <w:numFmt w:val="decimal"/>
+      <w:lvlText w:val="%9."/>
+      <w:lvlJc w:val="left"/>
+      <w:pPr>
+        <w:tabs>
+          <w:tab w:val="num" w:pos="6480"/>
+        </w:tabs>
+        <w:ind w:left="6480" w:hanging="360"/>
+      </w:pPr>
+    </w:lvl>
+  </w:abstractNum>
+  <w:abstractNum w:abstractNumId="27" w15:restartNumberingAfterBreak="0">
     <w:nsid w:val="51AB66C8"/>
     <w:multiLevelType w:val="hybridMultilevel"/>
     <w:tmpl w:val="9118B95E"/>
@@ -8521,7 +8563,120 @@
       </w:pPr>
     </w:lvl>
   </w:abstractNum>
-  <w:abstractNum w:abstractNumId="13" w15:restartNumberingAfterBreak="0">
+  <w:abstractNum w:abstractNumId="28" w15:restartNumberingAfterBreak="0">
+    <w:nsid w:val="52F00180"/>
+    <w:multiLevelType w:val="multilevel"/>
+    <w:tmpl w:val="4F68C532"/>
+    <w:lvl w:ilvl="0">
+      <w:start w:val="4"/>
+      <w:numFmt w:val="decimal"/>
+      <w:lvlText w:val="%1."/>
+      <w:lvlJc w:val="left"/>
+      <w:pPr>
+        <w:tabs>
+          <w:tab w:val="num" w:pos="720"/>
+        </w:tabs>
+        <w:ind w:left="720" w:hanging="360"/>
+      </w:pPr>
+    </w:lvl>
+    <w:lvl w:ilvl="1" w:tentative="1">
+      <w:start w:val="1"/>
+      <w:numFmt w:val="decimal"/>
+      <w:lvlText w:val="%2."/>
+      <w:lvlJc w:val="left"/>
+      <w:pPr>
+        <w:tabs>
+          <w:tab w:val="num" w:pos="1440"/>
+        </w:tabs>
+        <w:ind w:left="1440" w:hanging="360"/>
+      </w:pPr>
+    </w:lvl>
+    <w:lvl w:ilvl="2" w:tentative="1">
+      <w:start w:val="1"/>
+      <w:numFmt w:val="decimal"/>
+      <w:lvlText w:val="%3."/>
+      <w:lvlJc w:val="left"/>
+      <w:pPr>
+        <w:tabs>
+          <w:tab w:val="num" w:pos="2160"/>
+        </w:tabs>
+        <w:ind w:left="2160" w:hanging="360"/>
+      </w:pPr>
+    </w:lvl>
+    <w:lvl w:ilvl="3" w:tentative="1">
+      <w:start w:val="1"/>
+      <w:numFmt w:val="decimal"/>
+      <w:lvlText w:val="%4."/>
+      <w:lvlJc w:val="left"/>
+      <w:pPr>
+        <w:tabs>
+          <w:tab w:val="num" w:pos="2880"/>
+        </w:tabs>
+        <w:ind w:left="2880" w:hanging="360"/>
+      </w:pPr>
+    </w:lvl>
+    <w:lvl w:ilvl="4" w:tentative="1">
+      <w:start w:val="1"/>
+      <w:numFmt w:val="decimal"/>
+      <w:lvlText w:val="%5."/>
+      <w:lvlJc w:val="left"/>
+      <w:pPr>
+        <w:tabs>
+          <w:tab w:val="num" w:pos="3600"/>
+        </w:tabs>
+        <w:ind w:left="3600" w:hanging="360"/>
+      </w:pPr>
+    </w:lvl>
+    <w:lvl w:ilvl="5" w:tentative="1">
+      <w:start w:val="1"/>
+      <w:numFmt w:val="decimal"/>
+      <w:lvlText w:val="%6."/>
+      <w:lvlJc w:val="left"/>
+      <w:pPr>
+        <w:tabs>
+          <w:tab w:val="num" w:pos="4320"/>
+        </w:tabs>
+        <w:ind w:left="4320" w:hanging="360"/>
+      </w:pPr>
+    </w:lvl>
+    <w:lvl w:ilvl="6" w:tentative="1">
+      <w:start w:val="1"/>
+      <w:numFmt w:val="decimal"/>
+      <w:lvlText w:val="%7."/>
+      <w:lvlJc w:val="left"/>
+      <w:pPr>
+        <w:tabs>
+          <w:tab w:val="num" w:pos="5040"/>
+        </w:tabs>
+        <w:ind w:left="5040" w:hanging="360"/>
+      </w:pPr>
+    </w:lvl>
+    <w:lvl w:ilvl="7" w:tentative="1">
+      <w:start w:val="1"/>
+      <w:numFmt w:val="decimal"/>
+      <w:lvlText w:val="%8."/>
+      <w:lvlJc w:val="left"/>
+      <w:pPr>
+        <w:tabs>
+          <w:tab w:val="num" w:pos="5760"/>
+        </w:tabs>
+        <w:ind w:left="5760" w:hanging="360"/>
+      </w:pPr>
+    </w:lvl>
+    <w:lvl w:ilvl="8" w:tentative="1">
+      <w:start w:val="1"/>
+      <w:numFmt w:val="decimal"/>
+      <w:lvlText w:val="%9."/>
+      <w:lvlJc w:val="left"/>
+      <w:pPr>
+        <w:tabs>
+          <w:tab w:val="num" w:pos="6480"/>
+        </w:tabs>
+        <w:ind w:left="6480" w:hanging="360"/>
+      </w:pPr>
+    </w:lvl>
+  </w:abstractNum>
+  <w:abstractNum w:abstractNumId="29" w15:restartNumberingAfterBreak="0">
     <w:nsid w:val="54516F73"/>
     <w:multiLevelType w:val="hybridMultilevel"/>
     <w:tmpl w:val="89D42962"/>
@@ -8610,7 +8765,7 @@
       </w:pPr>
     </w:lvl>
   </w:abstractNum>
-  <w:abstractNum w:abstractNumId="14" w15:restartNumberingAfterBreak="0">
+  <w:abstractNum w:abstractNumId="30" w15:restartNumberingAfterBreak="0">
     <w:nsid w:val="545D3C6E"/>
     <w:multiLevelType w:val="hybridMultilevel"/>
     <w:tmpl w:val="157699CC"/>
@@ -8723,7 +8878,7 @@
       </w:rPr>
     </w:lvl>
   </w:abstractNum>
-  <w:abstractNum w:abstractNumId="15" w15:restartNumberingAfterBreak="0">
+  <w:abstractNum w:abstractNumId="31" w15:restartNumberingAfterBreak="0">
     <w:nsid w:val="592F22FF"/>
     <w:multiLevelType w:val="hybridMultilevel"/>
     <w:tmpl w:val="E30852F2"/>
@@ -8814,7 +8969,7 @@
       </w:pPr>
     </w:lvl>
   </w:abstractNum>
-  <w:abstractNum w:abstractNumId="16" w15:restartNumberingAfterBreak="0">
+  <w:abstractNum w:abstractNumId="32" w15:restartNumberingAfterBreak="0">
     <w:nsid w:val="59457DDD"/>
     <w:multiLevelType w:val="hybridMultilevel"/>
     <w:tmpl w:val="BE60F92A"/>
@@ -8927,7 +9082,385 @@
       </w:rPr>
     </w:lvl>
   </w:abstractNum>
-  <w:abstractNum w:abstractNumId="17" w15:restartNumberingAfterBreak="0">
+  <w:abstractNum w:abstractNumId="33" w15:restartNumberingAfterBreak="0">
+    <w:nsid w:val="5ABF1F9E"/>
+    <w:multiLevelType w:val="multilevel"/>
+    <w:tmpl w:val="69D233CE"/>
+    <w:lvl w:ilvl="0">
+      <w:start w:val="3"/>
+      <w:numFmt w:val="decimal"/>
+      <w:lvlText w:val="%1."/>
+      <w:lvlJc w:val="left"/>
+      <w:pPr>
+        <w:tabs>
+          <w:tab w:val="num" w:pos="720"/>
+        </w:tabs>
+        <w:ind w:left="720" w:hanging="360"/>
+      </w:pPr>
+    </w:lvl>
+    <w:lvl w:ilvl="1" w:tentative="1">
+      <w:start w:val="1"/>
+      <w:numFmt w:val="decimal"/>
+      <w:lvlText w:val="%2."/>
+      <w:lvlJc w:val="left"/>
+      <w:pPr>
+        <w:tabs>
+          <w:tab w:val="num" w:pos="1440"/>
+        </w:tabs>
+        <w:ind w:left="1440" w:hanging="360"/>
+      </w:pPr>
+    </w:lvl>
+    <w:lvl w:ilvl="2" w:tentative="1">
+      <w:start w:val="1"/>
+      <w:numFmt w:val="decimal"/>
+      <w:lvlText w:val="%3."/>
+      <w:lvlJc w:val="left"/>
+      <w:pPr>
+        <w:tabs>
+          <w:tab w:val="num" w:pos="2160"/>
+        </w:tabs>
+        <w:ind w:left="2160" w:hanging="360"/>
+      </w:pPr>
+    </w:lvl>
+    <w:lvl w:ilvl="3" w:tentative="1">
+      <w:start w:val="1"/>
+      <w:numFmt w:val="decimal"/>
+      <w:lvlText w:val="%4."/>
+      <w:lvlJc w:val="left"/>
+      <w:pPr>
+        <w:tabs>
+          <w:tab w:val="num" w:pos="2880"/>
+        </w:tabs>
+        <w:ind w:left="2880" w:hanging="360"/>
+      </w:pPr>
+    </w:lvl>
+    <w:lvl w:ilvl="4" w:tentative="1">
+      <w:start w:val="1"/>
+      <w:numFmt w:val="decimal"/>
+      <w:lvlText w:val="%5."/>
+      <w:lvlJc w:val="left"/>
+      <w:pPr>
+        <w:tabs>
+          <w:tab w:val="num" w:pos="3600"/>
+        </w:tabs>
+        <w:ind w:left="3600" w:hanging="360"/>
+      </w:pPr>
+    </w:lvl>
+    <w:lvl w:ilvl="5" w:tentative="1">
+      <w:start w:val="1"/>
+      <w:numFmt w:val="decimal"/>
+      <w:lvlText w:val="%6."/>
+      <w:lvlJc w:val="left"/>
+      <w:pPr>
+        <w:tabs>
+          <w:tab w:val="num" w:pos="4320"/>
+        </w:tabs>
+        <w:ind w:left="4320" w:hanging="360"/>
+      </w:pPr>
+    </w:lvl>
+    <w:lvl w:ilvl="6" w:tentative="1">
+      <w:start w:val="1"/>
+      <w:numFmt w:val="decimal"/>
+      <w:lvlText w:val="%7."/>
+      <w:lvlJc w:val="left"/>
+      <w:pPr>
+        <w:tabs>
+          <w:tab w:val="num" w:pos="5040"/>
+        </w:tabs>
+        <w:ind w:left="5040" w:hanging="360"/>
+      </w:pPr>
+    </w:lvl>
+    <w:lvl w:ilvl="7" w:tentative="1">
+      <w:start w:val="1"/>
+      <w:numFmt w:val="decimal"/>
+      <w:lvlText w:val="%8."/>
+      <w:lvlJc w:val="left"/>
+      <w:pPr>
+        <w:tabs>
+          <w:tab w:val="num" w:pos="5760"/>
+        </w:tabs>
+        <w:ind w:left="5760" w:hanging="360"/>
+      </w:pPr>
+    </w:lvl>
+    <w:lvl w:ilvl="8" w:tentative="1">
+      <w:start w:val="1"/>
+      <w:numFmt w:val="decimal"/>
+      <w:lvlText w:val="%9."/>
+      <w:lvlJc w:val="left"/>
+      <w:pPr>
+        <w:tabs>
+          <w:tab w:val="num" w:pos="6480"/>
+        </w:tabs>
+        <w:ind w:left="6480" w:hanging="360"/>
+      </w:pPr>
+    </w:lvl>
+  </w:abstractNum>
+  <w:abstractNum w:abstractNumId="34" w15:restartNumberingAfterBreak="0">
+    <w:nsid w:val="624367C0"/>
+    <w:multiLevelType w:val="multilevel"/>
+    <w:tmpl w:val="9D3C7E40"/>
+    <w:lvl w:ilvl="0">
+      <w:start w:val="1"/>
+      <w:numFmt w:val="decimal"/>
+      <w:suff w:val="space"/>
+      <w:lvlText w:val="CHƯƠNG %1. "/>
+      <w:lvlJc w:val="left"/>
+      <w:pPr>
+        <w:ind w:left="284" w:hanging="284"/>
+      </w:pPr>
+      <w:rPr>
+        <w:rFonts w:hint="default"/>
+      </w:rPr>
+    </w:lvl>
+    <w:lvl w:ilvl="1">
+      <w:start w:val="1"/>
+      <w:numFmt w:val="bullet"/>
+      <w:lvlText w:val="­"/>
+      <w:lvlJc w:val="left"/>
+      <w:pPr>
+        <w:ind w:left="360" w:hanging="360"/>
+      </w:pPr>
+      <w:rPr>
+        <w:rFonts w:ascii="Courier New" w:hAnsi="Courier New" w:hint="default"/>
+      </w:rPr>
+    </w:lvl>
+    <w:lvl w:ilvl="2">
+      <w:start w:val="1"/>
+      <w:numFmt w:val="decimal"/>
+      <w:suff w:val="space"/>
+      <w:lvlText w:val="%1.%2.%3"/>
+      <w:lvlJc w:val="left"/>
+      <w:pPr>
+        <w:ind w:left="284" w:hanging="284"/>
+      </w:pPr>
+      <w:rPr>
+        <w:rFonts w:hint="default"/>
+      </w:rPr>
+    </w:lvl>
+    <w:lvl w:ilvl="3">
+      <w:start w:val="1"/>
+      <w:numFmt w:val="decimal"/>
+      <w:suff w:val="space"/>
+      <w:lvlText w:val="%1.%2.%3.%4"/>
+      <w:lvlJc w:val="left"/>
+      <w:pPr>
+        <w:ind w:left="284" w:hanging="284"/>
+      </w:pPr>
+      <w:rPr>
+        <w:rFonts w:hint="default"/>
+      </w:rPr>
+    </w:lvl>
+    <w:lvl w:ilvl="4">
+      <w:start w:val="1"/>
+      <w:numFmt w:val="decimal"/>
+      <w:lvlText w:val="%1.%2.%3.%4.%5"/>
+      <w:lvlJc w:val="left"/>
+      <w:pPr>
+        <w:ind w:left="0" w:firstLine="0"/>
+      </w:pPr>
+      <w:rPr>
+        <w:rFonts w:hint="default"/>
+      </w:rPr>
+    </w:lvl>
+    <w:lvl w:ilvl="5">
+      <w:start w:val="1"/>
+      <w:numFmt w:val="decimal"/>
+      <w:lvlText w:val="%1.%2.%3.%4.%5.%6"/>
+      <w:lvlJc w:val="left"/>
+      <w:pPr>
+        <w:ind w:left="0" w:firstLine="0"/>
+      </w:pPr>
+      <w:rPr>
+        <w:rFonts w:hint="default"/>
+      </w:rPr>
+    </w:lvl>
+    <w:lvl w:ilvl="6">
+      <w:start w:val="1"/>
+      <w:numFmt w:val="decimal"/>
+      <w:lvlText w:val="%1.%2.%3.%4.%5.%6.%7"/>
+      <w:lvlJc w:val="left"/>
+      <w:pPr>
+        <w:ind w:left="0" w:firstLine="0"/>
+      </w:pPr>
+      <w:rPr>
+        <w:rFonts w:hint="default"/>
+      </w:rPr>
+    </w:lvl>
+    <w:lvl w:ilvl="7">
+      <w:start w:val="1"/>
+      <w:numFmt w:val="decimal"/>
+      <w:lvlText w:val="%1.%2.%3.%4.%5.%6.%7.%8"/>
+      <w:lvlJc w:val="left"/>
+      <w:pPr>
+        <w:ind w:left="0" w:firstLine="0"/>
+      </w:pPr>
+      <w:rPr>
+        <w:rFonts w:hint="default"/>
+      </w:rPr>
+    </w:lvl>
+    <w:lvl w:ilvl="8">
+      <w:start w:val="1"/>
+      <w:numFmt w:val="decimal"/>
+      <w:lvlText w:val="%1.%2.%3.%4.%5.%6.%7.%8.%9"/>
+      <w:lvlJc w:val="left"/>
+      <w:pPr>
+        <w:ind w:left="0" w:firstLine="0"/>
+      </w:pPr>
+      <w:rPr>
+        <w:rFonts w:hint="default"/>
+      </w:rPr>
+    </w:lvl>
+  </w:abstractNum>
+  <w:abstractNum w:abstractNumId="35" w15:restartNumberingAfterBreak="0">
+    <w:nsid w:val="6652137F"/>
+    <w:multiLevelType w:val="multilevel"/>
+    <w:tmpl w:val="365EFF84"/>
+    <w:lvl w:ilvl="0">
+      <w:start w:val="1"/>
+      <w:numFmt w:val="bullet"/>
+      <w:lvlText w:val=""/>
+      <w:lvlJc w:val="left"/>
+      <w:pPr>
+        <w:tabs>
+          <w:tab w:val="num" w:pos="720"/>
+        </w:tabs>
+        <w:ind w:left="720" w:hanging="360"/>
+      </w:pPr>
+      <w:rPr>
+        <w:rFonts w:ascii="Symbol" w:hAnsi="Symbol" w:hint="default"/>
+        <w:sz w:val="20"/>
+      </w:rPr>
+    </w:lvl>
+    <w:lvl w:ilvl="1" w:tentative="1">
+      <w:start w:val="1"/>
+      <w:numFmt w:val="bullet"/>
+      <w:lvlText w:val="o"/>
+      <w:lvlJc w:val="left"/>
+      <w:pPr>
+        <w:tabs>
+          <w:tab w:val="num" w:pos="1440"/>
+        </w:tabs>
+        <w:ind w:left="1440" w:hanging="360"/>
+      </w:pPr>
+      <w:rPr>
+        <w:rFonts w:ascii="Courier New" w:hAnsi="Courier New" w:hint="default"/>
+        <w:sz w:val="20"/>
+      </w:rPr>
+    </w:lvl>
+    <w:lvl w:ilvl="2" w:tentative="1">
+      <w:start w:val="1"/>
+      <w:numFmt w:val="bullet"/>
+      <w:lvlText w:val=""/>
+      <w:lvlJc w:val="left"/>
+      <w:pPr>
+        <w:tabs>
+          <w:tab w:val="num" w:pos="2160"/>
+        </w:tabs>
+        <w:ind w:left="2160" w:hanging="360"/>
+      </w:pPr>
+      <w:rPr>
+        <w:rFonts w:ascii="Wingdings" w:hAnsi="Wingdings" w:hint="default"/>
+        <w:sz w:val="20"/>
+      </w:rPr>
+    </w:lvl>
+    <w:lvl w:ilvl="3" w:tentative="1">
+      <w:start w:val="1"/>
+      <w:numFmt w:val="bullet"/>
+      <w:lvlText w:val=""/>
+      <w:lvlJc w:val="left"/>
+      <w:pPr>
+        <w:tabs>
+          <w:tab w:val="num" w:pos="2880"/>
+        </w:tabs>
+        <w:ind w:left="2880" w:hanging="360"/>
+      </w:pPr>
+      <w:rPr>
+        <w:rFonts w:ascii="Wingdings" w:hAnsi="Wingdings" w:hint="default"/>
+        <w:sz w:val="20"/>
+      </w:rPr>
+    </w:lvl>
+    <w:lvl w:ilvl="4" w:tentative="1">
+      <w:start w:val="1"/>
+      <w:numFmt w:val="bullet"/>
+      <w:lvlText w:val=""/>
+      <w:lvlJc w:val="left"/>
+      <w:pPr>
+        <w:tabs>
+          <w:tab w:val="num" w:pos="3600"/>
+        </w:tabs>
+        <w:ind w:left="3600" w:hanging="360"/>
+      </w:pPr>
+      <w:rPr>
+        <w:rFonts w:ascii="Wingdings" w:hAnsi="Wingdings" w:hint="default"/>
+        <w:sz w:val="20"/>
+      </w:rPr>
+    </w:lvl>
+    <w:lvl w:ilvl="5" w:tentative="1">
+      <w:start w:val="1"/>
+      <w:numFmt w:val="bullet"/>
+      <w:lvlText w:val=""/>
+      <w:lvlJc w:val="left"/>
+      <w:pPr>
+        <w:tabs>
+          <w:tab w:val="num" w:pos="4320"/>
+        </w:tabs>
+        <w:ind w:left="4320" w:hanging="360"/>
+      </w:pPr>
+      <w:rPr>
+        <w:rFonts w:ascii="Wingdings" w:hAnsi="Wingdings" w:hint="default"/>
+        <w:sz w:val="20"/>
+      </w:rPr>
+    </w:lvl>
+    <w:lvl w:ilvl="6" w:tentative="1">
+      <w:start w:val="1"/>
+      <w:numFmt w:val="bullet"/>
+      <w:lvlText w:val=""/>
+      <w:lvlJc w:val="left"/>
+      <w:pPr>
+        <w:tabs>
+          <w:tab w:val="num" w:pos="5040"/>
+        </w:tabs>
+        <w:ind w:left="5040" w:hanging="360"/>
+      </w:pPr>
+      <w:rPr>
+        <w:rFonts w:ascii="Wingdings" w:hAnsi="Wingdings" w:hint="default"/>
+        <w:sz w:val="20"/>
+      </w:rPr>
+    </w:lvl>
+    <w:lvl w:ilvl="7" w:tentative="1">
+      <w:start w:val="1"/>
+      <w:numFmt w:val="bullet"/>
+      <w:lvlText w:val=""/>
+      <w:lvlJc w:val="left"/>
+      <w:pPr>
+        <w:tabs>
+          <w:tab w:val="num" w:pos="5760"/>
+        </w:tabs>
+        <w:ind w:left="5760" w:hanging="360"/>
+      </w:pPr>
+      <w:rPr>
+        <w:rFonts w:ascii="Wingdings" w:hAnsi="Wingdings" w:hint="default"/>
+        <w:sz w:val="20"/>
+      </w:rPr>
+    </w:lvl>
+    <w:lvl w:ilvl="8" w:tentative="1">
+      <w:start w:val="1"/>
+      <w:numFmt w:val="bullet"/>
+      <w:lvlText w:val=""/>
+      <w:lvlJc w:val="left"/>
+      <w:pPr>
+        <w:tabs>
+          <w:tab w:val="num" w:pos="6480"/>
+        </w:tabs>
+        <w:ind w:left="6480" w:hanging="360"/>
+      </w:pPr>
+      <w:rPr>
+        <w:rFonts w:ascii="Wingdings" w:hAnsi="Wingdings" w:hint="default"/>
+        <w:sz w:val="20"/>
+      </w:rPr>
+    </w:lvl>
+  </w:abstractNum>
+  <w:abstractNum w:abstractNumId="36" w15:restartNumberingAfterBreak="0">
     <w:nsid w:val="66BA4732"/>
     <w:multiLevelType w:val="hybridMultilevel"/>
     <w:tmpl w:val="9C70E27C"/>
@@ -9016,7 +9549,122 @@
       </w:pPr>
     </w:lvl>
   </w:abstractNum>
-  <w:abstractNum w:abstractNumId="18" w15:restartNumberingAfterBreak="0">
+  <w:abstractNum w:abstractNumId="37" w15:restartNumberingAfterBreak="0">
+    <w:nsid w:val="6C4A28FB"/>
+    <w:multiLevelType w:val="multilevel"/>
+    <w:tmpl w:val="CAD4A524"/>
+    <w:lvl w:ilvl="0">
+      <w:start w:val="1"/>
+      <w:numFmt w:val="decimal"/>
+      <w:suff w:val="space"/>
+      <w:lvlText w:val="CHƯƠNG %1. "/>
+      <w:lvlJc w:val="left"/>
+      <w:pPr>
+        <w:ind w:left="284" w:hanging="284"/>
+      </w:pPr>
+      <w:rPr>
+        <w:rFonts w:hint="default"/>
+      </w:rPr>
+    </w:lvl>
+    <w:lvl w:ilvl="1">
+      <w:numFmt w:val="bullet"/>
+      <w:lvlText w:val="-"/>
+      <w:lvlJc w:val="left"/>
+      <w:pPr>
+        <w:ind w:left="1080" w:hanging="360"/>
+      </w:pPr>
+      <w:rPr>
+        <w:rFonts w:ascii="Times New Roman" w:eastAsiaTheme="minorHAnsi" w:hAnsi="Times New Roman" w:cs="Times New Roman" w:hint="default"/>
+      </w:rPr>
+    </w:lvl>
+    <w:lvl w:ilvl="2">
+      <w:start w:val="1"/>
+      <w:numFmt w:val="decimal"/>
+      <w:suff w:val="space"/>
+      <w:lvlText w:val="%1.%2.%3"/>
+      <w:lvlJc w:val="left"/>
+      <w:pPr>
+        <w:ind w:left="284" w:hanging="284"/>
+      </w:pPr>
+      <w:rPr>
+        <w:rFonts w:hint="default"/>
+      </w:rPr>
+    </w:lvl>
+    <w:lvl w:ilvl="3">
+      <w:start w:val="1"/>
+      <w:numFmt w:val="decimal"/>
+      <w:suff w:val="space"/>
+      <w:lvlText w:val="%1.%2.%3.%4"/>
+      <w:lvlJc w:val="left"/>
+      <w:pPr>
+        <w:ind w:left="284" w:hanging="284"/>
+      </w:pPr>
+      <w:rPr>
+        <w:rFonts w:hint="default"/>
+      </w:rPr>
+    </w:lvl>
+    <w:lvl w:ilvl="4">
+      <w:start w:val="1"/>
+      <w:numFmt w:val="decimal"/>
+      <w:lvlText w:val="%1.%2.%3.%4.%5"/>
+      <w:lvlJc w:val="left"/>
+      <w:pPr>
+        <w:ind w:left="0" w:firstLine="0"/>
+      </w:pPr>
+      <w:rPr>
+        <w:rFonts w:hint="default"/>
+      </w:rPr>
+    </w:lvl>
+    <w:lvl w:ilvl="5">
+      <w:start w:val="1"/>
+      <w:numFmt w:val="decimal"/>
+      <w:lvlText w:val="%1.%2.%3.%4.%5.%6"/>
+      <w:lvlJc w:val="left"/>
+      <w:pPr>
+        <w:ind w:left="0" w:firstLine="0"/>
+      </w:pPr>
+      <w:rPr>
+        <w:rFonts w:hint="default"/>
+      </w:rPr>
+    </w:lvl>
+    <w:lvl w:ilvl="6">
+      <w:start w:val="1"/>
+      <w:numFmt w:val="decimal"/>
+      <w:lvlText w:val="%1.%2.%3.%4.%5.%6.%7"/>
+      <w:lvlJc w:val="left"/>
+      <w:pPr>
+        <w:ind w:left="0" w:firstLine="0"/>
+      </w:pPr>
+      <w:rPr>
+        <w:rFonts w:hint="default"/>
+      </w:rPr>
+    </w:lvl>
+    <w:lvl w:ilvl="7">
+      <w:start w:val="1"/>
+      <w:numFmt w:val="decimal"/>
+      <w:lvlText w:val="%1.%2.%3.%4.%5.%6.%7.%8"/>
+      <w:lvlJc w:val="left"/>
+      <w:pPr>
+        <w:ind w:left="0" w:firstLine="0"/>
+      </w:pPr>
+      <w:rPr>
+        <w:rFonts w:hint="default"/>
+      </w:rPr>
+    </w:lvl>
+    <w:lvl w:ilvl="8">
+      <w:start w:val="1"/>
+      <w:numFmt w:val="decimal"/>
+      <w:lvlText w:val="%1.%2.%3.%4.%5.%6.%7.%8.%9"/>
+      <w:lvlJc w:val="left"/>
+      <w:pPr>
+        <w:ind w:left="0" w:firstLine="0"/>
+      </w:pPr>
+      <w:rPr>
+        <w:rFonts w:hint="default"/>
+      </w:rPr>
+    </w:lvl>
+  </w:abstractNum>
+  <w:abstractNum w:abstractNumId="38" w15:restartNumberingAfterBreak="0">
     <w:nsid w:val="6DF2304C"/>
     <w:multiLevelType w:val="hybridMultilevel"/>
     <w:tmpl w:val="337C7FE6"/>
@@ -9102,7 +9750,120 @@
       </w:pPr>
     </w:lvl>
   </w:abstractNum>
-  <w:abstractNum w:abstractNumId="19" w15:restartNumberingAfterBreak="0">
+  <w:abstractNum w:abstractNumId="39" w15:restartNumberingAfterBreak="0">
+    <w:nsid w:val="6F4B6A43"/>
+    <w:multiLevelType w:val="multilevel"/>
+    <w:tmpl w:val="B7DC29F8"/>
+    <w:lvl w:ilvl="0">
+      <w:start w:val="2"/>
+      <w:numFmt w:val="decimal"/>
+      <w:lvlText w:val="%1."/>
+      <w:lvlJc w:val="left"/>
+      <w:pPr>
+        <w:tabs>
+          <w:tab w:val="num" w:pos="720"/>
+        </w:tabs>
+        <w:ind w:left="720" w:hanging="360"/>
+      </w:pPr>
+    </w:lvl>
+    <w:lvl w:ilvl="1" w:tentative="1">
+      <w:start w:val="1"/>
+      <w:numFmt w:val="decimal"/>
+      <w:lvlText w:val="%2."/>
+      <w:lvlJc w:val="left"/>
+      <w:pPr>
+        <w:tabs>
+          <w:tab w:val="num" w:pos="1440"/>
+        </w:tabs>
+        <w:ind w:left="1440" w:hanging="360"/>
+      </w:pPr>
+    </w:lvl>
+    <w:lvl w:ilvl="2" w:tentative="1">
+      <w:start w:val="1"/>
+      <w:numFmt w:val="decimal"/>
+      <w:lvlText w:val="%3."/>
+      <w:lvlJc w:val="left"/>
+      <w:pPr>
+        <w:tabs>
+          <w:tab w:val="num" w:pos="2160"/>
+        </w:tabs>
+        <w:ind w:left="2160" w:hanging="360"/>
+      </w:pPr>
+    </w:lvl>
+    <w:lvl w:ilvl="3" w:tentative="1">
+      <w:start w:val="1"/>
+      <w:numFmt w:val="decimal"/>
+      <w:lvlText w:val="%4."/>
+      <w:lvlJc w:val="left"/>
+      <w:pPr>
+        <w:tabs>
+          <w:tab w:val="num" w:pos="2880"/>
+        </w:tabs>
+        <w:ind w:left="2880" w:hanging="360"/>
+      </w:pPr>
+    </w:lvl>
+    <w:lvl w:ilvl="4" w:tentative="1">
+      <w:start w:val="1"/>
+      <w:numFmt w:val="decimal"/>
+      <w:lvlText w:val="%5."/>
+      <w:lvlJc w:val="left"/>
+      <w:pPr>
+        <w:tabs>
+          <w:tab w:val="num" w:pos="3600"/>
+        </w:tabs>
+        <w:ind w:left="3600" w:hanging="360"/>
+      </w:pPr>
+    </w:lvl>
+    <w:lvl w:ilvl="5" w:tentative="1">
+      <w:start w:val="1"/>
+      <w:numFmt w:val="decimal"/>
+      <w:lvlText w:val="%6."/>
+      <w:lvlJc w:val="left"/>
+      <w:pPr>
+        <w:tabs>
+          <w:tab w:val="num" w:pos="4320"/>
+        </w:tabs>
+        <w:ind w:left="4320" w:hanging="360"/>
+      </w:pPr>
+    </w:lvl>
+    <w:lvl w:ilvl="6" w:tentative="1">
+      <w:start w:val="1"/>
+      <w:numFmt w:val="decimal"/>
+      <w:lvlText w:val="%7."/>
+      <w:lvlJc w:val="left"/>
+      <w:pPr>
+        <w:tabs>
+          <w:tab w:val="num" w:pos="5040"/>
+        </w:tabs>
+        <w:ind w:left="5040" w:hanging="360"/>
+      </w:pPr>
+    </w:lvl>
+    <w:lvl w:ilvl="7" w:tentative="1">
+      <w:start w:val="1"/>
+      <w:numFmt w:val="decimal"/>
+      <w:lvlText w:val="%8."/>
+      <w:lvlJc w:val="left"/>
+      <w:pPr>
+        <w:tabs>
+          <w:tab w:val="num" w:pos="5760"/>
+        </w:tabs>
+        <w:ind w:left="5760" w:hanging="360"/>
+      </w:pPr>
+    </w:lvl>
+    <w:lvl w:ilvl="8" w:tentative="1">
+      <w:start w:val="1"/>
+      <w:numFmt w:val="decimal"/>
+      <w:lvlText w:val="%9."/>
+      <w:lvlJc w:val="left"/>
+      <w:pPr>
+        <w:tabs>
+          <w:tab w:val="num" w:pos="6480"/>
+        </w:tabs>
+        <w:ind w:left="6480" w:hanging="360"/>
+      </w:pPr>
+    </w:lvl>
+  </w:abstractNum>
+  <w:abstractNum w:abstractNumId="40" w15:restartNumberingAfterBreak="0">
     <w:nsid w:val="70262649"/>
     <w:multiLevelType w:val="hybridMultilevel"/>
     <w:tmpl w:val="DA3CDEE6"/>
@@ -9188,7 +9949,7 @@
       </w:pPr>
     </w:lvl>
   </w:abstractNum>
-  <w:abstractNum w:abstractNumId="20" w15:restartNumberingAfterBreak="0">
+  <w:abstractNum w:abstractNumId="41" w15:restartNumberingAfterBreak="0">
     <w:nsid w:val="71517BD5"/>
     <w:multiLevelType w:val="hybridMultilevel"/>
     <w:tmpl w:val="C83C5F34"/>
@@ -9301,7 +10062,7 @@
       </w:rPr>
     </w:lvl>
   </w:abstractNum>
-  <w:abstractNum w:abstractNumId="21" w15:restartNumberingAfterBreak="0">
+  <w:abstractNum w:abstractNumId="42" w15:restartNumberingAfterBreak="0">
     <w:nsid w:val="71811F32"/>
     <w:multiLevelType w:val="hybridMultilevel"/>
     <w:tmpl w:val="07CA2C4E"/>
@@ -9414,7 +10175,233 @@
       </w:rPr>
     </w:lvl>
   </w:abstractNum>
-  <w:abstractNum w:abstractNumId="22" w15:restartNumberingAfterBreak="0">
+  <w:abstractNum w:abstractNumId="43" w15:restartNumberingAfterBreak="0">
+    <w:nsid w:val="71941442"/>
+    <w:multiLevelType w:val="multilevel"/>
+    <w:tmpl w:val="95F20BD4"/>
+    <w:lvl w:ilvl="0">
+      <w:start w:val="1"/>
+      <w:numFmt w:val="decimal"/>
+      <w:lvlText w:val="%1."/>
+      <w:lvlJc w:val="left"/>
+      <w:pPr>
+        <w:tabs>
+          <w:tab w:val="num" w:pos="720"/>
+        </w:tabs>
+        <w:ind w:left="720" w:hanging="360"/>
+      </w:pPr>
+    </w:lvl>
+    <w:lvl w:ilvl="1" w:tentative="1">
+      <w:start w:val="1"/>
+      <w:numFmt w:val="decimal"/>
+      <w:lvlText w:val="%2."/>
+      <w:lvlJc w:val="left"/>
+      <w:pPr>
+        <w:tabs>
+          <w:tab w:val="num" w:pos="1440"/>
+        </w:tabs>
+        <w:ind w:left="1440" w:hanging="360"/>
+      </w:pPr>
+    </w:lvl>
+    <w:lvl w:ilvl="2" w:tentative="1">
+      <w:start w:val="1"/>
+      <w:numFmt w:val="decimal"/>
+      <w:lvlText w:val="%3."/>
+      <w:lvlJc w:val="left"/>
+      <w:pPr>
+        <w:tabs>
+          <w:tab w:val="num" w:pos="2160"/>
+        </w:tabs>
+        <w:ind w:left="2160" w:hanging="360"/>
+      </w:pPr>
+    </w:lvl>
+    <w:lvl w:ilvl="3" w:tentative="1">
+      <w:start w:val="1"/>
+      <w:numFmt w:val="decimal"/>
+      <w:lvlText w:val="%4."/>
+      <w:lvlJc w:val="left"/>
+      <w:pPr>
+        <w:tabs>
+          <w:tab w:val="num" w:pos="2880"/>
+        </w:tabs>
+        <w:ind w:left="2880" w:hanging="360"/>
+      </w:pPr>
+    </w:lvl>
+    <w:lvl w:ilvl="4" w:tentative="1">
+      <w:start w:val="1"/>
+      <w:numFmt w:val="decimal"/>
+      <w:lvlText w:val="%5."/>
+      <w:lvlJc w:val="left"/>
+      <w:pPr>
+        <w:tabs>
+          <w:tab w:val="num" w:pos="3600"/>
+        </w:tabs>
+        <w:ind w:left="3600" w:hanging="360"/>
+      </w:pPr>
+    </w:lvl>
+    <w:lvl w:ilvl="5" w:tentative="1">
+      <w:start w:val="1"/>
+      <w:numFmt w:val="decimal"/>
+      <w:lvlText w:val="%6."/>
+      <w:lvlJc w:val="left"/>
+      <w:pPr>
+        <w:tabs>
+          <w:tab w:val="num" w:pos="4320"/>
+        </w:tabs>
+        <w:ind w:left="4320" w:hanging="360"/>
+      </w:pPr>
+    </w:lvl>
+    <w:lvl w:ilvl="6" w:tentative="1">
+      <w:start w:val="1"/>
+      <w:numFmt w:val="decimal"/>
+      <w:lvlText w:val="%7."/>
+      <w:lvlJc w:val="left"/>
+      <w:pPr>
+        <w:tabs>
+          <w:tab w:val="num" w:pos="5040"/>
+        </w:tabs>
+        <w:ind w:left="5040" w:hanging="360"/>
+      </w:pPr>
+    </w:lvl>
+    <w:lvl w:ilvl="7" w:tentative="1">
+      <w:start w:val="1"/>
+      <w:numFmt w:val="decimal"/>
+      <w:lvlText w:val="%8."/>
+      <w:lvlJc w:val="left"/>
+      <w:pPr>
+        <w:tabs>
+          <w:tab w:val="num" w:pos="5760"/>
+        </w:tabs>
+        <w:ind w:left="5760" w:hanging="360"/>
+      </w:pPr>
+    </w:lvl>
+    <w:lvl w:ilvl="8" w:tentative="1">
+      <w:start w:val="1"/>
+      <w:numFmt w:val="decimal"/>
+      <w:lvlText w:val="%9."/>
+      <w:lvlJc w:val="left"/>
+      <w:pPr>
+        <w:tabs>
+          <w:tab w:val="num" w:pos="6480"/>
+        </w:tabs>
+        <w:ind w:left="6480" w:hanging="360"/>
+      </w:pPr>
+    </w:lvl>
+  </w:abstractNum>
+  <w:abstractNum w:abstractNumId="44" w15:restartNumberingAfterBreak="0">
+    <w:nsid w:val="747577BC"/>
+    <w:multiLevelType w:val="multilevel"/>
+    <w:tmpl w:val="6EB49300"/>
+    <w:lvl w:ilvl="0">
+      <w:start w:val="5"/>
+      <w:numFmt w:val="decimal"/>
+      <w:lvlText w:val="%1."/>
+      <w:lvlJc w:val="left"/>
+      <w:pPr>
+        <w:tabs>
+          <w:tab w:val="num" w:pos="720"/>
+        </w:tabs>
+        <w:ind w:left="720" w:hanging="360"/>
+      </w:pPr>
+    </w:lvl>
+    <w:lvl w:ilvl="1" w:tentative="1">
+      <w:start w:val="1"/>
+      <w:numFmt w:val="decimal"/>
+      <w:lvlText w:val="%2."/>
+      <w:lvlJc w:val="left"/>
+      <w:pPr>
+        <w:tabs>
+          <w:tab w:val="num" w:pos="1440"/>
+        </w:tabs>
+        <w:ind w:left="1440" w:hanging="360"/>
+      </w:pPr>
+    </w:lvl>
+    <w:lvl w:ilvl="2" w:tentative="1">
+      <w:start w:val="1"/>
+      <w:numFmt w:val="decimal"/>
+      <w:lvlText w:val="%3."/>
+      <w:lvlJc w:val="left"/>
+      <w:pPr>
+        <w:tabs>
+          <w:tab w:val="num" w:pos="2160"/>
+        </w:tabs>
+        <w:ind w:left="2160" w:hanging="360"/>
+      </w:pPr>
+    </w:lvl>
+    <w:lvl w:ilvl="3" w:tentative="1">
+      <w:start w:val="1"/>
+      <w:numFmt w:val="decimal"/>
+      <w:lvlText w:val="%4."/>
+      <w:lvlJc w:val="left"/>
+      <w:pPr>
+        <w:tabs>
+          <w:tab w:val="num" w:pos="2880"/>
+        </w:tabs>
+        <w:ind w:left="2880" w:hanging="360"/>
+      </w:pPr>
+    </w:lvl>
+    <w:lvl w:ilvl="4" w:tentative="1">
+      <w:start w:val="1"/>
+      <w:numFmt w:val="decimal"/>
+      <w:lvlText w:val="%5."/>
+      <w:lvlJc w:val="left"/>
+      <w:pPr>
+        <w:tabs>
+          <w:tab w:val="num" w:pos="3600"/>
+        </w:tabs>
+        <w:ind w:left="3600" w:hanging="360"/>
+      </w:pPr>
+    </w:lvl>
+    <w:lvl w:ilvl="5" w:tentative="1">
+      <w:start w:val="1"/>
+      <w:numFmt w:val="decimal"/>
+      <w:lvlText w:val="%6."/>
+      <w:lvlJc w:val="left"/>
+      <w:pPr>
+        <w:tabs>
+          <w:tab w:val="num" w:pos="4320"/>
+        </w:tabs>
+        <w:ind w:left="4320" w:hanging="360"/>
+      </w:pPr>
+    </w:lvl>
+    <w:lvl w:ilvl="6" w:tentative="1">
+      <w:start w:val="1"/>
+      <w:numFmt w:val="decimal"/>
+      <w:lvlText w:val="%7."/>
+      <w:lvlJc w:val="left"/>
+      <w:pPr>
+        <w:tabs>
+          <w:tab w:val="num" w:pos="5040"/>
+        </w:tabs>
+        <w:ind w:left="5040" w:hanging="360"/>
+      </w:pPr>
+    </w:lvl>
+    <w:lvl w:ilvl="7" w:tentative="1">
+      <w:start w:val="1"/>
+      <w:numFmt w:val="decimal"/>
+      <w:lvlText w:val="%8."/>
+      <w:lvlJc w:val="left"/>
+      <w:pPr>
+        <w:tabs>
+          <w:tab w:val="num" w:pos="5760"/>
+        </w:tabs>
+        <w:ind w:left="5760" w:hanging="360"/>
+      </w:pPr>
+    </w:lvl>
+    <w:lvl w:ilvl="8" w:tentative="1">
+      <w:start w:val="1"/>
+      <w:numFmt w:val="decimal"/>
+      <w:lvlText w:val="%9."/>
+      <w:lvlJc w:val="left"/>
+      <w:pPr>
+        <w:tabs>
+          <w:tab w:val="num" w:pos="6480"/>
+        </w:tabs>
+        <w:ind w:left="6480" w:hanging="360"/>
+      </w:pPr>
+    </w:lvl>
+  </w:abstractNum>
+  <w:abstractNum w:abstractNumId="45" w15:restartNumberingAfterBreak="0">
     <w:nsid w:val="79A33DFE"/>
     <w:multiLevelType w:val="hybridMultilevel"/>
     <w:tmpl w:val="10700184"/>
@@ -9527,7 +10514,7 @@
       </w:rPr>
     </w:lvl>
   </w:abstractNum>
-  <w:abstractNum w:abstractNumId="23" w15:restartNumberingAfterBreak="0">
+  <w:abstractNum w:abstractNumId="46" w15:restartNumberingAfterBreak="0">
     <w:nsid w:val="7A182BC3"/>
     <w:multiLevelType w:val="multilevel"/>
     <w:tmpl w:val="3476E0F4"/>
@@ -9640,7 +10627,7 @@
       </w:rPr>
     </w:lvl>
   </w:abstractNum>
-  <w:abstractNum w:abstractNumId="24" w15:restartNumberingAfterBreak="0">
+  <w:abstractNum w:abstractNumId="47" w15:restartNumberingAfterBreak="0">
     <w:nsid w:val="7B7762A8"/>
     <w:multiLevelType w:val="hybridMultilevel"/>
     <w:tmpl w:val="C1CE738C"/>
@@ -9729,7 +10716,7 @@
       </w:pPr>
     </w:lvl>
   </w:abstractNum>
-  <w:abstractNum w:abstractNumId="25" w15:restartNumberingAfterBreak="0">
+  <w:abstractNum w:abstractNumId="48" w15:restartNumberingAfterBreak="0">
     <w:nsid w:val="7EE317B7"/>
     <w:multiLevelType w:val="multilevel"/>
     <w:tmpl w:val="EBF0FD44"/>
@@ -9843,64 +10830,64 @@
     </w:lvl>
   </w:abstractNum>
   <w:num w:numId="1" w16cid:durableId="410397382">
-    <w:abstractNumId w:val="1"/>
+    <w:abstractNumId w:val="2"/>
   </w:num>
   <w:num w:numId="2" w16cid:durableId="1379470000">
-    <w:abstractNumId w:val="12"/>
+    <w:abstractNumId w:val="27"/>
   </w:num>
   <w:num w:numId="3" w16cid:durableId="967201436">
-    <w:abstractNumId w:val="17"/>
+    <w:abstractNumId w:val="36"/>
   </w:num>
   <w:num w:numId="4" w16cid:durableId="24870113">
-    <w:abstractNumId w:val="24"/>
+    <w:abstractNumId w:val="47"/>
   </w:num>
   <w:num w:numId="5" w16cid:durableId="2083719434">
     <w:abstractNumId w:val="0"/>
   </w:num>
   <w:num w:numId="6" w16cid:durableId="1159923144">
-    <w:abstractNumId w:val="5"/>
+    <w:abstractNumId w:val="10"/>
   </w:num>
   <w:num w:numId="7" w16cid:durableId="575290421">
-    <w:abstractNumId w:val="15"/>
+    <w:abstractNumId w:val="31"/>
   </w:num>
   <w:num w:numId="8" w16cid:durableId="432167206">
+    <w:abstractNumId w:val="42"/>
+  </w:num>
+  <w:num w:numId="9" w16cid:durableId="2061173545">
+    <w:abstractNumId w:val="3"/>
+  </w:num>
+  <w:num w:numId="10" w16cid:durableId="1834568291">
     <w:abstractNumId w:val="21"/>
   </w:num>
-  <w:num w:numId="9" w16cid:durableId="2061173545">
-    <w:abstractNumId w:val="2"/>
-  </w:num>
-  <w:num w:numId="10" w16cid:durableId="1834568291">
-    <w:abstractNumId w:val="10"/>
-  </w:num>
   <w:num w:numId="11" w16cid:durableId="677535900">
-    <w:abstractNumId w:val="22"/>
+    <w:abstractNumId w:val="45"/>
   </w:num>
   <w:num w:numId="12" w16cid:durableId="363676185">
-    <w:abstractNumId w:val="25"/>
+    <w:abstractNumId w:val="48"/>
   </w:num>
   <w:num w:numId="13" w16cid:durableId="1350452648">
+    <w:abstractNumId w:val="17"/>
+  </w:num>
+  <w:num w:numId="14" w16cid:durableId="1617757309">
+    <w:abstractNumId w:val="30"/>
+  </w:num>
+  <w:num w:numId="15" w16cid:durableId="1568495345">
+    <w:abstractNumId w:val="29"/>
+  </w:num>
+  <w:num w:numId="16" w16cid:durableId="216165621">
+    <w:abstractNumId w:val="20"/>
+  </w:num>
+  <w:num w:numId="17" w16cid:durableId="1113744065">
+    <w:abstractNumId w:val="38"/>
+  </w:num>
+  <w:num w:numId="18" w16cid:durableId="303899053">
+    <w:abstractNumId w:val="46"/>
+  </w:num>
+  <w:num w:numId="19" w16cid:durableId="1559322532">
     <w:abstractNumId w:val="7"/>
   </w:num>
-  <w:num w:numId="14" w16cid:durableId="1617757309">
-    <w:abstractNumId w:val="14"/>
-  </w:num>
-  <w:num w:numId="15" w16cid:durableId="1568495345">
-    <w:abstractNumId w:val="13"/>
-  </w:num>
-  <w:num w:numId="16" w16cid:durableId="216165621">
-    <w:abstractNumId w:val="9"/>
-  </w:num>
-  <w:num w:numId="17" w16cid:durableId="1113744065">
-    <w:abstractNumId w:val="18"/>
-  </w:num>
-  <w:num w:numId="18" w16cid:durableId="303899053">
-    <w:abstractNumId w:val="23"/>
-  </w:num>
-  <w:num w:numId="19" w16cid:durableId="1559322532">
-    <w:abstractNumId w:val="3"/>
-  </w:num>
   <w:num w:numId="20" w16cid:durableId="935214026">
-    <w:abstractNumId w:val="3"/>
+    <w:abstractNumId w:val="7"/>
     <w:lvlOverride w:ilvl="0">
       <w:startOverride w:val="1"/>
     </w:lvlOverride>
@@ -9930,7 +10917,7 @@
     </w:lvlOverride>
   </w:num>
   <w:num w:numId="21" w16cid:durableId="735475126">
-    <w:abstractNumId w:val="3"/>
+    <w:abstractNumId w:val="7"/>
     <w:lvlOverride w:ilvl="0">
       <w:startOverride w:val="1"/>
     </w:lvlOverride>
@@ -9960,44 +10947,105 @@
     </w:lvlOverride>
   </w:num>
   <w:num w:numId="22" w16cid:durableId="320668517">
-    <w:abstractNumId w:val="3"/>
+    <w:abstractNumId w:val="7"/>
   </w:num>
   <w:num w:numId="23" w16cid:durableId="769468478">
+    <w:abstractNumId w:val="40"/>
+  </w:num>
+  <w:num w:numId="24" w16cid:durableId="385446020">
+    <w:abstractNumId w:val="16"/>
+  </w:num>
+  <w:num w:numId="25" w16cid:durableId="30420138">
+    <w:abstractNumId w:val="7"/>
+  </w:num>
+  <w:num w:numId="26" w16cid:durableId="1166555490">
+    <w:abstractNumId w:val="7"/>
+  </w:num>
+  <w:num w:numId="27" w16cid:durableId="687219385">
+    <w:abstractNumId w:val="41"/>
+  </w:num>
+  <w:num w:numId="28" w16cid:durableId="460849350">
+    <w:abstractNumId w:val="9"/>
+  </w:num>
+  <w:num w:numId="29" w16cid:durableId="697051820">
+    <w:abstractNumId w:val="24"/>
+  </w:num>
+  <w:num w:numId="30" w16cid:durableId="973681176">
+    <w:abstractNumId w:val="32"/>
+  </w:num>
+  <w:num w:numId="31" w16cid:durableId="1810588596">
+    <w:abstractNumId w:val="18"/>
+  </w:num>
+  <w:num w:numId="32" w16cid:durableId="1686709262">
+    <w:abstractNumId w:val="22"/>
+  </w:num>
+  <w:num w:numId="33" w16cid:durableId="1638216933">
+    <w:abstractNumId w:val="14"/>
+  </w:num>
+  <w:num w:numId="34" w16cid:durableId="299968168">
+    <w:abstractNumId w:val="35"/>
+  </w:num>
+  <w:num w:numId="35" w16cid:durableId="1858107531">
+    <w:abstractNumId w:val="33"/>
+  </w:num>
+  <w:num w:numId="36" w16cid:durableId="1618680654">
+    <w:abstractNumId w:val="28"/>
+  </w:num>
+  <w:num w:numId="37" w16cid:durableId="1916042007">
+    <w:abstractNumId w:val="26"/>
+  </w:num>
+  <w:num w:numId="38" w16cid:durableId="1936207993">
     <w:abstractNumId w:val="19"/>
   </w:num>
-  <w:num w:numId="24" w16cid:durableId="385446020">
+  <w:num w:numId="39" w16cid:durableId="769933011">
+    <w:abstractNumId w:val="13"/>
+  </w:num>
+  <w:num w:numId="40" w16cid:durableId="1716347816">
+    <w:abstractNumId w:val="44"/>
+  </w:num>
+  <w:num w:numId="41" w16cid:durableId="47608941">
+    <w:abstractNumId w:val="43"/>
+  </w:num>
+  <w:num w:numId="42" w16cid:durableId="718406463">
+    <w:abstractNumId w:val="8"/>
+  </w:num>
+  <w:num w:numId="43" w16cid:durableId="1755124691">
+    <w:abstractNumId w:val="12"/>
+  </w:num>
+  <w:num w:numId="44" w16cid:durableId="2014184028">
+    <w:abstractNumId w:val="4"/>
+  </w:num>
+  <w:num w:numId="45" w16cid:durableId="1429503217">
     <w:abstractNumId w:val="6"/>
   </w:num>
-  <w:num w:numId="25" w16cid:durableId="30420138">
-    <w:abstractNumId w:val="3"/>
+  <w:num w:numId="46" w16cid:durableId="1380743591">
+    <w:abstractNumId w:val="5"/>
   </w:num>
-  <w:num w:numId="26" w16cid:durableId="1166555490">
-    <w:abstractNumId w:val="3"/>
+  <w:num w:numId="47" w16cid:durableId="1694302893">
+    <w:abstractNumId w:val="25"/>
   </w:num>
-  <w:num w:numId="27" w16cid:durableId="687219385">
-    <w:abstractNumId w:val="20"/>
-  </w:num>
-  <w:num w:numId="28" w16cid:durableId="460849350">
-    <w:abstractNumId w:val="4"/>
-  </w:num>
-  <w:num w:numId="29" w16cid:durableId="697051820">
+  <w:num w:numId="48" w16cid:durableId="284652770">
     <w:abstractNumId w:val="11"/>
   </w:num>
-  <w:num w:numId="30" w16cid:durableId="973681176">
-    <w:abstractNumId w:val="16"/>
+  <w:num w:numId="49" w16cid:durableId="789737198">
+    <w:abstractNumId w:val="39"/>
   </w:num>
-  <w:num w:numId="31" w16cid:durableId="1810588596">
-    <w:abstractNumId w:val="8"/>
+  <w:num w:numId="50" w16cid:durableId="340931578">
+    <w:abstractNumId w:val="23"/>
+  </w:num>
+  <w:num w:numId="51" w16cid:durableId="1813790695">
+    <w:abstractNumId w:val="34"/>
+  </w:num>
+  <w:num w:numId="52" w16cid:durableId="1218932320">
+    <w:abstractNumId w:val="1"/>
+  </w:num>
+  <w:num w:numId="53" w16cid:durableId="1679236853">
+    <w:abstractNumId w:val="37"/>
+  </w:num>
+  <w:num w:numId="54" w16cid:durableId="954025539">
+    <w:abstractNumId w:val="15"/>
   </w:num>
 </w:numbering>
-</file>
-
-<file path=word/people.xml><?xml version="1.0" encoding="utf-8"?>
-<w15:people xmlns:wpc="http://schemas.microsoft.com/office/word/2010/wordprocessingCanvas" xmlns:cx="http://schemas.microsoft.com/office/drawing/2014/chartex" xmlns:cx1="http://schemas.microsoft.com/office/drawing/2015/9/8/chartex" xmlns:cx2="http://schemas.microsoft.com/office/drawing/2015/10/21/chartex" xmlns:cx3="http://schemas.microsoft.com/office/drawing/2016/5/9/chartex" xmlns:cx4="http://schemas.microsoft.com/office/drawing/2016/5/10/chartex" xmlns:cx5="http://schemas.microsoft.com/office/drawing/2016/5/11/chartex" xmlns:cx6="http://schemas.microsoft.com/office/drawing/2016/5/12/chartex" xmlns:cx7="http://schemas.microsoft.com/office/drawing/2016/5/13/chartex" xmlns:cx8="http://schemas.microsoft.com/office/drawing/2016/5/14/chartex" xmlns:mc="http://schemas.openxmlformats.org/markup-compatibility/2006" xmlns:aink="http://schemas.microsoft.com/office/drawing/2016/ink" xmlns:am3d="http://schemas.microsoft.com/office/drawing/2017/model3d" xmlns:o="urn:schemas-microsoft-com:office:office" xmlns:oel="http://schemas.microsoft.com/office/2019/extlst" xmlns:r="http://schemas.openxmlformats.org/officeDocument/2006/relationships" xmlns:m="http://schemas.openxmlformats.org/officeDocument/2006/math" xmlns:v="urn:schemas-microsoft-com:vml" xmlns:wp14="http://schemas.microsoft.com/office/word/2010/wordprocessingDrawing" xmlns:wp="http://schemas.openxmlformats.org/drawingml/2006/wordprocessingDrawing" xmlns:w10="urn:schemas-microsoft-com:office:word" xmlns:w="http://schemas.openxmlformats.org/wordprocessingml/2006/main" xmlns:w14="http://schemas.microsoft.com/office/word/2010/wordml" xmlns:w15="http://schemas.microsoft.com/office/word/2012/wordml" xmlns:w16cex="http://schemas.microsoft.com/office/word/2018/wordml/cex" xmlns:w16cid="http://schemas.microsoft.com/office/word/2016/wordml/cid" xmlns:w16="http://schemas.microsoft.com/office/word/2018/wordml" xmlns:w16sdtdh="http://schemas.microsoft.com/office/word/2020/wordml/sdtdatahash" xmlns:w16se="http://schemas.microsoft.com/office/word/2015/wordml/symex" xmlns:wpg="http://schemas.microsoft.com/office/word/2010/wordprocessingGroup" xmlns:wpi="http://schemas.microsoft.com/office/word/2010/wordprocessingInk" xmlns:wne="http://schemas.microsoft.com/office/word/2006/wordml" xmlns:wps="http://schemas.microsoft.com/office/word/2010/wordprocessingShape" mc:Ignorable="w14 w15 w16se w16cid w16 w16cex w16sdtdh wp14">
-  <w15:person w15:author="Cẩm Quang Dung">
-    <w15:presenceInfo w15:providerId="Windows Live" w15:userId="5d5afd4ada7722a0"/>
-  </w15:person>
-</w15:people>
 </file>
 
 <file path=word/styles.xml><?xml version="1.0" encoding="utf-8"?>
@@ -10594,7 +11642,7 @@
     </w:pPr>
     <w:rPr>
       <w:rFonts w:asciiTheme="majorHAnsi" w:eastAsiaTheme="majorEastAsia" w:hAnsiTheme="majorHAnsi" w:cstheme="majorBidi"/>
-      <w:color w:val="272727" w:themeColor="text1" w:themeTint="D8"/>
+      <w:color w:val="F2F2F2" w:themeColor="text1" w:themeTint="D8"/>
       <w:sz w:val="21"/>
       <w:szCs w:val="21"/>
     </w:rPr>
@@ -10623,7 +11671,7 @@
       <w:rFonts w:asciiTheme="majorHAnsi" w:eastAsiaTheme="majorEastAsia" w:hAnsiTheme="majorHAnsi" w:cstheme="majorBidi"/>
       <w:i/>
       <w:iCs/>
-      <w:color w:val="272727" w:themeColor="text1" w:themeTint="D8"/>
+      <w:color w:val="F2F2F2" w:themeColor="text1" w:themeTint="D8"/>
       <w:sz w:val="21"/>
       <w:szCs w:val="21"/>
     </w:rPr>
@@ -10631,7 +11679,6 @@
   <w:style w:type="character" w:default="1" w:styleId="DefaultParagraphFont">
     <w:name w:val="Default Paragraph Font"/>
     <w:uiPriority w:val="1"/>
-    <w:semiHidden/>
     <w:unhideWhenUsed/>
   </w:style>
   <w:style w:type="table" w:default="1" w:styleId="TableNormal">
@@ -11374,7 +12421,7 @@
     <w:rsid w:val="00BF2FF1"/>
     <w:rPr>
       <w:rFonts w:asciiTheme="majorHAnsi" w:eastAsiaTheme="majorEastAsia" w:hAnsiTheme="majorHAnsi" w:cstheme="majorBidi"/>
-      <w:color w:val="272727" w:themeColor="text1" w:themeTint="D8"/>
+      <w:color w:val="F2F2F2" w:themeColor="text1" w:themeTint="D8"/>
       <w:sz w:val="21"/>
       <w:szCs w:val="21"/>
     </w:rPr>
@@ -11390,7 +12437,7 @@
       <w:rFonts w:asciiTheme="majorHAnsi" w:eastAsiaTheme="majorEastAsia" w:hAnsiTheme="majorHAnsi" w:cstheme="majorBidi"/>
       <w:i/>
       <w:iCs/>
-      <w:color w:val="272727" w:themeColor="text1" w:themeTint="D8"/>
+      <w:color w:val="F2F2F2" w:themeColor="text1" w:themeTint="D8"/>
       <w:sz w:val="21"/>
       <w:szCs w:val="21"/>
     </w:rPr>
@@ -11540,10 +12587,10 @@
   <a:themeElements>
     <a:clrScheme name="Office">
       <a:dk1>
-        <a:sysClr val="windowText" lastClr="000000"/>
+        <a:sysClr val="windowText" lastClr="F0F0F0"/>
       </a:dk1>
       <a:lt1>
-        <a:sysClr val="window" lastClr="FFFFFF"/>
+        <a:sysClr val="window" lastClr="000000"/>
       </a:lt1>
       <a:dk2>
         <a:srgbClr val="1F497D"/>
